--- a/shell 04.docx
+++ b/shell 04.docx
@@ -1740,6 +1740,857 @@
           <w:sz w:val="23"/>
           <w:szCs w:val="24"/>
         </w:rPr>
+        <w:t>3</w:t>
+      </w:r>
+      <w:r>
+        <w:rPr>
+          <w:rFonts w:hint="eastAsia"/>
+          <w:sz w:val="23"/>
+          <w:szCs w:val="24"/>
+        </w:rPr>
+        <w:t>，字符串的删除</w:t>
+      </w:r>
+    </w:p>
+    <w:p>
+      <w:pPr>
+        <w:rPr>
+          <w:rFonts w:hint="eastAsia"/>
+          <w:sz w:val="23"/>
+          <w:szCs w:val="24"/>
+        </w:rPr>
+      </w:pPr>
+      <w:r>
+        <w:rPr>
+          <w:rFonts w:hint="eastAsia"/>
+          <w:sz w:val="23"/>
+          <w:szCs w:val="24"/>
+        </w:rPr>
+        <w:t>$</w:t>
+      </w:r>
+      <w:r>
+        <w:rPr>
+          <w:sz w:val="23"/>
+          <w:szCs w:val="24"/>
+        </w:rPr>
+        <w:t>{</w:t>
+      </w:r>
+      <w:r>
+        <w:rPr>
+          <w:rFonts w:hint="eastAsia"/>
+          <w:sz w:val="23"/>
+          <w:szCs w:val="24"/>
+        </w:rPr>
+        <w:t>变量名</w:t>
+      </w:r>
+      <w:r>
+        <w:rPr>
+          <w:rFonts w:hint="eastAsia"/>
+          <w:sz w:val="23"/>
+          <w:szCs w:val="24"/>
+        </w:rPr>
+        <w:t>#</w:t>
+      </w:r>
+      <w:r>
+        <w:rPr>
+          <w:rFonts w:hint="eastAsia"/>
+          <w:sz w:val="23"/>
+          <w:szCs w:val="24"/>
+        </w:rPr>
+        <w:t>被删除的内容</w:t>
+      </w:r>
+      <w:r>
+        <w:rPr>
+          <w:sz w:val="23"/>
+          <w:szCs w:val="24"/>
+        </w:rPr>
+        <w:t xml:space="preserve">}    </w:t>
+      </w:r>
+      <w:r>
+        <w:rPr>
+          <w:rFonts w:hint="eastAsia"/>
+          <w:sz w:val="23"/>
+          <w:szCs w:val="24"/>
+        </w:rPr>
+        <w:t>从左往右删除</w:t>
+      </w:r>
+      <w:r>
+        <w:rPr>
+          <w:rFonts w:hint="eastAsia"/>
+          <w:sz w:val="23"/>
+          <w:szCs w:val="24"/>
+        </w:rPr>
+        <w:t xml:space="preserve"> </w:t>
+      </w:r>
+      <w:r>
+        <w:rPr>
+          <w:sz w:val="23"/>
+          <w:szCs w:val="24"/>
+        </w:rPr>
+        <w:t xml:space="preserve">  </w:t>
+      </w:r>
+      <w:r>
+        <w:rPr>
+          <w:rFonts w:hint="eastAsia"/>
+          <w:sz w:val="23"/>
+          <w:szCs w:val="24"/>
+        </w:rPr>
+        <w:t>掐头</w:t>
+      </w:r>
+    </w:p>
+    <w:p>
+      <w:pPr>
+        <w:rPr>
+          <w:rFonts w:hint="eastAsia"/>
+          <w:sz w:val="23"/>
+          <w:szCs w:val="24"/>
+        </w:rPr>
+      </w:pPr>
+      <w:r>
+        <w:rPr>
+          <w:rFonts w:hint="eastAsia"/>
+          <w:sz w:val="23"/>
+          <w:szCs w:val="24"/>
+        </w:rPr>
+        <w:t>$</w:t>
+      </w:r>
+      <w:r>
+        <w:rPr>
+          <w:sz w:val="23"/>
+          <w:szCs w:val="24"/>
+        </w:rPr>
+        <w:t>{</w:t>
+      </w:r>
+      <w:r>
+        <w:rPr>
+          <w:rFonts w:hint="eastAsia"/>
+          <w:sz w:val="23"/>
+          <w:szCs w:val="24"/>
+        </w:rPr>
+        <w:t>变量名</w:t>
+      </w:r>
+      <w:r>
+        <w:rPr>
+          <w:rFonts w:hint="eastAsia"/>
+          <w:sz w:val="23"/>
+          <w:szCs w:val="24"/>
+        </w:rPr>
+        <w:t>%</w:t>
+      </w:r>
+      <w:r>
+        <w:rPr>
+          <w:rFonts w:hint="eastAsia"/>
+          <w:sz w:val="23"/>
+          <w:szCs w:val="24"/>
+        </w:rPr>
+        <w:t>被删除的内容</w:t>
+      </w:r>
+      <w:r>
+        <w:rPr>
+          <w:sz w:val="23"/>
+          <w:szCs w:val="24"/>
+        </w:rPr>
+        <w:t xml:space="preserve">}    </w:t>
+      </w:r>
+      <w:r>
+        <w:rPr>
+          <w:rFonts w:hint="eastAsia"/>
+          <w:sz w:val="23"/>
+          <w:szCs w:val="24"/>
+        </w:rPr>
+        <w:t>从右往左删除</w:t>
+      </w:r>
+      <w:r>
+        <w:rPr>
+          <w:rFonts w:hint="eastAsia"/>
+          <w:sz w:val="23"/>
+          <w:szCs w:val="24"/>
+        </w:rPr>
+        <w:t xml:space="preserve"> </w:t>
+      </w:r>
+      <w:r>
+        <w:rPr>
+          <w:sz w:val="23"/>
+          <w:szCs w:val="24"/>
+        </w:rPr>
+        <w:t xml:space="preserve">  </w:t>
+      </w:r>
+      <w:r>
+        <w:rPr>
+          <w:rFonts w:hint="eastAsia"/>
+          <w:sz w:val="23"/>
+          <w:szCs w:val="24"/>
+        </w:rPr>
+        <w:t>去尾</w:t>
+      </w:r>
+    </w:p>
+    <w:p>
+      <w:pPr>
+        <w:rPr>
+          <w:rFonts w:hint="eastAsia"/>
+          <w:sz w:val="23"/>
+          <w:szCs w:val="24"/>
+        </w:rPr>
+      </w:pPr>
+    </w:p>
+    <w:p>
+      <w:r>
+        <w:t>a=abcdefg</w:t>
+      </w:r>
+    </w:p>
+    <w:p>
+      <w:r>
+        <w:rPr>
+          <w:rFonts w:hint="eastAsia"/>
+        </w:rPr>
+        <w:t>echo ${a#abc}</w:t>
+      </w:r>
+      <w:r>
+        <w:rPr>
+          <w:rFonts w:hint="eastAsia"/>
+        </w:rPr>
+        <w:tab/>
+        <w:t xml:space="preserve"> //</w:t>
+      </w:r>
+      <w:r>
+        <w:rPr>
+          <w:rFonts w:hint="eastAsia"/>
+        </w:rPr>
+        <w:t>从左往右删除到</w:t>
+      </w:r>
+      <w:r>
+        <w:rPr>
+          <w:rFonts w:hint="eastAsia"/>
+        </w:rPr>
+        <w:t>c</w:t>
+      </w:r>
+    </w:p>
+    <w:p>
+      <w:r>
+        <w:rPr>
+          <w:rFonts w:hint="eastAsia"/>
+        </w:rPr>
+        <w:t>echo ${a#*c}</w:t>
+      </w:r>
+      <w:r>
+        <w:rPr>
+          <w:rFonts w:hint="eastAsia"/>
+        </w:rPr>
+        <w:tab/>
+      </w:r>
+      <w:r>
+        <w:rPr>
+          <w:rFonts w:hint="eastAsia"/>
+        </w:rPr>
+        <w:tab/>
+        <w:t>//</w:t>
+      </w:r>
+      <w:r>
+        <w:rPr>
+          <w:rFonts w:hint="eastAsia"/>
+        </w:rPr>
+        <w:t>效果同上，更精简</w:t>
+      </w:r>
+    </w:p>
+    <w:p>
+      <w:r>
+        <w:rPr>
+          <w:rFonts w:hint="eastAsia"/>
+        </w:rPr>
+        <w:t>echo ${a#abcde}  //</w:t>
+      </w:r>
+      <w:r>
+        <w:rPr>
+          <w:rFonts w:hint="eastAsia"/>
+        </w:rPr>
+        <w:t>从左往右删除到</w:t>
+      </w:r>
+      <w:r>
+        <w:rPr>
+          <w:rFonts w:hint="eastAsia"/>
+        </w:rPr>
+        <w:t>e</w:t>
+      </w:r>
+    </w:p>
+    <w:p>
+      <w:r>
+        <w:rPr>
+          <w:rFonts w:hint="eastAsia"/>
+        </w:rPr>
+        <w:t>echo ${a#*e}  //</w:t>
+      </w:r>
+      <w:r>
+        <w:rPr>
+          <w:rFonts w:hint="eastAsia"/>
+        </w:rPr>
+        <w:t>效果同上，更精简</w:t>
+      </w:r>
+    </w:p>
+    <w:p>
+      <w:r>
+        <w:t xml:space="preserve">a=abcxyzabcxyz  </w:t>
+      </w:r>
+    </w:p>
+    <w:p>
+      <w:r>
+        <w:rPr>
+          <w:rFonts w:hint="eastAsia"/>
+        </w:rPr>
+        <w:t>echo ${a#*b}   //</w:t>
+      </w:r>
+      <w:r>
+        <w:rPr>
+          <w:rFonts w:hint="eastAsia"/>
+        </w:rPr>
+        <w:t>从左往右删除到</w:t>
+      </w:r>
+      <w:r>
+        <w:rPr>
+          <w:rFonts w:hint="eastAsia"/>
+        </w:rPr>
+        <w:t>第</w:t>
+      </w:r>
+      <w:r>
+        <w:rPr>
+          <w:rFonts w:hint="eastAsia"/>
+        </w:rPr>
+        <w:t>一个</w:t>
+      </w:r>
+      <w:r>
+        <w:rPr>
+          <w:rFonts w:hint="eastAsia"/>
+        </w:rPr>
+        <w:t>b</w:t>
+      </w:r>
+    </w:p>
+    <w:p>
+      <w:r>
+        <w:rPr>
+          <w:rFonts w:hint="eastAsia"/>
+        </w:rPr>
+        <w:t>echo ${a##*b}   //</w:t>
+      </w:r>
+      <w:r>
+        <w:rPr>
+          <w:rFonts w:hint="eastAsia"/>
+        </w:rPr>
+        <w:t>从左往右删除到最后一个</w:t>
+      </w:r>
+      <w:r>
+        <w:rPr>
+          <w:rFonts w:hint="eastAsia"/>
+        </w:rPr>
+        <w:t>b</w:t>
+      </w:r>
+    </w:p>
+    <w:p/>
+    <w:p>
+      <w:r>
+        <w:t>a=abcdef</w:t>
+      </w:r>
+    </w:p>
+    <w:p>
+      <w:r>
+        <w:rPr>
+          <w:rFonts w:hint="eastAsia"/>
+        </w:rPr>
+        <w:t>echo ${a%def}   //</w:t>
+      </w:r>
+      <w:r>
+        <w:rPr>
+          <w:rFonts w:hint="eastAsia"/>
+        </w:rPr>
+        <w:t>从右往左删除</w:t>
+      </w:r>
+      <w:r>
+        <w:rPr>
+          <w:rFonts w:hint="eastAsia"/>
+        </w:rPr>
+        <w:t>def</w:t>
+      </w:r>
+    </w:p>
+    <w:p>
+      <w:r>
+        <w:rPr>
+          <w:rFonts w:hint="eastAsia"/>
+        </w:rPr>
+        <w:t>echo ${a%d*}    //</w:t>
+      </w:r>
+      <w:r>
+        <w:rPr>
+          <w:rFonts w:hint="eastAsia"/>
+        </w:rPr>
+        <w:t>效果同上，更精简</w:t>
+      </w:r>
+    </w:p>
+    <w:p>
+      <w:pPr>
+        <w:rPr>
+          <w:sz w:val="23"/>
+          <w:szCs w:val="24"/>
+        </w:rPr>
+      </w:pPr>
+    </w:p>
+    <w:p>
+      <w:pPr>
+        <w:rPr>
+          <w:sz w:val="23"/>
+          <w:szCs w:val="24"/>
+        </w:rPr>
+      </w:pPr>
+    </w:p>
+    <w:p>
+      <w:pPr>
+        <w:rPr>
+          <w:b/>
+          <w:bCs/>
+        </w:rPr>
+      </w:pPr>
+      <w:r>
+        <w:rPr>
+          <w:rFonts w:hint="eastAsia"/>
+          <w:b/>
+          <w:bCs/>
+        </w:rPr>
+        <w:t>练习：</w:t>
+      </w:r>
+    </w:p>
+    <w:p>
+      <w:pPr>
+        <w:rPr>
+          <w:b/>
+          <w:bCs/>
+        </w:rPr>
+      </w:pPr>
+      <w:r>
+        <w:rPr>
+          <w:rFonts w:hint="eastAsia"/>
+          <w:b/>
+          <w:bCs/>
+        </w:rPr>
+        <w:t>编写脚本，实现批量修改文件扩展名</w:t>
+      </w:r>
+    </w:p>
+    <w:p>
+      <w:pPr>
+        <w:rPr>
+          <w:rFonts w:hint="eastAsia"/>
+        </w:rPr>
+      </w:pPr>
+      <w:r>
+        <w:rPr>
+          <w:rFonts w:hint="eastAsia"/>
+        </w:rPr>
+        <w:t>touch abc{01..10}.txt   //</w:t>
+      </w:r>
+      <w:r>
+        <w:rPr>
+          <w:rFonts w:hint="eastAsia"/>
+        </w:rPr>
+        <w:t>创建</w:t>
+      </w:r>
+      <w:r>
+        <w:rPr>
+          <w:rFonts w:hint="eastAsia"/>
+        </w:rPr>
+        <w:t>10</w:t>
+      </w:r>
+      <w:r>
+        <w:rPr>
+          <w:rFonts w:hint="eastAsia"/>
+        </w:rPr>
+        <w:t>个文件作为素材</w:t>
+      </w:r>
+    </w:p>
+    <w:p>
+      <w:r>
+        <w:t>#!/bin/bash</w:t>
+      </w:r>
+    </w:p>
+    <w:p>
+      <w:r>
+        <w:rPr>
+          <w:rFonts w:hint="eastAsia"/>
+        </w:rPr>
+        <w:lastRenderedPageBreak/>
+        <w:t>for i in $(ls *.txt)</w:t>
+      </w:r>
+      <w:r>
+        <w:rPr>
+          <w:rFonts w:hint="eastAsia"/>
+        </w:rPr>
+        <w:tab/>
+      </w:r>
+      <w:r>
+        <w:rPr>
+          <w:rFonts w:hint="eastAsia"/>
+        </w:rPr>
+        <w:tab/>
+        <w:t>//</w:t>
+      </w:r>
+      <w:r>
+        <w:rPr>
+          <w:rFonts w:hint="eastAsia"/>
+        </w:rPr>
+        <w:t>找到所有</w:t>
+      </w:r>
+      <w:r>
+        <w:rPr>
+          <w:rFonts w:hint="eastAsia"/>
+        </w:rPr>
+        <w:t>txt</w:t>
+      </w:r>
+      <w:r>
+        <w:rPr>
+          <w:rFonts w:hint="eastAsia"/>
+        </w:rPr>
+        <w:t>文件交给</w:t>
+      </w:r>
+      <w:r>
+        <w:rPr>
+          <w:rFonts w:hint="eastAsia"/>
+        </w:rPr>
+        <w:t>for</w:t>
+      </w:r>
+      <w:r>
+        <w:rPr>
+          <w:rFonts w:hint="eastAsia"/>
+        </w:rPr>
+        <w:t>循环</w:t>
+      </w:r>
+    </w:p>
+    <w:p>
+      <w:r>
+        <w:t>do</w:t>
+      </w:r>
+    </w:p>
+    <w:p>
+      <w:r>
+        <w:rPr>
+          <w:rFonts w:hint="eastAsia"/>
+        </w:rPr>
+        <w:t xml:space="preserve">        </w:t>
+      </w:r>
+      <w:r>
+        <w:t>n</w:t>
+      </w:r>
+      <w:r>
+        <w:rPr>
+          <w:rFonts w:hint="eastAsia"/>
+        </w:rPr>
+        <w:t xml:space="preserve">=${i%.*}   </w:t>
+      </w:r>
+      <w:r>
+        <w:t xml:space="preserve">  </w:t>
+      </w:r>
+      <w:r>
+        <w:rPr>
+          <w:rFonts w:hint="eastAsia"/>
+        </w:rPr>
+        <w:t>//</w:t>
+      </w:r>
+      <w:r>
+        <w:rPr>
+          <w:rFonts w:hint="eastAsia"/>
+        </w:rPr>
+        <w:t>先用去尾删除扩展名</w:t>
+      </w:r>
+      <w:r>
+        <w:rPr>
+          <w:rFonts w:hint="eastAsia"/>
+        </w:rPr>
+        <w:t>,n</w:t>
+      </w:r>
+      <w:r>
+        <w:rPr>
+          <w:rFonts w:hint="eastAsia"/>
+        </w:rPr>
+        <w:t>存储了纯粹的文件名</w:t>
+      </w:r>
+    </w:p>
+    <w:p>
+      <w:r>
+        <w:rPr>
+          <w:rFonts w:hint="eastAsia"/>
+        </w:rPr>
+        <w:t xml:space="preserve">        mv $i $</w:t>
+      </w:r>
+      <w:r>
+        <w:t>n</w:t>
+      </w:r>
+      <w:r>
+        <w:rPr>
+          <w:rFonts w:hint="eastAsia"/>
+        </w:rPr>
+        <w:t>.doc   //</w:t>
+      </w:r>
+      <w:r>
+        <w:rPr>
+          <w:rFonts w:hint="eastAsia"/>
+        </w:rPr>
+        <w:t>再将原文件修改为</w:t>
+      </w:r>
+      <w:r>
+        <w:rPr>
+          <w:rFonts w:hint="eastAsia"/>
+        </w:rPr>
+        <w:t>doc</w:t>
+      </w:r>
+      <w:r>
+        <w:rPr>
+          <w:rFonts w:hint="eastAsia"/>
+        </w:rPr>
+        <w:t>扩展名</w:t>
+      </w:r>
+    </w:p>
+    <w:p>
+      <w:r>
+        <w:t>done</w:t>
+      </w:r>
+    </w:p>
+    <w:p>
+      <w:pPr>
+        <w:rPr>
+          <w:sz w:val="23"/>
+          <w:szCs w:val="24"/>
+        </w:rPr>
+      </w:pPr>
+    </w:p>
+    <w:p>
+      <w:pPr>
+        <w:rPr>
+          <w:rFonts w:hint="eastAsia"/>
+          <w:sz w:val="23"/>
+          <w:szCs w:val="24"/>
+        </w:rPr>
+      </w:pPr>
+      <w:r>
+        <w:rPr>
+          <w:rFonts w:hint="eastAsia"/>
+          <w:sz w:val="23"/>
+          <w:szCs w:val="24"/>
+        </w:rPr>
+        <w:t>改良版</w:t>
+      </w:r>
+    </w:p>
+    <w:p>
+      <w:pPr>
+        <w:rPr>
+          <w:sz w:val="23"/>
+          <w:szCs w:val="24"/>
+        </w:rPr>
+      </w:pPr>
+      <w:r>
+        <w:rPr>
+          <w:sz w:val="23"/>
+          <w:szCs w:val="24"/>
+        </w:rPr>
+        <w:t>#!/bin/bash</w:t>
+      </w:r>
+    </w:p>
+    <w:p>
+      <w:pPr>
+        <w:rPr>
+          <w:sz w:val="23"/>
+          <w:szCs w:val="24"/>
+        </w:rPr>
+      </w:pPr>
+      <w:r>
+        <w:rPr>
+          <w:sz w:val="23"/>
+          <w:szCs w:val="24"/>
+        </w:rPr>
+        <w:t>for i in $(ls *.$1)</w:t>
+      </w:r>
+      <w:r>
+        <w:rPr>
+          <w:sz w:val="23"/>
+          <w:szCs w:val="24"/>
+        </w:rPr>
+        <w:tab/>
+      </w:r>
+      <w:r>
+        <w:rPr>
+          <w:sz w:val="23"/>
+          <w:szCs w:val="24"/>
+        </w:rPr>
+        <w:tab/>
+      </w:r>
+      <w:r>
+        <w:rPr>
+          <w:sz w:val="23"/>
+          <w:szCs w:val="24"/>
+        </w:rPr>
+        <w:tab/>
+        <w:t>//</w:t>
+      </w:r>
+      <w:r>
+        <w:rPr>
+          <w:rFonts w:hint="eastAsia"/>
+          <w:sz w:val="23"/>
+          <w:szCs w:val="24"/>
+        </w:rPr>
+        <w:t>使用位置变量</w:t>
+      </w:r>
+      <w:r>
+        <w:rPr>
+          <w:rFonts w:hint="eastAsia"/>
+          <w:sz w:val="23"/>
+          <w:szCs w:val="24"/>
+        </w:rPr>
+        <w:t>$</w:t>
+      </w:r>
+      <w:r>
+        <w:rPr>
+          <w:sz w:val="23"/>
+          <w:szCs w:val="24"/>
+        </w:rPr>
+        <w:t>1</w:t>
+      </w:r>
+      <w:r>
+        <w:rPr>
+          <w:rFonts w:hint="eastAsia"/>
+          <w:sz w:val="23"/>
+          <w:szCs w:val="24"/>
+        </w:rPr>
+        <w:t>表示要改的扩展名</w:t>
+      </w:r>
+    </w:p>
+    <w:p>
+      <w:pPr>
+        <w:rPr>
+          <w:sz w:val="23"/>
+          <w:szCs w:val="24"/>
+        </w:rPr>
+      </w:pPr>
+      <w:r>
+        <w:rPr>
+          <w:sz w:val="23"/>
+          <w:szCs w:val="24"/>
+        </w:rPr>
+        <w:t>do</w:t>
+      </w:r>
+    </w:p>
+    <w:p>
+      <w:pPr>
+        <w:rPr>
+          <w:sz w:val="23"/>
+          <w:szCs w:val="24"/>
+        </w:rPr>
+      </w:pPr>
+      <w:r>
+        <w:rPr>
+          <w:sz w:val="23"/>
+          <w:szCs w:val="24"/>
+        </w:rPr>
+        <w:t xml:space="preserve">        n=${i%.*}</w:t>
+      </w:r>
+    </w:p>
+    <w:p>
+      <w:pPr>
+        <w:rPr>
+          <w:sz w:val="23"/>
+          <w:szCs w:val="24"/>
+        </w:rPr>
+      </w:pPr>
+      <w:r>
+        <w:rPr>
+          <w:sz w:val="23"/>
+          <w:szCs w:val="24"/>
+        </w:rPr>
+        <w:t xml:space="preserve">        mv $i $n.$2</w:t>
+      </w:r>
+      <w:r>
+        <w:rPr>
+          <w:sz w:val="23"/>
+          <w:szCs w:val="24"/>
+        </w:rPr>
+        <w:t xml:space="preserve">   </w:t>
+      </w:r>
+      <w:r>
+        <w:rPr>
+          <w:sz w:val="23"/>
+          <w:szCs w:val="24"/>
+        </w:rPr>
+        <w:t>//</w:t>
+      </w:r>
+      <w:r>
+        <w:rPr>
+          <w:rFonts w:hint="eastAsia"/>
+          <w:sz w:val="23"/>
+          <w:szCs w:val="24"/>
+        </w:rPr>
+        <w:t>使用位置变量</w:t>
+      </w:r>
+      <w:r>
+        <w:rPr>
+          <w:rFonts w:hint="eastAsia"/>
+          <w:sz w:val="23"/>
+          <w:szCs w:val="24"/>
+        </w:rPr>
+        <w:t>$</w:t>
+      </w:r>
+      <w:r>
+        <w:rPr>
+          <w:rFonts w:hint="eastAsia"/>
+          <w:sz w:val="23"/>
+          <w:szCs w:val="24"/>
+        </w:rPr>
+        <w:t>2</w:t>
+      </w:r>
+      <w:r>
+        <w:rPr>
+          <w:rFonts w:hint="eastAsia"/>
+          <w:sz w:val="23"/>
+          <w:szCs w:val="24"/>
+        </w:rPr>
+        <w:t>表示要改</w:t>
+      </w:r>
+      <w:r>
+        <w:rPr>
+          <w:rFonts w:hint="eastAsia"/>
+          <w:sz w:val="23"/>
+          <w:szCs w:val="24"/>
+        </w:rPr>
+        <w:t>成啥</w:t>
+      </w:r>
+    </w:p>
+    <w:p>
+      <w:pPr>
+        <w:rPr>
+          <w:rFonts w:hint="eastAsia"/>
+          <w:sz w:val="23"/>
+          <w:szCs w:val="24"/>
+        </w:rPr>
+      </w:pPr>
+      <w:r>
+        <w:rPr>
+          <w:sz w:val="23"/>
+          <w:szCs w:val="24"/>
+        </w:rPr>
+        <w:t>done</w:t>
+      </w:r>
+    </w:p>
+    <w:p>
+      <w:pPr>
+        <w:rPr>
+          <w:sz w:val="23"/>
+          <w:szCs w:val="24"/>
+        </w:rPr>
+      </w:pPr>
+    </w:p>
+    <w:p>
+      <w:pPr>
+        <w:rPr>
+          <w:sz w:val="23"/>
+          <w:szCs w:val="24"/>
+        </w:rPr>
+      </w:pPr>
+      <w:r>
+        <w:rPr>
+          <w:rFonts w:hint="eastAsia"/>
+          <w:sz w:val="23"/>
+          <w:szCs w:val="24"/>
+        </w:rPr>
         <w:t>下课休息</w:t>
       </w:r>
       <w:r>
@@ -1748,22 +2599,7 @@
           <w:sz w:val="23"/>
           <w:szCs w:val="24"/>
         </w:rPr>
-        <w:t xml:space="preserve"> </w:t>
-      </w:r>
-      <w:r>
-        <w:rPr>
-          <w:sz w:val="23"/>
-          <w:szCs w:val="24"/>
-        </w:rPr>
-        <w:t xml:space="preserve"> </w:t>
-      </w:r>
-      <w:r>
-        <w:rPr>
-          <w:rFonts w:hint="eastAsia"/>
-          <w:sz w:val="23"/>
-          <w:szCs w:val="24"/>
-        </w:rPr>
-        <w:t>10</w:t>
+        <w:t xml:space="preserve"> 11</w:t>
       </w:r>
       <w:r>
         <w:rPr>
@@ -1779,7 +2615,7 @@
           <w:sz w:val="23"/>
           <w:szCs w:val="24"/>
         </w:rPr>
-        <w:t>05</w:t>
+        <w:t>15</w:t>
       </w:r>
       <w:r>
         <w:rPr>
@@ -1793,88 +2629,6 @@
     <w:p>
       <w:pPr>
         <w:rPr>
-          <w:rFonts w:hint="eastAsia"/>
-          <w:sz w:val="23"/>
-          <w:szCs w:val="24"/>
-        </w:rPr>
-      </w:pPr>
-    </w:p>
-    <w:p>
-      <w:pPr>
-        <w:rPr>
-          <w:sz w:val="23"/>
-          <w:szCs w:val="24"/>
-        </w:rPr>
-      </w:pPr>
-    </w:p>
-    <w:p>
-      <w:pPr>
-        <w:rPr>
-          <w:sz w:val="23"/>
-          <w:szCs w:val="24"/>
-        </w:rPr>
-      </w:pPr>
-    </w:p>
-    <w:p>
-      <w:pPr>
-        <w:rPr>
-          <w:sz w:val="23"/>
-          <w:szCs w:val="24"/>
-        </w:rPr>
-      </w:pPr>
-    </w:p>
-    <w:p>
-      <w:pPr>
-        <w:rPr>
-          <w:sz w:val="23"/>
-          <w:szCs w:val="24"/>
-        </w:rPr>
-      </w:pPr>
-    </w:p>
-    <w:p>
-      <w:pPr>
-        <w:rPr>
-          <w:sz w:val="23"/>
-          <w:szCs w:val="24"/>
-        </w:rPr>
-      </w:pPr>
-    </w:p>
-    <w:p>
-      <w:pPr>
-        <w:rPr>
-          <w:sz w:val="23"/>
-          <w:szCs w:val="24"/>
-        </w:rPr>
-      </w:pPr>
-    </w:p>
-    <w:p>
-      <w:pPr>
-        <w:rPr>
-          <w:sz w:val="23"/>
-          <w:szCs w:val="24"/>
-        </w:rPr>
-      </w:pPr>
-    </w:p>
-    <w:p>
-      <w:pPr>
-        <w:rPr>
-          <w:sz w:val="23"/>
-          <w:szCs w:val="24"/>
-        </w:rPr>
-      </w:pPr>
-    </w:p>
-    <w:p>
-      <w:pPr>
-        <w:rPr>
-          <w:sz w:val="23"/>
-          <w:szCs w:val="24"/>
-        </w:rPr>
-      </w:pPr>
-    </w:p>
-    <w:p>
-      <w:pPr>
-        <w:rPr>
-          <w:rFonts w:hint="eastAsia"/>
           <w:sz w:val="23"/>
           <w:szCs w:val="24"/>
         </w:rPr>

--- a/shell 04.docx
+++ b/shell 04.docx
@@ -91,6 +91,7 @@
         </w:tabs>
         <w:ind w:left="720" w:hanging="360"/>
         <w:rPr>
+          <w:rFonts w:hint="eastAsia"/>
           <w:sz w:val="32"/>
           <w:szCs w:val="32"/>
         </w:rPr>
@@ -113,671 +114,6 @@
     <w:p>
       <w:pPr>
         <w:rPr>
-          <w:sz w:val="23"/>
-          <w:szCs w:val="24"/>
-        </w:rPr>
-      </w:pPr>
-      <w:r>
-        <w:rPr>
-          <w:rFonts w:hint="eastAsia"/>
-          <w:sz w:val="23"/>
-          <w:szCs w:val="24"/>
-        </w:rPr>
-        <w:t>c</w:t>
-      </w:r>
-      <w:r>
-        <w:rPr>
-          <w:sz w:val="23"/>
-          <w:szCs w:val="24"/>
-        </w:rPr>
-        <w:t xml:space="preserve">ase </w:t>
-      </w:r>
-      <w:r>
-        <w:rPr>
-          <w:rFonts w:hint="eastAsia"/>
-          <w:sz w:val="23"/>
-          <w:szCs w:val="24"/>
-        </w:rPr>
-        <w:t>变量</w:t>
-      </w:r>
-      <w:r>
-        <w:rPr>
-          <w:rFonts w:hint="eastAsia"/>
-          <w:sz w:val="23"/>
-          <w:szCs w:val="24"/>
-        </w:rPr>
-        <w:t xml:space="preserve"> in</w:t>
-      </w:r>
-    </w:p>
-    <w:p>
-      <w:pPr>
-        <w:rPr>
-          <w:sz w:val="23"/>
-          <w:szCs w:val="24"/>
-        </w:rPr>
-      </w:pPr>
-      <w:r>
-        <w:rPr>
-          <w:rFonts w:hint="eastAsia"/>
-          <w:sz w:val="23"/>
-          <w:szCs w:val="24"/>
-        </w:rPr>
-        <w:t>模式</w:t>
-      </w:r>
-      <w:r>
-        <w:rPr>
-          <w:rFonts w:hint="eastAsia"/>
-          <w:sz w:val="23"/>
-          <w:szCs w:val="24"/>
-        </w:rPr>
-        <w:t>1</w:t>
-      </w:r>
-      <w:r>
-        <w:rPr>
-          <w:sz w:val="23"/>
-          <w:szCs w:val="24"/>
-        </w:rPr>
-        <w:t>|</w:t>
-      </w:r>
-      <w:r>
-        <w:rPr>
-          <w:rFonts w:hint="eastAsia"/>
-          <w:sz w:val="23"/>
-          <w:szCs w:val="24"/>
-        </w:rPr>
-        <w:t>）</w:t>
-      </w:r>
-    </w:p>
-    <w:p>
-      <w:pPr>
-        <w:rPr>
-          <w:rFonts w:hint="eastAsia"/>
-          <w:sz w:val="23"/>
-          <w:szCs w:val="24"/>
-        </w:rPr>
-      </w:pPr>
-      <w:r>
-        <w:rPr>
-          <w:sz w:val="23"/>
-          <w:szCs w:val="24"/>
-        </w:rPr>
-        <w:tab/>
-      </w:r>
-      <w:r>
-        <w:rPr>
-          <w:rFonts w:hint="eastAsia"/>
-          <w:sz w:val="23"/>
-          <w:szCs w:val="24"/>
-        </w:rPr>
-        <w:t>执行指令</w:t>
-      </w:r>
-      <w:r>
-        <w:rPr>
-          <w:rFonts w:hint="eastAsia"/>
-          <w:sz w:val="23"/>
-          <w:szCs w:val="24"/>
-        </w:rPr>
-        <w:t>;</w:t>
-      </w:r>
-      <w:r>
-        <w:rPr>
-          <w:sz w:val="23"/>
-          <w:szCs w:val="24"/>
-        </w:rPr>
-        <w:t>;</w:t>
-      </w:r>
-    </w:p>
-    <w:p>
-      <w:pPr>
-        <w:rPr>
-          <w:sz w:val="23"/>
-          <w:szCs w:val="24"/>
-        </w:rPr>
-      </w:pPr>
-      <w:r>
-        <w:rPr>
-          <w:rFonts w:hint="eastAsia"/>
-          <w:sz w:val="23"/>
-          <w:szCs w:val="24"/>
-        </w:rPr>
-        <w:t>模式</w:t>
-      </w:r>
-      <w:r>
-        <w:rPr>
-          <w:sz w:val="23"/>
-          <w:szCs w:val="24"/>
-        </w:rPr>
-        <w:t>2</w:t>
-      </w:r>
-      <w:r>
-        <w:rPr>
-          <w:rFonts w:hint="eastAsia"/>
-          <w:sz w:val="23"/>
-          <w:szCs w:val="24"/>
-        </w:rPr>
-        <w:t>）</w:t>
-      </w:r>
-    </w:p>
-    <w:p>
-      <w:pPr>
-        <w:rPr>
-          <w:rFonts w:hint="eastAsia"/>
-          <w:sz w:val="23"/>
-          <w:szCs w:val="24"/>
-        </w:rPr>
-      </w:pPr>
-      <w:r>
-        <w:rPr>
-          <w:sz w:val="23"/>
-          <w:szCs w:val="24"/>
-        </w:rPr>
-        <w:tab/>
-      </w:r>
-      <w:r>
-        <w:rPr>
-          <w:rFonts w:hint="eastAsia"/>
-          <w:sz w:val="23"/>
-          <w:szCs w:val="24"/>
-        </w:rPr>
-        <w:t>执行指令</w:t>
-      </w:r>
-      <w:r>
-        <w:rPr>
-          <w:rFonts w:hint="eastAsia"/>
-          <w:sz w:val="23"/>
-          <w:szCs w:val="24"/>
-        </w:rPr>
-        <w:t>;</w:t>
-      </w:r>
-      <w:r>
-        <w:rPr>
-          <w:sz w:val="23"/>
-          <w:szCs w:val="24"/>
-        </w:rPr>
-        <w:t>;</w:t>
-      </w:r>
-    </w:p>
-    <w:p>
-      <w:pPr>
-        <w:rPr>
-          <w:sz w:val="23"/>
-          <w:szCs w:val="24"/>
-        </w:rPr>
-      </w:pPr>
-      <w:r>
-        <w:rPr>
-          <w:rFonts w:hint="eastAsia"/>
-          <w:sz w:val="23"/>
-          <w:szCs w:val="24"/>
-        </w:rPr>
-        <w:t>模式</w:t>
-      </w:r>
-      <w:r>
-        <w:rPr>
-          <w:sz w:val="23"/>
-          <w:szCs w:val="24"/>
-        </w:rPr>
-        <w:t>3</w:t>
-      </w:r>
-      <w:r>
-        <w:rPr>
-          <w:rFonts w:hint="eastAsia"/>
-          <w:sz w:val="23"/>
-          <w:szCs w:val="24"/>
-        </w:rPr>
-        <w:t>）</w:t>
-      </w:r>
-    </w:p>
-    <w:p>
-      <w:pPr>
-        <w:rPr>
-          <w:rFonts w:hint="eastAsia"/>
-          <w:sz w:val="23"/>
-          <w:szCs w:val="24"/>
-        </w:rPr>
-      </w:pPr>
-      <w:r>
-        <w:rPr>
-          <w:sz w:val="23"/>
-          <w:szCs w:val="24"/>
-        </w:rPr>
-        <w:tab/>
-      </w:r>
-      <w:r>
-        <w:rPr>
-          <w:rFonts w:hint="eastAsia"/>
-          <w:sz w:val="23"/>
-          <w:szCs w:val="24"/>
-        </w:rPr>
-        <w:t>执行指令</w:t>
-      </w:r>
-      <w:r>
-        <w:rPr>
-          <w:rFonts w:hint="eastAsia"/>
-          <w:sz w:val="23"/>
-          <w:szCs w:val="24"/>
-        </w:rPr>
-        <w:t>;</w:t>
-      </w:r>
-      <w:r>
-        <w:rPr>
-          <w:sz w:val="23"/>
-          <w:szCs w:val="24"/>
-        </w:rPr>
-        <w:t>;</w:t>
-      </w:r>
-    </w:p>
-    <w:p>
-      <w:pPr>
-        <w:rPr>
-          <w:sz w:val="23"/>
-          <w:szCs w:val="24"/>
-        </w:rPr>
-      </w:pPr>
-      <w:r>
-        <w:rPr>
-          <w:rFonts w:hint="eastAsia"/>
-          <w:sz w:val="23"/>
-          <w:szCs w:val="24"/>
-        </w:rPr>
-        <w:t>*</w:t>
-      </w:r>
-      <w:r>
-        <w:rPr>
-          <w:sz w:val="23"/>
-          <w:szCs w:val="24"/>
-        </w:rPr>
-        <w:t>)</w:t>
-      </w:r>
-    </w:p>
-    <w:p>
-      <w:pPr>
-        <w:rPr>
-          <w:sz w:val="23"/>
-          <w:szCs w:val="24"/>
-        </w:rPr>
-      </w:pPr>
-      <w:r>
-        <w:rPr>
-          <w:sz w:val="23"/>
-          <w:szCs w:val="24"/>
-        </w:rPr>
-        <w:tab/>
-      </w:r>
-      <w:r>
-        <w:rPr>
-          <w:rFonts w:hint="eastAsia"/>
-          <w:sz w:val="23"/>
-          <w:szCs w:val="24"/>
-        </w:rPr>
-        <w:t>执行指令</w:t>
-      </w:r>
-    </w:p>
-    <w:p>
-      <w:pPr>
-        <w:rPr>
-          <w:sz w:val="23"/>
-          <w:szCs w:val="24"/>
-        </w:rPr>
-      </w:pPr>
-      <w:r>
-        <w:rPr>
-          <w:rFonts w:hint="eastAsia"/>
-          <w:sz w:val="23"/>
-          <w:szCs w:val="24"/>
-        </w:rPr>
-        <w:t>e</w:t>
-      </w:r>
-      <w:r>
-        <w:rPr>
-          <w:sz w:val="23"/>
-          <w:szCs w:val="24"/>
-        </w:rPr>
-        <w:t>sac</w:t>
-      </w:r>
-    </w:p>
-    <w:p>
-      <w:pPr>
-        <w:rPr>
-          <w:rFonts w:hint="eastAsia"/>
-          <w:sz w:val="23"/>
-          <w:szCs w:val="24"/>
-        </w:rPr>
-      </w:pPr>
-    </w:p>
-    <w:p>
-      <w:pPr>
-        <w:rPr>
-          <w:sz w:val="23"/>
-          <w:szCs w:val="24"/>
-        </w:rPr>
-      </w:pPr>
-      <w:r>
-        <w:rPr>
-          <w:rFonts w:hint="eastAsia"/>
-          <w:sz w:val="23"/>
-          <w:szCs w:val="24"/>
-        </w:rPr>
-        <w:t>函数</w:t>
-      </w:r>
-    </w:p>
-    <w:p>
-      <w:pPr>
-        <w:rPr>
-          <w:sz w:val="23"/>
-          <w:szCs w:val="24"/>
-        </w:rPr>
-      </w:pPr>
-      <w:r>
-        <w:rPr>
-          <w:rFonts w:hint="eastAsia"/>
-          <w:sz w:val="23"/>
-          <w:szCs w:val="24"/>
-        </w:rPr>
-        <w:t>函数名</w:t>
-      </w:r>
-      <w:r>
-        <w:rPr>
-          <w:rFonts w:hint="eastAsia"/>
-          <w:sz w:val="23"/>
-          <w:szCs w:val="24"/>
-        </w:rPr>
-        <w:t>(</w:t>
-      </w:r>
-      <w:r>
-        <w:rPr>
-          <w:sz w:val="23"/>
-          <w:szCs w:val="24"/>
-        </w:rPr>
-        <w:t>){</w:t>
-      </w:r>
-    </w:p>
-    <w:p>
-      <w:pPr>
-        <w:rPr>
-          <w:sz w:val="23"/>
-          <w:szCs w:val="24"/>
-        </w:rPr>
-      </w:pPr>
-      <w:r>
-        <w:rPr>
-          <w:rFonts w:hint="eastAsia"/>
-          <w:sz w:val="23"/>
-          <w:szCs w:val="24"/>
-        </w:rPr>
-        <w:t xml:space="preserve"> </w:t>
-      </w:r>
-      <w:r>
-        <w:rPr>
-          <w:sz w:val="23"/>
-          <w:szCs w:val="24"/>
-        </w:rPr>
-        <w:t xml:space="preserve">  </w:t>
-      </w:r>
-      <w:r>
-        <w:rPr>
-          <w:rFonts w:hint="eastAsia"/>
-          <w:sz w:val="23"/>
-          <w:szCs w:val="24"/>
-        </w:rPr>
-        <w:t>执行指令</w:t>
-      </w:r>
-    </w:p>
-    <w:p>
-      <w:pPr>
-        <w:rPr>
-          <w:sz w:val="23"/>
-          <w:szCs w:val="24"/>
-        </w:rPr>
-      </w:pPr>
-      <w:r>
-        <w:rPr>
-          <w:rFonts w:hint="eastAsia"/>
-          <w:sz w:val="23"/>
-          <w:szCs w:val="24"/>
-        </w:rPr>
-        <w:t xml:space="preserve"> </w:t>
-      </w:r>
-      <w:r>
-        <w:rPr>
-          <w:sz w:val="23"/>
-          <w:szCs w:val="24"/>
-        </w:rPr>
-        <w:t xml:space="preserve">  </w:t>
-      </w:r>
-      <w:r>
-        <w:rPr>
-          <w:rFonts w:hint="eastAsia"/>
-          <w:sz w:val="23"/>
-          <w:szCs w:val="24"/>
-        </w:rPr>
-        <w:t>执行指令</w:t>
-      </w:r>
-    </w:p>
-    <w:p>
-      <w:pPr>
-        <w:rPr>
-          <w:rFonts w:hint="eastAsia"/>
-          <w:sz w:val="23"/>
-          <w:szCs w:val="24"/>
-        </w:rPr>
-      </w:pPr>
-      <w:r>
-        <w:rPr>
-          <w:rFonts w:hint="eastAsia"/>
-          <w:sz w:val="23"/>
-          <w:szCs w:val="24"/>
-        </w:rPr>
-        <w:t>}</w:t>
-      </w:r>
-    </w:p>
-    <w:p>
-      <w:pPr>
-        <w:rPr>
-          <w:sz w:val="23"/>
-          <w:szCs w:val="24"/>
-        </w:rPr>
-      </w:pPr>
-    </w:p>
-    <w:p>
-      <w:pPr>
-        <w:rPr>
-          <w:sz w:val="23"/>
-          <w:szCs w:val="24"/>
-        </w:rPr>
-      </w:pPr>
-      <w:r>
-        <w:rPr>
-          <w:rFonts w:hint="eastAsia"/>
-          <w:sz w:val="23"/>
-          <w:szCs w:val="24"/>
-        </w:rPr>
-        <w:t>函数名</w:t>
-      </w:r>
-    </w:p>
-    <w:p>
-      <w:pPr>
-        <w:rPr>
-          <w:sz w:val="23"/>
-          <w:szCs w:val="24"/>
-        </w:rPr>
-      </w:pPr>
-    </w:p>
-    <w:p>
-      <w:pPr>
-        <w:rPr>
-          <w:sz w:val="23"/>
-          <w:szCs w:val="24"/>
-        </w:rPr>
-      </w:pPr>
-    </w:p>
-    <w:p>
-      <w:pPr>
-        <w:rPr>
-          <w:sz w:val="23"/>
-          <w:szCs w:val="24"/>
-        </w:rPr>
-      </w:pPr>
-      <w:r>
-        <w:rPr>
-          <w:rFonts w:hint="eastAsia"/>
-          <w:sz w:val="23"/>
-          <w:szCs w:val="24"/>
-        </w:rPr>
-        <w:t>e</w:t>
-      </w:r>
-      <w:r>
-        <w:rPr>
-          <w:sz w:val="23"/>
-          <w:szCs w:val="24"/>
-        </w:rPr>
-        <w:t>xit</w:t>
-      </w:r>
-    </w:p>
-    <w:p>
-      <w:pPr>
-        <w:rPr>
-          <w:sz w:val="23"/>
-          <w:szCs w:val="24"/>
-        </w:rPr>
-      </w:pPr>
-      <w:r>
-        <w:rPr>
-          <w:rFonts w:hint="eastAsia"/>
-          <w:sz w:val="23"/>
-          <w:szCs w:val="24"/>
-        </w:rPr>
-        <w:t>b</w:t>
-      </w:r>
-      <w:r>
-        <w:rPr>
-          <w:sz w:val="23"/>
-          <w:szCs w:val="24"/>
-        </w:rPr>
-        <w:t>reak</w:t>
-      </w:r>
-    </w:p>
-    <w:p>
-      <w:pPr>
-        <w:rPr>
-          <w:sz w:val="23"/>
-          <w:szCs w:val="24"/>
-        </w:rPr>
-      </w:pPr>
-      <w:r>
-        <w:rPr>
-          <w:rFonts w:hint="eastAsia"/>
-          <w:sz w:val="23"/>
-          <w:szCs w:val="24"/>
-        </w:rPr>
-        <w:t>c</w:t>
-      </w:r>
-      <w:r>
-        <w:rPr>
-          <w:sz w:val="23"/>
-          <w:szCs w:val="24"/>
-        </w:rPr>
-        <w:t>ontinue</w:t>
-      </w:r>
-    </w:p>
-    <w:p>
-      <w:pPr>
-        <w:rPr>
-          <w:sz w:val="23"/>
-          <w:szCs w:val="24"/>
-        </w:rPr>
-      </w:pPr>
-    </w:p>
-    <w:p>
-      <w:pPr>
-        <w:rPr>
-          <w:sz w:val="23"/>
-          <w:szCs w:val="24"/>
-        </w:rPr>
-      </w:pPr>
-      <w:r>
-        <w:rPr>
-          <w:rFonts w:hint="eastAsia"/>
-          <w:sz w:val="23"/>
-          <w:szCs w:val="24"/>
-        </w:rPr>
-        <w:t>$</w:t>
-      </w:r>
-      <w:r>
-        <w:rPr>
-          <w:sz w:val="23"/>
-          <w:szCs w:val="24"/>
-        </w:rPr>
-        <w:t>{</w:t>
-      </w:r>
-      <w:r>
-        <w:rPr>
-          <w:rFonts w:hint="eastAsia"/>
-          <w:sz w:val="23"/>
-          <w:szCs w:val="24"/>
-        </w:rPr>
-        <w:t>变量名</w:t>
-      </w:r>
-      <w:r>
-        <w:rPr>
-          <w:rFonts w:hint="eastAsia"/>
-          <w:sz w:val="23"/>
-          <w:szCs w:val="24"/>
-        </w:rPr>
-        <w:t>:</w:t>
-      </w:r>
-      <w:r>
-        <w:rPr>
-          <w:rFonts w:hint="eastAsia"/>
-          <w:sz w:val="23"/>
-          <w:szCs w:val="24"/>
-        </w:rPr>
-        <w:t>起始位置</w:t>
-      </w:r>
-      <w:r>
-        <w:rPr>
-          <w:rFonts w:hint="eastAsia"/>
-          <w:sz w:val="23"/>
-          <w:szCs w:val="24"/>
-        </w:rPr>
-        <w:t>:</w:t>
-      </w:r>
-      <w:r>
-        <w:rPr>
-          <w:rFonts w:hint="eastAsia"/>
-          <w:sz w:val="23"/>
-          <w:szCs w:val="24"/>
-        </w:rPr>
-        <w:t>长度</w:t>
-      </w:r>
-      <w:r>
-        <w:rPr>
-          <w:sz w:val="23"/>
-          <w:szCs w:val="24"/>
-        </w:rPr>
-        <w:t>}</w:t>
-      </w:r>
-    </w:p>
-    <w:p>
-      <w:pPr>
-        <w:rPr>
-          <w:sz w:val="23"/>
-          <w:szCs w:val="24"/>
-        </w:rPr>
-      </w:pPr>
-    </w:p>
-    <w:p>
-      <w:pPr>
-        <w:rPr>
-          <w:rFonts w:hint="eastAsia"/>
-          <w:sz w:val="23"/>
-          <w:szCs w:val="24"/>
-        </w:rPr>
-      </w:pPr>
-    </w:p>
-    <w:p>
-      <w:pPr>
-        <w:rPr>
           <w:rFonts w:hint="eastAsia"/>
           <w:b/>
           <w:bCs/>
@@ -1069,36 +405,40 @@
           <w:sz w:val="23"/>
           <w:szCs w:val="24"/>
         </w:rPr>
-        <w:lastRenderedPageBreak/>
         <w:t>done</w:t>
       </w:r>
     </w:p>
     <w:p>
-      <w:pPr>
-        <w:rPr>
-          <w:sz w:val="23"/>
-          <w:szCs w:val="24"/>
-        </w:rPr>
-      </w:pPr>
-    </w:p>
-    <w:p>
-      <w:pPr>
-        <w:rPr>
-          <w:sz w:val="23"/>
-          <w:szCs w:val="24"/>
-        </w:rPr>
-      </w:pPr>
-    </w:p>
-    <w:p>
-      <w:pPr>
-        <w:rPr>
-          <w:sz w:val="23"/>
-          <w:szCs w:val="24"/>
-        </w:rPr>
-      </w:pPr>
-      <w:r>
-        <w:rPr>
-          <w:rFonts w:hint="eastAsia"/>
+      <w:r>
+        <w:rPr>
+          <w:rFonts w:hint="eastAsia"/>
+        </w:rPr>
+        <w:t>-----------------------------------------------------------</w:t>
+      </w:r>
+    </w:p>
+    <w:p>
+      <w:pPr>
+        <w:rPr>
+          <w:rFonts w:hint="eastAsia"/>
+          <w:sz w:val="23"/>
+          <w:szCs w:val="24"/>
+        </w:rPr>
+      </w:pPr>
+    </w:p>
+    <w:p>
+      <w:pPr>
+        <w:rPr>
+          <w:b/>
+          <w:bCs/>
+          <w:sz w:val="23"/>
+          <w:szCs w:val="24"/>
+        </w:rPr>
+      </w:pPr>
+      <w:r>
+        <w:rPr>
+          <w:rFonts w:hint="eastAsia"/>
+          <w:b/>
+          <w:bCs/>
           <w:sz w:val="23"/>
           <w:szCs w:val="24"/>
         </w:rPr>
@@ -1107,6 +447,8 @@
       <w:r>
         <w:rPr>
           <w:rFonts w:hint="eastAsia"/>
+          <w:b/>
+          <w:bCs/>
           <w:sz w:val="23"/>
           <w:szCs w:val="24"/>
         </w:rPr>
@@ -1116,13 +458,17 @@
     <w:p>
       <w:pPr>
         <w:rPr>
-          <w:sz w:val="23"/>
-          <w:szCs w:val="24"/>
-        </w:rPr>
-      </w:pPr>
-      <w:r>
-        <w:rPr>
-          <w:rFonts w:hint="eastAsia"/>
+          <w:b/>
+          <w:bCs/>
+          <w:sz w:val="23"/>
+          <w:szCs w:val="24"/>
+        </w:rPr>
+      </w:pPr>
+      <w:r>
+        <w:rPr>
+          <w:rFonts w:hint="eastAsia"/>
+          <w:b/>
+          <w:bCs/>
           <w:sz w:val="23"/>
           <w:szCs w:val="24"/>
         </w:rPr>
@@ -1130,6 +476,8 @@
       </w:r>
       <w:r>
         <w:rPr>
+          <w:b/>
+          <w:bCs/>
           <w:sz w:val="23"/>
           <w:szCs w:val="24"/>
         </w:rPr>
@@ -1138,6 +486,8 @@
       <w:r>
         <w:rPr>
           <w:rFonts w:hint="eastAsia"/>
+          <w:b/>
+          <w:bCs/>
           <w:sz w:val="23"/>
           <w:szCs w:val="24"/>
         </w:rPr>
@@ -1146,6 +496,8 @@
       <w:r>
         <w:rPr>
           <w:rFonts w:hint="eastAsia"/>
+          <w:b/>
+          <w:bCs/>
           <w:sz w:val="23"/>
           <w:szCs w:val="24"/>
         </w:rPr>
@@ -1154,6 +506,8 @@
       <w:r>
         <w:rPr>
           <w:rFonts w:hint="eastAsia"/>
+          <w:b/>
+          <w:bCs/>
           <w:sz w:val="23"/>
           <w:szCs w:val="24"/>
         </w:rPr>
@@ -1162,6 +516,8 @@
       <w:r>
         <w:rPr>
           <w:rFonts w:hint="eastAsia"/>
+          <w:b/>
+          <w:bCs/>
           <w:sz w:val="23"/>
           <w:szCs w:val="24"/>
         </w:rPr>
@@ -1170,6 +526,8 @@
       <w:r>
         <w:rPr>
           <w:rFonts w:hint="eastAsia"/>
+          <w:b/>
+          <w:bCs/>
           <w:sz w:val="23"/>
           <w:szCs w:val="24"/>
         </w:rPr>
@@ -1177,6 +535,8 @@
       </w:r>
       <w:r>
         <w:rPr>
+          <w:b/>
+          <w:bCs/>
           <w:sz w:val="23"/>
           <w:szCs w:val="24"/>
         </w:rPr>
@@ -1730,13 +1090,17 @@
     <w:p>
       <w:pPr>
         <w:rPr>
-          <w:sz w:val="23"/>
-          <w:szCs w:val="24"/>
-        </w:rPr>
-      </w:pPr>
-      <w:r>
-        <w:rPr>
-          <w:rFonts w:hint="eastAsia"/>
+          <w:b/>
+          <w:bCs/>
+          <w:sz w:val="23"/>
+          <w:szCs w:val="24"/>
+        </w:rPr>
+      </w:pPr>
+      <w:r>
+        <w:rPr>
+          <w:rFonts w:hint="eastAsia"/>
+          <w:b/>
+          <w:bCs/>
           <w:sz w:val="23"/>
           <w:szCs w:val="24"/>
         </w:rPr>
@@ -1745,6 +1109,8 @@
       <w:r>
         <w:rPr>
           <w:rFonts w:hint="eastAsia"/>
+          <w:b/>
+          <w:bCs/>
           <w:sz w:val="23"/>
           <w:szCs w:val="24"/>
         </w:rPr>
@@ -1942,6 +1308,7 @@
         <w:rPr>
           <w:rFonts w:hint="eastAsia"/>
         </w:rPr>
+        <w:lastRenderedPageBreak/>
         <w:t>echo ${a#abc}</w:t>
       </w:r>
       <w:r>
@@ -2123,12 +1490,34 @@
       </w:r>
     </w:p>
     <w:p>
-      <w:pPr>
-        <w:rPr>
-          <w:sz w:val="23"/>
-          <w:szCs w:val="24"/>
-        </w:rPr>
-      </w:pPr>
+      <w:r>
+        <w:t>a=abcdefabcdef</w:t>
+      </w:r>
+    </w:p>
+    <w:p>
+      <w:pPr>
+        <w:rPr>
+          <w:rFonts w:hint="eastAsia"/>
+        </w:rPr>
+      </w:pPr>
+      <w:r>
+        <w:rPr>
+          <w:rFonts w:hint="eastAsia"/>
+        </w:rPr>
+        <w:t>echo ${a%%d*}   //</w:t>
+      </w:r>
+      <w:r>
+        <w:rPr>
+          <w:rFonts w:hint="eastAsia"/>
+        </w:rPr>
+        <w:t>从右往左删除到最后一个</w:t>
+      </w:r>
+      <w:r>
+        <w:rPr>
+          <w:rFonts w:hint="eastAsia"/>
+        </w:rPr>
+        <w:t>d</w:t>
+      </w:r>
     </w:p>
     <w:p>
       <w:pPr>
@@ -2211,7 +1600,6 @@
         <w:rPr>
           <w:rFonts w:hint="eastAsia"/>
         </w:rPr>
-        <w:lastRenderedPageBreak/>
         <w:t>for i in $(ls *.txt)</w:t>
       </w:r>
       <w:r>
@@ -2581,54 +1969,651 @@
     <w:p>
       <w:pPr>
         <w:rPr>
-          <w:sz w:val="23"/>
-          <w:szCs w:val="24"/>
-        </w:rPr>
-      </w:pPr>
-      <w:r>
-        <w:rPr>
-          <w:rFonts w:hint="eastAsia"/>
-          <w:sz w:val="23"/>
-          <w:szCs w:val="24"/>
-        </w:rPr>
-        <w:t>下课休息</w:t>
-      </w:r>
-      <w:r>
-        <w:rPr>
-          <w:rFonts w:hint="eastAsia"/>
-          <w:sz w:val="23"/>
-          <w:szCs w:val="24"/>
-        </w:rPr>
-        <w:t xml:space="preserve"> 11</w:t>
-      </w:r>
-      <w:r>
-        <w:rPr>
-          <w:rFonts w:hint="eastAsia"/>
-          <w:sz w:val="23"/>
-          <w:szCs w:val="24"/>
-        </w:rPr>
-        <w:t>：</w:t>
-      </w:r>
-      <w:r>
-        <w:rPr>
-          <w:rFonts w:hint="eastAsia"/>
-          <w:sz w:val="23"/>
-          <w:szCs w:val="24"/>
-        </w:rPr>
-        <w:t>15</w:t>
-      </w:r>
-      <w:r>
-        <w:rPr>
-          <w:rFonts w:hint="eastAsia"/>
-          <w:sz w:val="23"/>
-          <w:szCs w:val="24"/>
-        </w:rPr>
-        <w:t>回</w:t>
-      </w:r>
-    </w:p>
-    <w:p>
-      <w:pPr>
-        <w:rPr>
+          <w:b/>
+          <w:bCs/>
+        </w:rPr>
+      </w:pPr>
+      <w:r>
+        <w:rPr>
+          <w:rFonts w:hint="eastAsia"/>
+          <w:b/>
+          <w:bCs/>
+        </w:rPr>
+        <w:t>变量初值（备用值）的定义</w:t>
+      </w:r>
+    </w:p>
+    <w:p>
+      <w:r>
+        <w:rPr>
+          <w:rFonts w:hint="eastAsia"/>
+        </w:rPr>
+        <w:t>${</w:t>
+      </w:r>
+      <w:r>
+        <w:rPr>
+          <w:rFonts w:hint="eastAsia"/>
+        </w:rPr>
+        <w:t>变量名</w:t>
+      </w:r>
+      <w:r>
+        <w:rPr>
+          <w:rFonts w:hint="eastAsia"/>
+        </w:rPr>
+        <w:t>:-</w:t>
+      </w:r>
+      <w:r>
+        <w:rPr>
+          <w:rFonts w:hint="eastAsia"/>
+        </w:rPr>
+        <w:t>初值</w:t>
+      </w:r>
+      <w:r>
+        <w:rPr>
+          <w:rFonts w:hint="eastAsia"/>
+        </w:rPr>
+        <w:t>}     //</w:t>
+      </w:r>
+      <w:r>
+        <w:rPr>
+          <w:rFonts w:hint="eastAsia"/>
+        </w:rPr>
+        <w:t>如果变量有值则使用本身的值，如果变</w:t>
+      </w:r>
+    </w:p>
+    <w:p>
+      <w:r>
+        <w:rPr>
+          <w:rFonts w:hint="eastAsia"/>
+        </w:rPr>
+        <w:t>量为空，则使用初值</w:t>
+      </w:r>
+    </w:p>
+    <w:p>
+      <w:r>
+        <w:rPr>
+          <w:rFonts w:hint="eastAsia"/>
+        </w:rPr>
+        <w:t>编写脚本，可以创建用户与配置密码，密码可以自定义，也</w:t>
+      </w:r>
+    </w:p>
+    <w:p>
+      <w:r>
+        <w:rPr>
+          <w:rFonts w:hint="eastAsia"/>
+        </w:rPr>
+        <w:t>可以使用默认的</w:t>
+      </w:r>
+      <w:r>
+        <w:rPr>
+          <w:rFonts w:hint="eastAsia"/>
+        </w:rPr>
+        <w:t>123456</w:t>
+      </w:r>
+    </w:p>
+    <w:p>
+      <w:r>
+        <w:t>#!/bin/bash</w:t>
+      </w:r>
+    </w:p>
+    <w:p>
+      <w:r>
+        <w:rPr>
+          <w:rFonts w:hint="eastAsia"/>
+        </w:rPr>
+        <w:t>read -p "</w:t>
+      </w:r>
+      <w:r>
+        <w:rPr>
+          <w:rFonts w:hint="eastAsia"/>
+        </w:rPr>
+        <w:t>请输入用户名：</w:t>
+      </w:r>
+      <w:r>
+        <w:rPr>
+          <w:rFonts w:hint="eastAsia"/>
+        </w:rPr>
+        <w:t xml:space="preserve">" </w:t>
+      </w:r>
+      <w:r>
+        <w:t xml:space="preserve"> </w:t>
+      </w:r>
+      <w:r>
+        <w:rPr>
+          <w:rFonts w:hint="eastAsia"/>
+        </w:rPr>
+        <w:t>u</w:t>
+      </w:r>
+    </w:p>
+    <w:p>
+      <w:r>
+        <w:t>useradd $</w:t>
+      </w:r>
+      <w:r>
+        <w:rPr>
+          <w:rFonts w:hint="eastAsia"/>
+        </w:rPr>
+        <w:t>u</w:t>
+      </w:r>
+    </w:p>
+    <w:p>
+      <w:r>
+        <w:rPr>
+          <w:rFonts w:hint="eastAsia"/>
+        </w:rPr>
+        <w:t>read -p "</w:t>
+      </w:r>
+      <w:r>
+        <w:rPr>
+          <w:rFonts w:hint="eastAsia"/>
+        </w:rPr>
+        <w:t>请输入密码：</w:t>
+      </w:r>
+      <w:r>
+        <w:rPr>
+          <w:rFonts w:hint="eastAsia"/>
+        </w:rPr>
+        <w:t>"  p</w:t>
+      </w:r>
+    </w:p>
+    <w:p>
+      <w:r>
+        <w:rPr>
+          <w:rFonts w:hint="eastAsia"/>
+        </w:rPr>
+        <w:t>echo ${p:-123456} | passwd --stdin $n  //</w:t>
+      </w:r>
+      <w:r>
+        <w:rPr>
+          <w:rFonts w:hint="eastAsia"/>
+        </w:rPr>
+        <w:t>当用户没有输入密码时</w:t>
+      </w:r>
+    </w:p>
+    <w:p>
+      <w:r>
+        <w:rPr>
+          <w:rFonts w:hint="eastAsia"/>
+        </w:rPr>
+        <w:t>密码就是</w:t>
+      </w:r>
+      <w:r>
+        <w:rPr>
+          <w:rFonts w:hint="eastAsia"/>
+        </w:rPr>
+        <w:t xml:space="preserve">123456 </w:t>
+      </w:r>
+      <w:r>
+        <w:rPr>
+          <w:rFonts w:hint="eastAsia"/>
+        </w:rPr>
+        <w:tab/>
+      </w:r>
+      <w:r>
+        <w:rPr>
+          <w:rFonts w:hint="eastAsia"/>
+        </w:rPr>
+        <w:tab/>
+      </w:r>
+    </w:p>
+    <w:p>
+      <w:pPr>
+        <w:rPr>
+          <w:sz w:val="23"/>
+          <w:szCs w:val="24"/>
+        </w:rPr>
+      </w:pPr>
+    </w:p>
+    <w:p>
+      <w:pPr>
+        <w:rPr>
+          <w:b/>
+          <w:bCs/>
+        </w:rPr>
+      </w:pPr>
+      <w:r>
+        <w:rPr>
+          <w:rFonts w:hint="eastAsia"/>
+          <w:b/>
+          <w:bCs/>
+        </w:rPr>
+        <w:lastRenderedPageBreak/>
+        <w:t>总结：</w:t>
+      </w:r>
+    </w:p>
+    <w:p>
+      <w:r>
+        <w:t>${</w:t>
+      </w:r>
+      <w:r>
+        <w:rPr>
+          <w:rFonts w:hint="eastAsia"/>
+        </w:rPr>
+        <w:t>变量名</w:t>
+      </w:r>
+      <w:r>
+        <w:rPr>
+          <w:rFonts w:hint="eastAsia"/>
+        </w:rPr>
+        <w:t>:</w:t>
+      </w:r>
+      <w:r>
+        <w:t xml:space="preserve">}   </w:t>
+      </w:r>
+      <w:r>
+        <w:rPr>
+          <w:rFonts w:hint="eastAsia"/>
+        </w:rPr>
+        <w:t>截取</w:t>
+      </w:r>
+    </w:p>
+    <w:p>
+      <w:r>
+        <w:rPr>
+          <w:rFonts w:hint="eastAsia"/>
+        </w:rPr>
+        <w:t>$</w:t>
+      </w:r>
+      <w:r>
+        <w:t>{</w:t>
+      </w:r>
+      <w:r>
+        <w:rPr>
+          <w:rFonts w:hint="eastAsia"/>
+        </w:rPr>
+        <w:t>变量名</w:t>
+      </w:r>
+      <w:r>
+        <w:rPr>
+          <w:rFonts w:hint="eastAsia"/>
+        </w:rPr>
+        <w:t>/</w:t>
+      </w:r>
+      <w:r>
+        <w:t xml:space="preserve">}   </w:t>
+      </w:r>
+      <w:r>
+        <w:rPr>
+          <w:rFonts w:hint="eastAsia"/>
+        </w:rPr>
+        <w:t>替换</w:t>
+      </w:r>
+    </w:p>
+    <w:p>
+      <w:r>
+        <w:rPr>
+          <w:rFonts w:hint="eastAsia"/>
+        </w:rPr>
+        <w:t>$</w:t>
+      </w:r>
+      <w:r>
+        <w:t>{</w:t>
+      </w:r>
+      <w:r>
+        <w:rPr>
+          <w:rFonts w:hint="eastAsia"/>
+        </w:rPr>
+        <w:t>变量名</w:t>
+      </w:r>
+      <w:r>
+        <w:rPr>
+          <w:rFonts w:hint="eastAsia"/>
+        </w:rPr>
+        <w:t>#</w:t>
+      </w:r>
+      <w:r>
+        <w:t xml:space="preserve">}   </w:t>
+      </w:r>
+      <w:r>
+        <w:rPr>
+          <w:rFonts w:hint="eastAsia"/>
+        </w:rPr>
+        <w:t>掐头</w:t>
+      </w:r>
+    </w:p>
+    <w:p>
+      <w:r>
+        <w:rPr>
+          <w:rFonts w:hint="eastAsia"/>
+        </w:rPr>
+        <w:t>${</w:t>
+      </w:r>
+      <w:r>
+        <w:rPr>
+          <w:rFonts w:hint="eastAsia"/>
+        </w:rPr>
+        <w:t>变量名</w:t>
+      </w:r>
+      <w:r>
+        <w:t>%</w:t>
+      </w:r>
+      <w:r>
+        <w:rPr>
+          <w:rFonts w:hint="eastAsia"/>
+        </w:rPr>
+        <w:t>}</w:t>
+      </w:r>
+      <w:r>
+        <w:t xml:space="preserve">   </w:t>
+      </w:r>
+      <w:r>
+        <w:rPr>
+          <w:rFonts w:hint="eastAsia"/>
+        </w:rPr>
+        <w:t>去尾</w:t>
+      </w:r>
+    </w:p>
+    <w:p>
+      <w:r>
+        <w:rPr>
+          <w:rFonts w:hint="eastAsia"/>
+        </w:rPr>
+        <w:t>$</w:t>
+      </w:r>
+      <w:r>
+        <w:t>{</w:t>
+      </w:r>
+      <w:r>
+        <w:rPr>
+          <w:rFonts w:hint="eastAsia"/>
+        </w:rPr>
+        <w:t>变量名</w:t>
+      </w:r>
+      <w:r>
+        <w:rPr>
+          <w:rFonts w:hint="eastAsia"/>
+        </w:rPr>
+        <w:t>:</w:t>
+      </w:r>
+      <w:r>
+        <w:t xml:space="preserve">-}   </w:t>
+      </w:r>
+      <w:r>
+        <w:rPr>
+          <w:rFonts w:hint="eastAsia"/>
+        </w:rPr>
+        <w:t>定义初值</w:t>
+      </w:r>
+    </w:p>
+    <w:p>
+      <w:pPr>
+        <w:rPr>
+          <w:sz w:val="23"/>
+          <w:szCs w:val="24"/>
+        </w:rPr>
+      </w:pPr>
+    </w:p>
+    <w:p>
+      <w:pPr>
+        <w:rPr>
+          <w:rFonts w:hint="eastAsia"/>
+          <w:sz w:val="23"/>
+          <w:szCs w:val="24"/>
+        </w:rPr>
+      </w:pPr>
+      <w:r>
+        <w:rPr>
+          <w:rFonts w:hint="eastAsia"/>
+          <w:sz w:val="23"/>
+          <w:szCs w:val="24"/>
+        </w:rPr>
+        <w:t>--</w:t>
+      </w:r>
+      <w:r>
+        <w:rPr>
+          <w:sz w:val="23"/>
+          <w:szCs w:val="24"/>
+        </w:rPr>
+        <w:t>---------------------------------------------------------------------------------</w:t>
+      </w:r>
+    </w:p>
+    <w:p>
+      <w:pPr>
+        <w:rPr>
+          <w:rFonts w:hint="eastAsia"/>
+          <w:sz w:val="23"/>
+          <w:szCs w:val="24"/>
+        </w:rPr>
+      </w:pPr>
+    </w:p>
+    <w:p>
+      <w:pPr>
+        <w:rPr>
+          <w:b/>
+          <w:bCs/>
+          <w:sz w:val="23"/>
+          <w:szCs w:val="24"/>
+        </w:rPr>
+      </w:pPr>
+      <w:r>
+        <w:rPr>
+          <w:rFonts w:hint="eastAsia"/>
+          <w:b/>
+          <w:bCs/>
+          <w:sz w:val="23"/>
+          <w:szCs w:val="24"/>
+        </w:rPr>
+        <w:t>正则表达式，使用若干符号配合某工具对文档实现过滤、查找</w:t>
+      </w:r>
+    </w:p>
+    <w:p>
+      <w:pPr>
+        <w:rPr>
+          <w:rFonts w:hint="eastAsia"/>
+          <w:b/>
+          <w:bCs/>
+          <w:sz w:val="23"/>
+          <w:szCs w:val="24"/>
+        </w:rPr>
+      </w:pPr>
+      <w:r>
+        <w:rPr>
+          <w:rFonts w:hint="eastAsia"/>
+          <w:b/>
+          <w:bCs/>
+          <w:sz w:val="23"/>
+          <w:szCs w:val="24"/>
+        </w:rPr>
+        <w:t>、修改等</w:t>
+      </w:r>
+      <w:r>
+        <w:rPr>
+          <w:rFonts w:hint="eastAsia"/>
+          <w:b/>
+          <w:bCs/>
+          <w:sz w:val="23"/>
+          <w:szCs w:val="24"/>
+        </w:rPr>
+        <w:t>功能</w:t>
+      </w:r>
+    </w:p>
+    <w:p>
+      <w:pPr>
+        <w:rPr>
+          <w:sz w:val="23"/>
+          <w:szCs w:val="24"/>
+        </w:rPr>
+      </w:pPr>
+    </w:p>
+    <w:p>
+      <w:r>
+        <w:rPr>
+          <w:rFonts w:hint="eastAsia"/>
+        </w:rPr>
+        <w:t>head -5 /etc/passwd &gt; user   //</w:t>
+      </w:r>
+      <w:r>
+        <w:rPr>
+          <w:rFonts w:hint="eastAsia"/>
+        </w:rPr>
+        <w:t>准备素材</w:t>
+      </w:r>
+    </w:p>
+    <w:p>
+      <w:r>
+        <w:rPr>
+          <w:rFonts w:hint="eastAsia"/>
+        </w:rPr>
+        <w:t>grep bin user   //</w:t>
+      </w:r>
+      <w:r>
+        <w:rPr>
+          <w:rFonts w:hint="eastAsia"/>
+        </w:rPr>
+        <w:t>找有</w:t>
+      </w:r>
+      <w:r>
+        <w:rPr>
+          <w:rFonts w:hint="eastAsia"/>
+        </w:rPr>
+        <w:t>bin</w:t>
+      </w:r>
+      <w:r>
+        <w:rPr>
+          <w:rFonts w:hint="eastAsia"/>
+        </w:rPr>
+        <w:t>的行</w:t>
+      </w:r>
+    </w:p>
+    <w:p>
+      <w:r>
+        <w:rPr>
+          <w:rFonts w:hint="eastAsia"/>
+        </w:rPr>
+        <w:t>grep ^bin user</w:t>
+      </w:r>
+      <w:r>
+        <w:t xml:space="preserve">  </w:t>
+      </w:r>
+      <w:r>
+        <w:rPr>
+          <w:rFonts w:hint="eastAsia"/>
+        </w:rPr>
+        <w:tab/>
+        <w:t>//</w:t>
+      </w:r>
+      <w:r>
+        <w:rPr>
+          <w:rFonts w:hint="eastAsia"/>
+        </w:rPr>
+        <w:t>找以</w:t>
+      </w:r>
+      <w:r>
+        <w:rPr>
+          <w:rFonts w:hint="eastAsia"/>
+        </w:rPr>
+        <w:t>bin</w:t>
+      </w:r>
+      <w:r>
+        <w:rPr>
+          <w:rFonts w:hint="eastAsia"/>
+        </w:rPr>
+        <w:t>开头的行</w:t>
+      </w:r>
+    </w:p>
+    <w:p>
+      <w:r>
+        <w:rPr>
+          <w:rFonts w:hint="eastAsia"/>
+        </w:rPr>
+        <w:t>grep bash user   //</w:t>
+      </w:r>
+      <w:r>
+        <w:rPr>
+          <w:rFonts w:hint="eastAsia"/>
+        </w:rPr>
+        <w:t>找有</w:t>
+      </w:r>
+      <w:r>
+        <w:rPr>
+          <w:rFonts w:hint="eastAsia"/>
+        </w:rPr>
+        <w:t>bash</w:t>
+      </w:r>
+      <w:r>
+        <w:rPr>
+          <w:rFonts w:hint="eastAsia"/>
+        </w:rPr>
+        <w:t>的行</w:t>
+      </w:r>
+    </w:p>
+    <w:p>
+      <w:r>
+        <w:rPr>
+          <w:rFonts w:hint="eastAsia"/>
+        </w:rPr>
+        <w:t>grep bash$ user   //</w:t>
+      </w:r>
+      <w:r>
+        <w:rPr>
+          <w:rFonts w:hint="eastAsia"/>
+        </w:rPr>
+        <w:t>找以</w:t>
+      </w:r>
+      <w:r>
+        <w:rPr>
+          <w:rFonts w:hint="eastAsia"/>
+        </w:rPr>
+        <w:t>bash</w:t>
+      </w:r>
+      <w:r>
+        <w:rPr>
+          <w:rFonts w:hint="eastAsia"/>
+        </w:rPr>
+        <w:t>结尾的行</w:t>
+      </w:r>
+    </w:p>
+    <w:p>
+      <w:r>
+        <w:rPr>
+          <w:rFonts w:hint="eastAsia"/>
+        </w:rPr>
+        <w:t>vim user     //</w:t>
+      </w:r>
+      <w:r>
+        <w:rPr>
+          <w:rFonts w:hint="eastAsia"/>
+        </w:rPr>
+        <w:t>编辑文档添加空行</w:t>
+      </w:r>
+    </w:p>
+    <w:p>
+      <w:r>
+        <w:rPr>
+          <w:rFonts w:hint="eastAsia"/>
+        </w:rPr>
+        <w:t>grep  -n  ^$  user   //</w:t>
+      </w:r>
+      <w:r>
+        <w:rPr>
+          <w:rFonts w:hint="eastAsia"/>
+        </w:rPr>
+        <w:t>找空行，加</w:t>
+      </w:r>
+      <w:r>
+        <w:rPr>
+          <w:rFonts w:hint="eastAsia"/>
+        </w:rPr>
+        <w:t>n</w:t>
+      </w:r>
+      <w:r>
+        <w:rPr>
+          <w:rFonts w:hint="eastAsia"/>
+        </w:rPr>
+        <w:t>选项可以显示行号</w:t>
+      </w:r>
+    </w:p>
+    <w:p>
+      <w:pPr>
+        <w:rPr>
+          <w:sz w:val="23"/>
+          <w:szCs w:val="24"/>
+        </w:rPr>
+      </w:pPr>
+    </w:p>
+    <w:p>
+      <w:pPr>
+        <w:rPr>
+          <w:rFonts w:hint="eastAsia"/>
           <w:sz w:val="23"/>
           <w:szCs w:val="24"/>
         </w:rPr>

--- a/shell 04.docx
+++ b/shell 04.docx
@@ -2611,9 +2611,428 @@
       </w:pPr>
     </w:p>
     <w:p>
-      <w:pPr>
-        <w:rPr>
-          <w:rFonts w:hint="eastAsia"/>
+      <w:r>
+        <w:rPr>
+          <w:rFonts w:hint="eastAsia"/>
+        </w:rPr>
+        <w:t>grep "[root]" user   //</w:t>
+      </w:r>
+      <w:r>
+        <w:rPr>
+          <w:rFonts w:hint="eastAsia"/>
+        </w:rPr>
+        <w:t>找</w:t>
+      </w:r>
+      <w:r>
+        <w:rPr>
+          <w:rFonts w:hint="eastAsia"/>
+        </w:rPr>
+        <w:t>root</w:t>
+      </w:r>
+      <w:r>
+        <w:rPr>
+          <w:rFonts w:hint="eastAsia"/>
+        </w:rPr>
+        <w:t>四个字符任意一个</w:t>
+      </w:r>
+    </w:p>
+    <w:p>
+      <w:r>
+        <w:rPr>
+          <w:rFonts w:hint="eastAsia"/>
+        </w:rPr>
+        <w:t>grep "[rot]" user</w:t>
+      </w:r>
+      <w:r>
+        <w:rPr>
+          <w:rFonts w:hint="eastAsia"/>
+        </w:rPr>
+        <w:tab/>
+        <w:t xml:space="preserve">  //</w:t>
+      </w:r>
+      <w:r>
+        <w:rPr>
+          <w:rFonts w:hint="eastAsia"/>
+        </w:rPr>
+        <w:t>效果同上，找</w:t>
+      </w:r>
+      <w:r>
+        <w:rPr>
+          <w:rFonts w:hint="eastAsia"/>
+        </w:rPr>
+        <w:t>rot</w:t>
+      </w:r>
+      <w:r>
+        <w:rPr>
+          <w:rFonts w:hint="eastAsia"/>
+        </w:rPr>
+        <w:t>任意一个字符</w:t>
+      </w:r>
+    </w:p>
+    <w:p>
+      <w:r>
+        <w:rPr>
+          <w:rFonts w:hint="eastAsia"/>
+        </w:rPr>
+        <w:t>grep "rot" user   //</w:t>
+      </w:r>
+      <w:r>
+        <w:rPr>
+          <w:rFonts w:hint="eastAsia"/>
+        </w:rPr>
+        <w:t>找连续的</w:t>
+      </w:r>
+      <w:r>
+        <w:rPr>
+          <w:rFonts w:hint="eastAsia"/>
+        </w:rPr>
+        <w:t>rot</w:t>
+      </w:r>
+      <w:r>
+        <w:rPr>
+          <w:rFonts w:hint="eastAsia"/>
+        </w:rPr>
+        <w:t>字符串</w:t>
+      </w:r>
+    </w:p>
+    <w:p>
+      <w:r>
+        <w:rPr>
+          <w:rFonts w:hint="eastAsia"/>
+        </w:rPr>
+        <w:t>grep "[a-z]" user   //</w:t>
+      </w:r>
+      <w:r>
+        <w:rPr>
+          <w:rFonts w:hint="eastAsia"/>
+        </w:rPr>
+        <w:t>找所有小写字母</w:t>
+      </w:r>
+    </w:p>
+    <w:p>
+      <w:r>
+        <w:rPr>
+          <w:rFonts w:hint="eastAsia"/>
+        </w:rPr>
+        <w:t>grep "[A-Z]" user   //</w:t>
+      </w:r>
+      <w:r>
+        <w:rPr>
+          <w:rFonts w:hint="eastAsia"/>
+        </w:rPr>
+        <w:t>找所有大写字母</w:t>
+      </w:r>
+    </w:p>
+    <w:p>
+      <w:r>
+        <w:rPr>
+          <w:rFonts w:hint="eastAsia"/>
+        </w:rPr>
+        <w:t>grep "[a-Z]" user   //</w:t>
+      </w:r>
+      <w:r>
+        <w:rPr>
+          <w:rFonts w:hint="eastAsia"/>
+        </w:rPr>
+        <w:t>找所有字母</w:t>
+      </w:r>
+    </w:p>
+    <w:p>
+      <w:r>
+        <w:rPr>
+          <w:rFonts w:hint="eastAsia"/>
+        </w:rPr>
+        <w:t>grep "[0-9]" user   //</w:t>
+      </w:r>
+      <w:r>
+        <w:rPr>
+          <w:rFonts w:hint="eastAsia"/>
+        </w:rPr>
+        <w:t>找所有数字</w:t>
+      </w:r>
+    </w:p>
+    <w:p>
+      <w:r>
+        <w:rPr>
+          <w:rFonts w:hint="eastAsia"/>
+        </w:rPr>
+        <w:t>grep "[^a-Z]" user  //</w:t>
+      </w:r>
+      <w:r>
+        <w:rPr>
+          <w:rFonts w:hint="eastAsia"/>
+        </w:rPr>
+        <w:t>找字母之外的内容，</w:t>
+      </w:r>
+      <w:r>
+        <w:rPr>
+          <w:rFonts w:hint="eastAsia"/>
+        </w:rPr>
+        <w:t>^</w:t>
+      </w:r>
+      <w:r>
+        <w:rPr>
+          <w:rFonts w:hint="eastAsia"/>
+        </w:rPr>
+        <w:t>写在</w:t>
+      </w:r>
+      <w:r>
+        <w:rPr>
+          <w:rFonts w:hint="eastAsia"/>
+        </w:rPr>
+        <w:t>[]</w:t>
+      </w:r>
+      <w:r>
+        <w:rPr>
+          <w:rFonts w:hint="eastAsia"/>
+        </w:rPr>
+        <w:t>里是取反效果</w:t>
+      </w:r>
+    </w:p>
+    <w:p>
+      <w:pPr>
+        <w:rPr>
+          <w:rFonts w:hint="eastAsia"/>
+          <w:sz w:val="23"/>
+          <w:szCs w:val="24"/>
+        </w:rPr>
+      </w:pPr>
+    </w:p>
+    <w:p>
+      <w:r>
+        <w:rPr>
+          <w:rFonts w:hint="eastAsia"/>
+        </w:rPr>
+        <w:t>grep "r..t" user   //</w:t>
+      </w:r>
+      <w:r>
+        <w:rPr>
+          <w:rFonts w:hint="eastAsia"/>
+        </w:rPr>
+        <w:t>找</w:t>
+      </w:r>
+      <w:r>
+        <w:rPr>
+          <w:rFonts w:hint="eastAsia"/>
+        </w:rPr>
+        <w:t>rt</w:t>
+      </w:r>
+      <w:r>
+        <w:rPr>
+          <w:rFonts w:hint="eastAsia"/>
+        </w:rPr>
+        <w:t>之间有</w:t>
+      </w:r>
+      <w:r>
+        <w:rPr>
+          <w:rFonts w:hint="eastAsia"/>
+        </w:rPr>
+        <w:t>2</w:t>
+      </w:r>
+      <w:r>
+        <w:rPr>
+          <w:rFonts w:hint="eastAsia"/>
+        </w:rPr>
+        <w:t>个任意字符的行</w:t>
+      </w:r>
+    </w:p>
+    <w:p>
+      <w:r>
+        <w:rPr>
+          <w:rFonts w:hint="eastAsia"/>
+        </w:rPr>
+        <w:t>grep "r...t" user  //</w:t>
+      </w:r>
+      <w:r>
+        <w:rPr>
+          <w:rFonts w:hint="eastAsia"/>
+        </w:rPr>
+        <w:t>找</w:t>
+      </w:r>
+      <w:r>
+        <w:rPr>
+          <w:rFonts w:hint="eastAsia"/>
+        </w:rPr>
+        <w:t>rt</w:t>
+      </w:r>
+      <w:r>
+        <w:rPr>
+          <w:rFonts w:hint="eastAsia"/>
+        </w:rPr>
+        <w:t>之间有</w:t>
+      </w:r>
+      <w:r>
+        <w:rPr>
+          <w:rFonts w:hint="eastAsia"/>
+        </w:rPr>
+        <w:t>3</w:t>
+      </w:r>
+      <w:r>
+        <w:rPr>
+          <w:rFonts w:hint="eastAsia"/>
+        </w:rPr>
+        <w:t>个任意字符的行，没有匹配内容，就无输出</w:t>
+      </w:r>
+      <w:r>
+        <w:rPr>
+          <w:rFonts w:hint="eastAsia"/>
+        </w:rPr>
+        <w:tab/>
+      </w:r>
+    </w:p>
+    <w:p>
+      <w:r>
+        <w:rPr>
+          <w:rFonts w:hint="eastAsia"/>
+        </w:rPr>
+        <w:t>grep "*" user  //</w:t>
+      </w:r>
+      <w:r>
+        <w:rPr>
+          <w:rFonts w:hint="eastAsia"/>
+        </w:rPr>
+        <w:t>错误用法，</w:t>
+      </w:r>
+      <w:r>
+        <w:rPr>
+          <w:rFonts w:hint="eastAsia"/>
+        </w:rPr>
+        <w:t>*</w:t>
+      </w:r>
+      <w:r>
+        <w:rPr>
+          <w:rFonts w:hint="eastAsia"/>
+        </w:rPr>
+        <w:t>号是匹配前一个字符任意次，不能单独使用</w:t>
+      </w:r>
+    </w:p>
+    <w:p>
+      <w:r>
+        <w:rPr>
+          <w:rFonts w:hint="eastAsia"/>
+        </w:rPr>
+        <w:t>grep "ro*t" user  //</w:t>
+      </w:r>
+      <w:r>
+        <w:rPr>
+          <w:rFonts w:hint="eastAsia"/>
+        </w:rPr>
+        <w:t>找</w:t>
+      </w:r>
+      <w:r>
+        <w:rPr>
+          <w:rFonts w:hint="eastAsia"/>
+        </w:rPr>
+        <w:t>rt</w:t>
+      </w:r>
+      <w:r>
+        <w:rPr>
+          <w:rFonts w:hint="eastAsia"/>
+        </w:rPr>
+        <w:t>，中间的</w:t>
+      </w:r>
+      <w:r>
+        <w:rPr>
+          <w:rFonts w:hint="eastAsia"/>
+        </w:rPr>
+        <w:t>o</w:t>
+      </w:r>
+      <w:r>
+        <w:rPr>
+          <w:rFonts w:hint="eastAsia"/>
+        </w:rPr>
+        <w:t>有没有都行，有几次都行</w:t>
+      </w:r>
+    </w:p>
+    <w:p>
+      <w:r>
+        <w:rPr>
+          <w:rFonts w:hint="eastAsia"/>
+        </w:rPr>
+        <w:t>grep "." user   //</w:t>
+      </w:r>
+      <w:r>
+        <w:rPr>
+          <w:rFonts w:hint="eastAsia"/>
+        </w:rPr>
+        <w:t>找任意单个字符，文档中每个字符都可以理解为任意字符</w:t>
+      </w:r>
+    </w:p>
+    <w:p>
+      <w:r>
+        <w:rPr>
+          <w:rFonts w:hint="eastAsia"/>
+        </w:rPr>
+        <w:t>grep ".*" user  //</w:t>
+      </w:r>
+      <w:r>
+        <w:rPr>
+          <w:rFonts w:hint="eastAsia"/>
+        </w:rPr>
+        <w:t>找任意，包括空行</w:t>
+      </w:r>
+      <w:r>
+        <w:t xml:space="preserve"> </w:t>
+      </w:r>
+      <w:r>
+        <w:rPr>
+          <w:rFonts w:hint="eastAsia"/>
+        </w:rPr>
+        <w:t>.</w:t>
+      </w:r>
+      <w:r>
+        <w:rPr>
+          <w:rFonts w:hint="eastAsia"/>
+        </w:rPr>
+        <w:t>与</w:t>
+      </w:r>
+      <w:r>
+        <w:rPr>
+          <w:rFonts w:hint="eastAsia"/>
+        </w:rPr>
+        <w:t>*</w:t>
+      </w:r>
+      <w:r>
+        <w:rPr>
+          <w:rFonts w:hint="eastAsia"/>
+        </w:rPr>
+        <w:t>的组合在正则中相当于通配符的效果</w:t>
+      </w:r>
+    </w:p>
+    <w:p>
+      <w:pPr>
+        <w:rPr>
+          <w:sz w:val="23"/>
+          <w:szCs w:val="24"/>
+        </w:rPr>
+      </w:pPr>
+    </w:p>
+    <w:p>
+      <w:pPr>
+        <w:rPr>
+          <w:sz w:val="23"/>
+          <w:szCs w:val="24"/>
+        </w:rPr>
+      </w:pPr>
+      <w:r>
+        <w:rPr>
+          <w:sz w:val="23"/>
+          <w:szCs w:val="24"/>
+        </w:rPr>
+        <w:t>下课</w:t>
+      </w:r>
+    </w:p>
+    <w:p>
+      <w:pPr>
+        <w:rPr>
+          <w:sz w:val="23"/>
+          <w:szCs w:val="24"/>
+        </w:rPr>
+      </w:pPr>
+    </w:p>
+    <w:p>
+      <w:pPr>
+        <w:rPr>
           <w:sz w:val="23"/>
           <w:szCs w:val="24"/>
         </w:rPr>

--- a/shell 04.docx
+++ b/shell 04.docx
@@ -3008,35 +3008,949 @@
       </w:pPr>
     </w:p>
     <w:p>
-      <w:pPr>
-        <w:rPr>
-          <w:sz w:val="23"/>
-          <w:szCs w:val="24"/>
-        </w:rPr>
-      </w:pPr>
-      <w:r>
-        <w:rPr>
-          <w:sz w:val="23"/>
-          <w:szCs w:val="24"/>
-        </w:rPr>
-        <w:t>下课</w:t>
-      </w:r>
-    </w:p>
-    <w:p>
-      <w:pPr>
-        <w:rPr>
-          <w:sz w:val="23"/>
-          <w:szCs w:val="24"/>
-        </w:rPr>
-      </w:pPr>
-    </w:p>
-    <w:p>
-      <w:pPr>
-        <w:rPr>
-          <w:sz w:val="23"/>
-          <w:szCs w:val="24"/>
-        </w:rPr>
-      </w:pPr>
+      <w:r>
+        <w:rPr>
+          <w:rFonts w:hint="eastAsia"/>
+        </w:rPr>
+        <w:t>grep "ro\{2,4\}t" user   //</w:t>
+      </w:r>
+      <w:r>
+        <w:rPr>
+          <w:rFonts w:hint="eastAsia"/>
+        </w:rPr>
+        <w:t>找</w:t>
+      </w:r>
+      <w:r>
+        <w:rPr>
+          <w:rFonts w:hint="eastAsia"/>
+        </w:rPr>
+        <w:t>rt</w:t>
+      </w:r>
+      <w:r>
+        <w:rPr>
+          <w:rFonts w:hint="eastAsia"/>
+        </w:rPr>
+        <w:t>，中间的</w:t>
+      </w:r>
+      <w:r>
+        <w:rPr>
+          <w:rFonts w:hint="eastAsia"/>
+        </w:rPr>
+        <w:t>o</w:t>
+      </w:r>
+      <w:r>
+        <w:rPr>
+          <w:rFonts w:hint="eastAsia"/>
+        </w:rPr>
+        <w:t>可以是</w:t>
+      </w:r>
+      <w:r>
+        <w:rPr>
+          <w:rFonts w:hint="eastAsia"/>
+        </w:rPr>
+        <w:t>2~4</w:t>
+      </w:r>
+      <w:r>
+        <w:rPr>
+          <w:rFonts w:hint="eastAsia"/>
+        </w:rPr>
+        <w:t>个</w:t>
+      </w:r>
+    </w:p>
+    <w:p>
+      <w:r>
+        <w:rPr>
+          <w:rFonts w:hint="eastAsia"/>
+        </w:rPr>
+        <w:t>grep "ro\{2,\}t" user</w:t>
+      </w:r>
+      <w:r>
+        <w:rPr>
+          <w:rFonts w:hint="eastAsia"/>
+        </w:rPr>
+        <w:tab/>
+        <w:t>//</w:t>
+      </w:r>
+      <w:r>
+        <w:rPr>
+          <w:rFonts w:hint="eastAsia"/>
+        </w:rPr>
+        <w:t>找</w:t>
+      </w:r>
+      <w:r>
+        <w:rPr>
+          <w:rFonts w:hint="eastAsia"/>
+        </w:rPr>
+        <w:t>rt</w:t>
+      </w:r>
+      <w:r>
+        <w:rPr>
+          <w:rFonts w:hint="eastAsia"/>
+        </w:rPr>
+        <w:t>，中间的</w:t>
+      </w:r>
+      <w:r>
+        <w:rPr>
+          <w:rFonts w:hint="eastAsia"/>
+        </w:rPr>
+        <w:t>o</w:t>
+      </w:r>
+      <w:r>
+        <w:rPr>
+          <w:rFonts w:hint="eastAsia"/>
+        </w:rPr>
+        <w:t>可以是</w:t>
+      </w:r>
+      <w:r>
+        <w:rPr>
+          <w:rFonts w:hint="eastAsia"/>
+        </w:rPr>
+        <w:t>2</w:t>
+      </w:r>
+      <w:r>
+        <w:rPr>
+          <w:rFonts w:hint="eastAsia"/>
+        </w:rPr>
+        <w:t>个以及</w:t>
+      </w:r>
+      <w:r>
+        <w:rPr>
+          <w:rFonts w:hint="eastAsia"/>
+        </w:rPr>
+        <w:t>2</w:t>
+      </w:r>
+      <w:r>
+        <w:rPr>
+          <w:rFonts w:hint="eastAsia"/>
+        </w:rPr>
+        <w:t>个以</w:t>
+      </w:r>
+    </w:p>
+    <w:p>
+      <w:r>
+        <w:rPr>
+          <w:rFonts w:hint="eastAsia"/>
+        </w:rPr>
+        <w:t>上</w:t>
+      </w:r>
+    </w:p>
+    <w:p>
+      <w:r>
+        <w:rPr>
+          <w:rFonts w:hint="eastAsia"/>
+        </w:rPr>
+        <w:t>grep "ro\{3,7\}t" user //</w:t>
+      </w:r>
+      <w:r>
+        <w:rPr>
+          <w:rFonts w:hint="eastAsia"/>
+        </w:rPr>
+        <w:t>找</w:t>
+      </w:r>
+      <w:r>
+        <w:rPr>
+          <w:rFonts w:hint="eastAsia"/>
+        </w:rPr>
+        <w:t>rt</w:t>
+      </w:r>
+      <w:r>
+        <w:rPr>
+          <w:rFonts w:hint="eastAsia"/>
+        </w:rPr>
+        <w:t>，中间的</w:t>
+      </w:r>
+      <w:r>
+        <w:rPr>
+          <w:rFonts w:hint="eastAsia"/>
+        </w:rPr>
+        <w:t>o</w:t>
+      </w:r>
+      <w:r>
+        <w:rPr>
+          <w:rFonts w:hint="eastAsia"/>
+        </w:rPr>
+        <w:t>可以是</w:t>
+      </w:r>
+      <w:r>
+        <w:rPr>
+          <w:rFonts w:hint="eastAsia"/>
+        </w:rPr>
+        <w:t>3~7</w:t>
+      </w:r>
+      <w:r>
+        <w:rPr>
+          <w:rFonts w:hint="eastAsia"/>
+        </w:rPr>
+        <w:t>个，没有匹</w:t>
+      </w:r>
+    </w:p>
+    <w:p>
+      <w:r>
+        <w:rPr>
+          <w:rFonts w:hint="eastAsia"/>
+        </w:rPr>
+        <w:t>配条件就没有任何显示</w:t>
+      </w:r>
+    </w:p>
+    <w:p>
+      <w:r>
+        <w:rPr>
+          <w:rFonts w:hint="eastAsia"/>
+        </w:rPr>
+        <w:t>grep "ro\{3,\}t" user  //</w:t>
+      </w:r>
+      <w:r>
+        <w:rPr>
+          <w:rFonts w:hint="eastAsia"/>
+        </w:rPr>
+        <w:t>找</w:t>
+      </w:r>
+      <w:r>
+        <w:rPr>
+          <w:rFonts w:hint="eastAsia"/>
+        </w:rPr>
+        <w:t>rt</w:t>
+      </w:r>
+      <w:r>
+        <w:rPr>
+          <w:rFonts w:hint="eastAsia"/>
+        </w:rPr>
+        <w:t>，中间的</w:t>
+      </w:r>
+      <w:r>
+        <w:rPr>
+          <w:rFonts w:hint="eastAsia"/>
+        </w:rPr>
+        <w:t>o</w:t>
+      </w:r>
+      <w:r>
+        <w:rPr>
+          <w:rFonts w:hint="eastAsia"/>
+        </w:rPr>
+        <w:t>可以是</w:t>
+      </w:r>
+      <w:r>
+        <w:rPr>
+          <w:rFonts w:hint="eastAsia"/>
+        </w:rPr>
+        <w:t>3</w:t>
+      </w:r>
+      <w:r>
+        <w:rPr>
+          <w:rFonts w:hint="eastAsia"/>
+        </w:rPr>
+        <w:t>个以及</w:t>
+      </w:r>
+      <w:r>
+        <w:rPr>
+          <w:rFonts w:hint="eastAsia"/>
+        </w:rPr>
+        <w:t>3</w:t>
+      </w:r>
+      <w:r>
+        <w:rPr>
+          <w:rFonts w:hint="eastAsia"/>
+        </w:rPr>
+        <w:t>个以</w:t>
+      </w:r>
+    </w:p>
+    <w:p>
+      <w:r>
+        <w:rPr>
+          <w:rFonts w:hint="eastAsia"/>
+        </w:rPr>
+        <w:t>上</w:t>
+      </w:r>
+    </w:p>
+    <w:p>
+      <w:r>
+        <w:rPr>
+          <w:rFonts w:hint="eastAsia"/>
+        </w:rPr>
+        <w:t>grep "ro\{2\}t" user  //</w:t>
+      </w:r>
+      <w:r>
+        <w:rPr>
+          <w:rFonts w:hint="eastAsia"/>
+        </w:rPr>
+        <w:t>找</w:t>
+      </w:r>
+      <w:r>
+        <w:rPr>
+          <w:rFonts w:hint="eastAsia"/>
+        </w:rPr>
+        <w:t>rt</w:t>
+      </w:r>
+      <w:r>
+        <w:rPr>
+          <w:rFonts w:hint="eastAsia"/>
+        </w:rPr>
+        <w:t>，中间的</w:t>
+      </w:r>
+      <w:r>
+        <w:rPr>
+          <w:rFonts w:hint="eastAsia"/>
+        </w:rPr>
+        <w:t>o</w:t>
+      </w:r>
+      <w:r>
+        <w:rPr>
+          <w:rFonts w:hint="eastAsia"/>
+        </w:rPr>
+        <w:t>必须是</w:t>
+      </w:r>
+      <w:r>
+        <w:rPr>
+          <w:rFonts w:hint="eastAsia"/>
+        </w:rPr>
+        <w:t>2</w:t>
+      </w:r>
+      <w:r>
+        <w:rPr>
+          <w:rFonts w:hint="eastAsia"/>
+        </w:rPr>
+        <w:t>个</w:t>
+      </w:r>
+    </w:p>
+    <w:p>
+      <w:pPr>
+        <w:rPr>
+          <w:sz w:val="23"/>
+          <w:szCs w:val="24"/>
+        </w:rPr>
+      </w:pPr>
+    </w:p>
+    <w:p>
+      <w:pPr>
+        <w:rPr>
+          <w:rFonts w:hint="eastAsia"/>
+          <w:sz w:val="23"/>
+          <w:szCs w:val="24"/>
+        </w:rPr>
+      </w:pPr>
+      <w:r>
+        <w:rPr>
+          <w:sz w:val="23"/>
+          <w:szCs w:val="24"/>
+        </w:rPr>
+        <w:t>grep "o\{2,3\}" user</w:t>
+      </w:r>
+      <w:r>
+        <w:rPr>
+          <w:sz w:val="23"/>
+          <w:szCs w:val="24"/>
+        </w:rPr>
+        <w:t xml:space="preserve">  //</w:t>
+      </w:r>
+      <w:r>
+        <w:rPr>
+          <w:sz w:val="23"/>
+          <w:szCs w:val="24"/>
+        </w:rPr>
+        <w:t>找</w:t>
+      </w:r>
+      <w:r>
+        <w:rPr>
+          <w:sz w:val="23"/>
+          <w:szCs w:val="24"/>
+        </w:rPr>
+        <w:t>o</w:t>
+      </w:r>
+      <w:r>
+        <w:rPr>
+          <w:sz w:val="23"/>
+          <w:szCs w:val="24"/>
+        </w:rPr>
+        <w:t>出现</w:t>
+      </w:r>
+      <w:r>
+        <w:rPr>
+          <w:sz w:val="23"/>
+          <w:szCs w:val="24"/>
+        </w:rPr>
+        <w:t>2~3</w:t>
+      </w:r>
+      <w:r>
+        <w:rPr>
+          <w:sz w:val="23"/>
+          <w:szCs w:val="24"/>
+        </w:rPr>
+        <w:t>次</w:t>
+      </w:r>
+    </w:p>
+    <w:p>
+      <w:pPr>
+        <w:rPr>
+          <w:rFonts w:hint="eastAsia"/>
+          <w:sz w:val="23"/>
+          <w:szCs w:val="24"/>
+        </w:rPr>
+      </w:pPr>
+      <w:r>
+        <w:rPr>
+          <w:sz w:val="23"/>
+          <w:szCs w:val="24"/>
+        </w:rPr>
+        <w:t>grep -E "o{2,3}" user</w:t>
+      </w:r>
+      <w:r>
+        <w:rPr>
+          <w:sz w:val="23"/>
+          <w:szCs w:val="24"/>
+        </w:rPr>
+        <w:t xml:space="preserve">  //</w:t>
+      </w:r>
+      <w:r>
+        <w:rPr>
+          <w:sz w:val="23"/>
+          <w:szCs w:val="24"/>
+        </w:rPr>
+        <w:t>还可以使用</w:t>
+      </w:r>
+      <w:r>
+        <w:rPr>
+          <w:sz w:val="23"/>
+          <w:szCs w:val="24"/>
+        </w:rPr>
+        <w:t>-E</w:t>
+      </w:r>
+      <w:r>
+        <w:rPr>
+          <w:sz w:val="23"/>
+          <w:szCs w:val="24"/>
+        </w:rPr>
+        <w:t>选项，支持扩展正则，比较精简</w:t>
+      </w:r>
+    </w:p>
+    <w:p>
+      <w:pPr>
+        <w:rPr>
+          <w:sz w:val="23"/>
+          <w:szCs w:val="24"/>
+        </w:rPr>
+      </w:pPr>
+      <w:r>
+        <w:rPr>
+          <w:sz w:val="23"/>
+          <w:szCs w:val="24"/>
+        </w:rPr>
+        <w:t>egrep "o{2,3}" user</w:t>
+      </w:r>
+      <w:r>
+        <w:rPr>
+          <w:sz w:val="23"/>
+          <w:szCs w:val="24"/>
+        </w:rPr>
+        <w:t xml:space="preserve">   //</w:t>
+      </w:r>
+      <w:r>
+        <w:rPr>
+          <w:sz w:val="23"/>
+          <w:szCs w:val="24"/>
+        </w:rPr>
+        <w:t>还可以更换</w:t>
+      </w:r>
+      <w:r>
+        <w:rPr>
+          <w:sz w:val="23"/>
+          <w:szCs w:val="24"/>
+        </w:rPr>
+        <w:t>egrep</w:t>
+      </w:r>
+      <w:r>
+        <w:rPr>
+          <w:sz w:val="23"/>
+          <w:szCs w:val="24"/>
+        </w:rPr>
+        <w:t>命令，也</w:t>
+      </w:r>
+      <w:r>
+        <w:rPr>
+          <w:sz w:val="23"/>
+          <w:szCs w:val="24"/>
+        </w:rPr>
+        <w:t>支持扩展正则</w:t>
+      </w:r>
+    </w:p>
+    <w:p>
+      <w:pPr>
+        <w:rPr>
+          <w:sz w:val="23"/>
+          <w:szCs w:val="24"/>
+        </w:rPr>
+      </w:pPr>
+      <w:r>
+        <w:rPr>
+          <w:sz w:val="23"/>
+          <w:szCs w:val="24"/>
+        </w:rPr>
+        <w:t>grep "\(0:\)\{2\}" user //</w:t>
+      </w:r>
+      <w:r>
+        <w:rPr>
+          <w:sz w:val="23"/>
+          <w:szCs w:val="24"/>
+        </w:rPr>
+        <w:t>找连续</w:t>
+      </w:r>
+      <w:r>
+        <w:rPr>
+          <w:sz w:val="23"/>
+          <w:szCs w:val="24"/>
+        </w:rPr>
+        <w:t>2</w:t>
+      </w:r>
+      <w:r>
+        <w:rPr>
+          <w:sz w:val="23"/>
+          <w:szCs w:val="24"/>
+        </w:rPr>
+        <w:t>个</w:t>
+      </w:r>
+      <w:r>
+        <w:rPr>
+          <w:rFonts w:hint="eastAsia"/>
+          <w:sz w:val="23"/>
+          <w:szCs w:val="24"/>
+        </w:rPr>
+        <w:t>0</w:t>
+      </w:r>
+      <w:r>
+        <w:rPr>
+          <w:sz w:val="23"/>
+          <w:szCs w:val="24"/>
+        </w:rPr>
+        <w:t>:</w:t>
+      </w:r>
+    </w:p>
+    <w:p>
+      <w:pPr>
+        <w:rPr>
+          <w:sz w:val="23"/>
+          <w:szCs w:val="24"/>
+        </w:rPr>
+      </w:pPr>
+      <w:r>
+        <w:rPr>
+          <w:sz w:val="23"/>
+          <w:szCs w:val="24"/>
+        </w:rPr>
+        <w:t xml:space="preserve">grep </w:t>
+      </w:r>
+      <w:r>
+        <w:rPr>
+          <w:sz w:val="23"/>
+          <w:szCs w:val="24"/>
+        </w:rPr>
+        <w:t xml:space="preserve">-E </w:t>
+      </w:r>
+      <w:r>
+        <w:rPr>
+          <w:sz w:val="23"/>
+          <w:szCs w:val="24"/>
+        </w:rPr>
+        <w:t>"(0:){2}" user //</w:t>
+      </w:r>
+      <w:r>
+        <w:rPr>
+          <w:sz w:val="23"/>
+          <w:szCs w:val="24"/>
+        </w:rPr>
+        <w:t>找连续</w:t>
+      </w:r>
+      <w:r>
+        <w:rPr>
+          <w:sz w:val="23"/>
+          <w:szCs w:val="24"/>
+        </w:rPr>
+        <w:t>2</w:t>
+      </w:r>
+      <w:r>
+        <w:rPr>
+          <w:sz w:val="23"/>
+          <w:szCs w:val="24"/>
+        </w:rPr>
+        <w:t>个</w:t>
+      </w:r>
+      <w:r>
+        <w:rPr>
+          <w:rFonts w:hint="eastAsia"/>
+          <w:sz w:val="23"/>
+          <w:szCs w:val="24"/>
+        </w:rPr>
+        <w:t>0</w:t>
+      </w:r>
+      <w:r>
+        <w:rPr>
+          <w:sz w:val="23"/>
+          <w:szCs w:val="24"/>
+        </w:rPr>
+        <w:t>:</w:t>
+      </w:r>
+      <w:r>
+        <w:rPr>
+          <w:sz w:val="23"/>
+          <w:szCs w:val="24"/>
+        </w:rPr>
+        <w:t xml:space="preserve">  </w:t>
+      </w:r>
+      <w:r>
+        <w:rPr>
+          <w:sz w:val="23"/>
+          <w:szCs w:val="24"/>
+        </w:rPr>
+        <w:t>使用扩展正则更精简</w:t>
+      </w:r>
+    </w:p>
+    <w:p>
+      <w:pPr>
+        <w:rPr>
+          <w:sz w:val="23"/>
+          <w:szCs w:val="24"/>
+        </w:rPr>
+      </w:pPr>
+    </w:p>
+    <w:p>
+      <w:r>
+        <w:rPr>
+          <w:rFonts w:hint="eastAsia"/>
+        </w:rPr>
+        <w:t>grep "ro\{1,\}t" user    //</w:t>
+      </w:r>
+      <w:r>
+        <w:rPr>
+          <w:rFonts w:hint="eastAsia"/>
+        </w:rPr>
+        <w:t>找</w:t>
+      </w:r>
+      <w:r>
+        <w:rPr>
+          <w:rFonts w:hint="eastAsia"/>
+        </w:rPr>
+        <w:t>1</w:t>
+      </w:r>
+      <w:r>
+        <w:rPr>
+          <w:rFonts w:hint="eastAsia"/>
+        </w:rPr>
+        <w:t>次以及</w:t>
+      </w:r>
+      <w:r>
+        <w:rPr>
+          <w:rFonts w:hint="eastAsia"/>
+        </w:rPr>
+        <w:t>1</w:t>
+      </w:r>
+      <w:r>
+        <w:rPr>
+          <w:rFonts w:hint="eastAsia"/>
+        </w:rPr>
+        <w:t>次以上的</w:t>
+      </w:r>
+      <w:r>
+        <w:rPr>
+          <w:rFonts w:hint="eastAsia"/>
+        </w:rPr>
+        <w:t>o</w:t>
+      </w:r>
+    </w:p>
+    <w:p>
+      <w:r>
+        <w:rPr>
+          <w:rFonts w:hint="eastAsia"/>
+        </w:rPr>
+        <w:t>egrep "ro{1,}t" user   //</w:t>
+      </w:r>
+      <w:r>
+        <w:rPr>
+          <w:rFonts w:hint="eastAsia"/>
+        </w:rPr>
+        <w:t>效果同上</w:t>
+      </w:r>
+      <w:r>
+        <w:t>,</w:t>
+      </w:r>
+      <w:r>
+        <w:rPr>
+          <w:rFonts w:hint="eastAsia"/>
+        </w:rPr>
+        <w:t>egrep</w:t>
+      </w:r>
+      <w:r>
+        <w:rPr>
+          <w:rFonts w:hint="eastAsia"/>
+        </w:rPr>
+        <w:t>支持扩展正则，或者</w:t>
+      </w:r>
+      <w:r>
+        <w:rPr>
+          <w:rFonts w:hint="eastAsia"/>
+        </w:rPr>
+        <w:t>g</w:t>
+      </w:r>
+      <w:r>
+        <w:t>rep -E</w:t>
+      </w:r>
+    </w:p>
+    <w:p>
+      <w:r>
+        <w:rPr>
+          <w:rFonts w:hint="eastAsia"/>
+        </w:rPr>
+        <w:t>egrep "ro+t" user     //</w:t>
+      </w:r>
+      <w:r>
+        <w:rPr>
+          <w:rFonts w:hint="eastAsia"/>
+        </w:rPr>
+        <w:t>效果同上，最精简</w:t>
+      </w:r>
+    </w:p>
+    <w:p>
+      <w:r>
+        <w:rPr>
+          <w:rFonts w:hint="eastAsia"/>
+        </w:rPr>
+        <w:t>grep "roo\{0,1\}t" user   //</w:t>
+      </w:r>
+      <w:r>
+        <w:rPr>
+          <w:rFonts w:hint="eastAsia"/>
+        </w:rPr>
+        <w:t>第二个</w:t>
+      </w:r>
+      <w:r>
+        <w:rPr>
+          <w:rFonts w:hint="eastAsia"/>
+        </w:rPr>
+        <w:t>o</w:t>
+      </w:r>
+      <w:r>
+        <w:rPr>
+          <w:rFonts w:hint="eastAsia"/>
+        </w:rPr>
+        <w:t>要出现</w:t>
+      </w:r>
+      <w:r>
+        <w:rPr>
+          <w:rFonts w:hint="eastAsia"/>
+        </w:rPr>
+        <w:t>0~1</w:t>
+      </w:r>
+      <w:r>
+        <w:rPr>
+          <w:rFonts w:hint="eastAsia"/>
+        </w:rPr>
+        <w:t>次</w:t>
+      </w:r>
+    </w:p>
+    <w:p>
+      <w:r>
+        <w:rPr>
+          <w:rFonts w:hint="eastAsia"/>
+        </w:rPr>
+        <w:t>egrep "roo{0,1}t" user  //</w:t>
+      </w:r>
+      <w:r>
+        <w:rPr>
+          <w:rFonts w:hint="eastAsia"/>
+        </w:rPr>
+        <w:t>效果同上</w:t>
+      </w:r>
+    </w:p>
+    <w:p>
+      <w:r>
+        <w:rPr>
+          <w:rFonts w:hint="eastAsia"/>
+        </w:rPr>
+        <w:t>egrep "roo?t" user   //</w:t>
+      </w:r>
+      <w:r>
+        <w:rPr>
+          <w:rFonts w:hint="eastAsia"/>
+        </w:rPr>
+        <w:t>效果同上，最精简</w:t>
+      </w:r>
+    </w:p>
+    <w:p>
+      <w:r>
+        <w:rPr>
+          <w:rFonts w:hint="eastAsia"/>
+        </w:rPr>
+        <w:t>grep "ro\{2\}t" user    //</w:t>
+      </w:r>
+      <w:r>
+        <w:rPr>
+          <w:rFonts w:hint="eastAsia"/>
+        </w:rPr>
+        <w:t>找</w:t>
+      </w:r>
+      <w:r>
+        <w:rPr>
+          <w:rFonts w:hint="eastAsia"/>
+        </w:rPr>
+        <w:t>o</w:t>
+      </w:r>
+      <w:r>
+        <w:rPr>
+          <w:rFonts w:hint="eastAsia"/>
+        </w:rPr>
+        <w:t>出现</w:t>
+      </w:r>
+      <w:r>
+        <w:rPr>
+          <w:rFonts w:hint="eastAsia"/>
+        </w:rPr>
+        <w:t>2</w:t>
+      </w:r>
+      <w:r>
+        <w:rPr>
+          <w:rFonts w:hint="eastAsia"/>
+        </w:rPr>
+        <w:t>次的</w:t>
+      </w:r>
+    </w:p>
+    <w:p>
+      <w:pPr>
+        <w:rPr>
+          <w:rFonts w:hint="eastAsia"/>
+        </w:rPr>
+      </w:pPr>
+      <w:r>
+        <w:rPr>
+          <w:rFonts w:hint="eastAsia"/>
+        </w:rPr>
+        <w:t>egrep "ro{2}t" user    //</w:t>
+      </w:r>
+      <w:r>
+        <w:rPr>
+          <w:rFonts w:hint="eastAsia"/>
+        </w:rPr>
+        <w:t>效果同上</w:t>
+      </w:r>
+    </w:p>
+    <w:p>
+      <w:r>
+        <w:rPr>
+          <w:rFonts w:hint="eastAsia"/>
+        </w:rPr>
+        <w:t>egrep "^root|^bin" user   //</w:t>
+      </w:r>
+      <w:r>
+        <w:rPr>
+          <w:rFonts w:hint="eastAsia"/>
+        </w:rPr>
+        <w:t>找</w:t>
+      </w:r>
+      <w:r>
+        <w:rPr>
+          <w:rFonts w:hint="eastAsia"/>
+        </w:rPr>
+        <w:t>root</w:t>
+      </w:r>
+      <w:r>
+        <w:rPr>
+          <w:rFonts w:hint="eastAsia"/>
+        </w:rPr>
+        <w:t>或者以</w:t>
+      </w:r>
+      <w:r>
+        <w:rPr>
+          <w:rFonts w:hint="eastAsia"/>
+        </w:rPr>
+        <w:t>bin</w:t>
+      </w:r>
+      <w:r>
+        <w:rPr>
+          <w:rFonts w:hint="eastAsia"/>
+        </w:rPr>
+        <w:t>开头的行</w:t>
+      </w:r>
+    </w:p>
+    <w:p>
+      <w:r>
+        <w:rPr>
+          <w:rFonts w:hint="eastAsia"/>
+        </w:rPr>
+        <w:t>egrep "^(root|bin)" user   //</w:t>
+      </w:r>
+      <w:r>
+        <w:rPr>
+          <w:rFonts w:hint="eastAsia"/>
+        </w:rPr>
+        <w:t>效果同上</w:t>
+      </w:r>
+    </w:p>
+    <w:p>
+      <w:pPr>
+        <w:rPr>
+          <w:sz w:val="23"/>
+          <w:szCs w:val="24"/>
+        </w:rPr>
+      </w:pPr>
+    </w:p>
+    <w:p>
+      <w:pPr>
+        <w:rPr>
+          <w:sz w:val="23"/>
+          <w:szCs w:val="24"/>
+        </w:rPr>
+      </w:pPr>
+    </w:p>
+    <w:p>
+      <w:pPr>
+        <w:rPr>
+          <w:rFonts w:hint="eastAsia"/>
+          <w:sz w:val="23"/>
+          <w:szCs w:val="24"/>
+        </w:rPr>
+      </w:pPr>
+      <w:r>
+        <w:rPr>
+          <w:rFonts w:hint="eastAsia"/>
+          <w:sz w:val="23"/>
+          <w:szCs w:val="24"/>
+        </w:rPr>
+        <w:t>下课休息</w:t>
+      </w:r>
+      <w:r>
+        <w:rPr>
+          <w:rFonts w:hint="eastAsia"/>
+          <w:sz w:val="23"/>
+          <w:szCs w:val="24"/>
+        </w:rPr>
+        <w:t xml:space="preserve"> </w:t>
+      </w:r>
+      <w:r>
+        <w:rPr>
+          <w:sz w:val="23"/>
+          <w:szCs w:val="24"/>
+        </w:rPr>
+        <w:t xml:space="preserve"> </w:t>
+      </w:r>
+      <w:r>
+        <w:rPr>
+          <w:rFonts w:hint="eastAsia"/>
+          <w:sz w:val="23"/>
+          <w:szCs w:val="24"/>
+        </w:rPr>
+        <w:t>16</w:t>
+      </w:r>
+      <w:r>
+        <w:rPr>
+          <w:sz w:val="23"/>
+          <w:szCs w:val="24"/>
+        </w:rPr>
+        <w:t>:20</w:t>
+      </w:r>
+      <w:r>
+        <w:rPr>
+          <w:rFonts w:hint="eastAsia"/>
+          <w:sz w:val="23"/>
+          <w:szCs w:val="24"/>
+        </w:rPr>
+        <w:t>回</w:t>
+      </w:r>
     </w:p>
     <w:p>
       <w:pPr>

--- a/shell 04.docx
+++ b/shell 04.docx
@@ -3882,25 +3882,1106 @@
       </w:r>
     </w:p>
     <w:p>
-      <w:pPr>
-        <w:rPr>
-          <w:sz w:val="23"/>
-          <w:szCs w:val="24"/>
-        </w:rPr>
-      </w:pPr>
-    </w:p>
-    <w:p>
-      <w:pPr>
-        <w:rPr>
-          <w:sz w:val="23"/>
-          <w:szCs w:val="24"/>
-        </w:rPr>
-      </w:pPr>
-    </w:p>
-    <w:p>
-      <w:pPr>
-        <w:rPr>
-          <w:rFonts w:hint="eastAsia"/>
+      <w:r>
+        <w:rPr>
+          <w:rFonts w:hint="eastAsia"/>
+        </w:rPr>
+        <w:t xml:space="preserve">egrep "\bthe\b" abc    </w:t>
+      </w:r>
+      <w:r>
+        <w:rPr>
+          <w:rFonts w:hint="eastAsia"/>
+        </w:rPr>
+        <w:tab/>
+        <w:t>//</w:t>
+      </w:r>
+      <w:r>
+        <w:rPr>
+          <w:rFonts w:hint="eastAsia"/>
+        </w:rPr>
+        <w:t>找</w:t>
+      </w:r>
+      <w:r>
+        <w:rPr>
+          <w:rFonts w:hint="eastAsia"/>
+        </w:rPr>
+        <w:t>the</w:t>
+      </w:r>
+      <w:r>
+        <w:rPr>
+          <w:rFonts w:hint="eastAsia"/>
+        </w:rPr>
+        <w:t>，前后不允许出现数</w:t>
+      </w:r>
+    </w:p>
+    <w:p>
+      <w:r>
+        <w:rPr>
+          <w:rFonts w:hint="eastAsia"/>
+        </w:rPr>
+        <w:t>字，字母，下划线</w:t>
+      </w:r>
+    </w:p>
+    <w:p>
+      <w:pPr>
+        <w:rPr>
+          <w:sz w:val="23"/>
+          <w:szCs w:val="24"/>
+        </w:rPr>
+      </w:pPr>
+    </w:p>
+    <w:p>
+      <w:pPr>
+        <w:rPr>
+          <w:sz w:val="23"/>
+          <w:szCs w:val="24"/>
+        </w:rPr>
+      </w:pPr>
+    </w:p>
+    <w:p>
+      <w:pPr>
+        <w:rPr>
+          <w:sz w:val="23"/>
+          <w:szCs w:val="24"/>
+        </w:rPr>
+      </w:pPr>
+      <w:r>
+        <w:rPr>
+          <w:sz w:val="23"/>
+          <w:szCs w:val="24"/>
+        </w:rPr>
+        <w:t>[root@svr7 opt]# cat abc</w:t>
+      </w:r>
+    </w:p>
+    <w:p>
+      <w:pPr>
+        <w:rPr>
+          <w:sz w:val="23"/>
+          <w:szCs w:val="24"/>
+        </w:rPr>
+      </w:pPr>
+      <w:r>
+        <w:rPr>
+          <w:sz w:val="23"/>
+          <w:szCs w:val="24"/>
+        </w:rPr>
+        <w:t>the</w:t>
+      </w:r>
+    </w:p>
+    <w:p>
+      <w:pPr>
+        <w:rPr>
+          <w:sz w:val="23"/>
+          <w:szCs w:val="24"/>
+        </w:rPr>
+      </w:pPr>
+      <w:r>
+        <w:rPr>
+          <w:sz w:val="23"/>
+          <w:szCs w:val="24"/>
+        </w:rPr>
+        <w:t>there</w:t>
+      </w:r>
+    </w:p>
+    <w:p>
+      <w:pPr>
+        <w:rPr>
+          <w:sz w:val="23"/>
+          <w:szCs w:val="24"/>
+        </w:rPr>
+      </w:pPr>
+      <w:r>
+        <w:rPr>
+          <w:sz w:val="23"/>
+          <w:szCs w:val="24"/>
+        </w:rPr>
+        <w:t>123the</w:t>
+      </w:r>
+    </w:p>
+    <w:p>
+      <w:pPr>
+        <w:rPr>
+          <w:sz w:val="23"/>
+          <w:szCs w:val="24"/>
+        </w:rPr>
+      </w:pPr>
+      <w:r>
+        <w:rPr>
+          <w:sz w:val="23"/>
+          <w:szCs w:val="24"/>
+        </w:rPr>
+        <w:t>the_</w:t>
+      </w:r>
+    </w:p>
+    <w:p>
+      <w:pPr>
+        <w:rPr>
+          <w:sz w:val="23"/>
+          <w:szCs w:val="24"/>
+        </w:rPr>
+      </w:pPr>
+      <w:r>
+        <w:rPr>
+          <w:sz w:val="23"/>
+          <w:szCs w:val="24"/>
+        </w:rPr>
+        <w:t>abcthe_</w:t>
+      </w:r>
+    </w:p>
+    <w:p>
+      <w:pPr>
+        <w:rPr>
+          <w:sz w:val="23"/>
+          <w:szCs w:val="24"/>
+        </w:rPr>
+      </w:pPr>
+      <w:r>
+        <w:rPr>
+          <w:sz w:val="23"/>
+          <w:szCs w:val="24"/>
+        </w:rPr>
+        <w:t>#the</w:t>
+      </w:r>
+    </w:p>
+    <w:p>
+      <w:pPr>
+        <w:rPr>
+          <w:rFonts w:hint="eastAsia"/>
+          <w:sz w:val="23"/>
+          <w:szCs w:val="24"/>
+        </w:rPr>
+      </w:pPr>
+    </w:p>
+    <w:p>
+      <w:pPr>
+        <w:rPr>
+          <w:sz w:val="23"/>
+          <w:szCs w:val="24"/>
+        </w:rPr>
+      </w:pPr>
+      <w:r>
+        <w:rPr>
+          <w:rFonts w:hint="eastAsia"/>
+          <w:sz w:val="23"/>
+          <w:szCs w:val="24"/>
+        </w:rPr>
+        <w:t>sed</w:t>
+      </w:r>
+      <w:r>
+        <w:rPr>
+          <w:sz w:val="23"/>
+          <w:szCs w:val="24"/>
+        </w:rPr>
+        <w:t xml:space="preserve"> </w:t>
+      </w:r>
+      <w:r>
+        <w:rPr>
+          <w:rFonts w:hint="eastAsia"/>
+          <w:sz w:val="23"/>
+          <w:szCs w:val="24"/>
+        </w:rPr>
+        <w:t>流式编辑器，</w:t>
+      </w:r>
+      <w:r>
+        <w:rPr>
+          <w:rFonts w:hint="eastAsia"/>
+          <w:sz w:val="23"/>
+          <w:szCs w:val="24"/>
+        </w:rPr>
+        <w:t>可以对文档进行非交互式增删改查</w:t>
+      </w:r>
+      <w:r>
+        <w:rPr>
+          <w:rFonts w:hint="eastAsia"/>
+          <w:sz w:val="23"/>
+          <w:szCs w:val="24"/>
+        </w:rPr>
+        <w:t>，逐行处理</w:t>
+      </w:r>
+    </w:p>
+    <w:p>
+      <w:pPr>
+        <w:rPr>
+          <w:sz w:val="23"/>
+          <w:szCs w:val="24"/>
+        </w:rPr>
+      </w:pPr>
+      <w:r>
+        <w:rPr>
+          <w:rFonts w:hint="eastAsia"/>
+          <w:sz w:val="23"/>
+          <w:szCs w:val="24"/>
+        </w:rPr>
+        <w:t>使用方式：</w:t>
+      </w:r>
+    </w:p>
+    <w:p>
+      <w:pPr>
+        <w:rPr>
+          <w:rFonts w:hint="eastAsia"/>
+          <w:sz w:val="23"/>
+          <w:szCs w:val="24"/>
+        </w:rPr>
+      </w:pPr>
+      <w:r>
+        <w:rPr>
+          <w:rFonts w:hint="eastAsia"/>
+          <w:sz w:val="23"/>
+          <w:szCs w:val="24"/>
+        </w:rPr>
+        <w:t>1</w:t>
+      </w:r>
+      <w:r>
+        <w:rPr>
+          <w:rFonts w:hint="eastAsia"/>
+          <w:sz w:val="23"/>
+          <w:szCs w:val="24"/>
+        </w:rPr>
+        <w:t>，前置指令</w:t>
+      </w:r>
+      <w:r>
+        <w:rPr>
+          <w:rFonts w:hint="eastAsia"/>
+          <w:sz w:val="23"/>
+          <w:szCs w:val="24"/>
+        </w:rPr>
+        <w:t xml:space="preserve"> |</w:t>
+      </w:r>
+      <w:r>
+        <w:rPr>
+          <w:sz w:val="23"/>
+          <w:szCs w:val="24"/>
+        </w:rPr>
+        <w:t xml:space="preserve"> </w:t>
+      </w:r>
+      <w:r>
+        <w:rPr>
+          <w:rFonts w:hint="eastAsia"/>
+          <w:sz w:val="23"/>
+          <w:szCs w:val="24"/>
+        </w:rPr>
+        <w:t>sed</w:t>
+      </w:r>
+      <w:r>
+        <w:rPr>
+          <w:sz w:val="23"/>
+          <w:szCs w:val="24"/>
+        </w:rPr>
+        <w:t xml:space="preserve"> </w:t>
+      </w:r>
+      <w:r>
+        <w:rPr>
+          <w:rFonts w:hint="eastAsia"/>
+          <w:sz w:val="23"/>
+          <w:szCs w:val="24"/>
+        </w:rPr>
+        <w:t>选项</w:t>
+      </w:r>
+      <w:r>
+        <w:rPr>
+          <w:rFonts w:hint="eastAsia"/>
+          <w:sz w:val="23"/>
+          <w:szCs w:val="24"/>
+        </w:rPr>
+        <w:t xml:space="preserve"> </w:t>
+      </w:r>
+      <w:r>
+        <w:rPr>
+          <w:rFonts w:hint="eastAsia"/>
+          <w:sz w:val="23"/>
+          <w:szCs w:val="24"/>
+        </w:rPr>
+        <w:t>定址符</w:t>
+      </w:r>
+      <w:r>
+        <w:rPr>
+          <w:rFonts w:hint="eastAsia"/>
+          <w:sz w:val="23"/>
+          <w:szCs w:val="24"/>
+        </w:rPr>
+        <w:t xml:space="preserve"> </w:t>
+      </w:r>
+      <w:r>
+        <w:rPr>
+          <w:sz w:val="23"/>
+          <w:szCs w:val="24"/>
+        </w:rPr>
+        <w:t xml:space="preserve"> </w:t>
+      </w:r>
+      <w:r>
+        <w:rPr>
+          <w:rFonts w:hint="eastAsia"/>
+          <w:sz w:val="23"/>
+          <w:szCs w:val="24"/>
+        </w:rPr>
+        <w:t>指令</w:t>
+      </w:r>
+    </w:p>
+    <w:p>
+      <w:pPr>
+        <w:rPr>
+          <w:sz w:val="23"/>
+          <w:szCs w:val="24"/>
+        </w:rPr>
+      </w:pPr>
+      <w:r>
+        <w:rPr>
+          <w:rFonts w:hint="eastAsia"/>
+          <w:sz w:val="23"/>
+          <w:szCs w:val="24"/>
+        </w:rPr>
+        <w:t>2</w:t>
+      </w:r>
+      <w:r>
+        <w:rPr>
+          <w:rFonts w:hint="eastAsia"/>
+          <w:sz w:val="23"/>
+          <w:szCs w:val="24"/>
+        </w:rPr>
+        <w:t>，</w:t>
+      </w:r>
+      <w:r>
+        <w:rPr>
+          <w:rFonts w:hint="eastAsia"/>
+          <w:sz w:val="23"/>
+          <w:szCs w:val="24"/>
+        </w:rPr>
+        <w:t>sed</w:t>
+      </w:r>
+      <w:r>
+        <w:rPr>
+          <w:sz w:val="23"/>
+          <w:szCs w:val="24"/>
+        </w:rPr>
+        <w:t xml:space="preserve"> </w:t>
+      </w:r>
+      <w:r>
+        <w:rPr>
+          <w:rFonts w:hint="eastAsia"/>
+          <w:sz w:val="23"/>
+          <w:szCs w:val="24"/>
+        </w:rPr>
+        <w:t>选项</w:t>
+      </w:r>
+      <w:r>
+        <w:rPr>
+          <w:rFonts w:hint="eastAsia"/>
+          <w:sz w:val="23"/>
+          <w:szCs w:val="24"/>
+        </w:rPr>
+        <w:t xml:space="preserve"> </w:t>
+      </w:r>
+      <w:r>
+        <w:rPr>
+          <w:rFonts w:hint="eastAsia"/>
+          <w:sz w:val="23"/>
+          <w:szCs w:val="24"/>
+        </w:rPr>
+        <w:t>定址符</w:t>
+      </w:r>
+      <w:r>
+        <w:rPr>
+          <w:rFonts w:hint="eastAsia"/>
+          <w:sz w:val="23"/>
+          <w:szCs w:val="24"/>
+        </w:rPr>
+        <w:t xml:space="preserve"> </w:t>
+      </w:r>
+      <w:r>
+        <w:rPr>
+          <w:sz w:val="23"/>
+          <w:szCs w:val="24"/>
+        </w:rPr>
+        <w:t xml:space="preserve"> </w:t>
+      </w:r>
+      <w:r>
+        <w:rPr>
+          <w:rFonts w:hint="eastAsia"/>
+          <w:sz w:val="23"/>
+          <w:szCs w:val="24"/>
+        </w:rPr>
+        <w:t>指令</w:t>
+      </w:r>
+      <w:r>
+        <w:rPr>
+          <w:rFonts w:hint="eastAsia"/>
+          <w:sz w:val="23"/>
+          <w:szCs w:val="24"/>
+        </w:rPr>
+        <w:t xml:space="preserve"> </w:t>
+      </w:r>
+      <w:r>
+        <w:rPr>
+          <w:sz w:val="23"/>
+          <w:szCs w:val="24"/>
+        </w:rPr>
+        <w:t xml:space="preserve"> </w:t>
+      </w:r>
+      <w:r>
+        <w:rPr>
+          <w:rFonts w:hint="eastAsia"/>
+          <w:sz w:val="23"/>
+          <w:szCs w:val="24"/>
+        </w:rPr>
+        <w:t>被处理的文档</w:t>
+      </w:r>
+    </w:p>
+    <w:p>
+      <w:pPr>
+        <w:rPr>
+          <w:rFonts w:hint="eastAsia"/>
+          <w:sz w:val="23"/>
+          <w:szCs w:val="24"/>
+        </w:rPr>
+      </w:pPr>
+      <w:r>
+        <w:rPr>
+          <w:rFonts w:hint="eastAsia"/>
+          <w:sz w:val="23"/>
+          <w:szCs w:val="24"/>
+        </w:rPr>
+        <w:t>选项：</w:t>
+      </w:r>
+      <w:r>
+        <w:rPr>
+          <w:rFonts w:hint="eastAsia"/>
+          <w:sz w:val="23"/>
+          <w:szCs w:val="24"/>
+        </w:rPr>
+        <w:t xml:space="preserve"> -n</w:t>
+      </w:r>
+      <w:r>
+        <w:rPr>
+          <w:sz w:val="23"/>
+          <w:szCs w:val="24"/>
+        </w:rPr>
+        <w:t xml:space="preserve"> </w:t>
+      </w:r>
+      <w:r>
+        <w:rPr>
+          <w:rFonts w:hint="eastAsia"/>
+          <w:sz w:val="23"/>
+          <w:szCs w:val="24"/>
+        </w:rPr>
+        <w:t>屏蔽默认输出</w:t>
+      </w:r>
+      <w:r>
+        <w:rPr>
+          <w:rFonts w:hint="eastAsia"/>
+          <w:sz w:val="23"/>
+          <w:szCs w:val="24"/>
+        </w:rPr>
+        <w:t xml:space="preserve"> </w:t>
+      </w:r>
+      <w:r>
+        <w:rPr>
+          <w:sz w:val="23"/>
+          <w:szCs w:val="24"/>
+        </w:rPr>
+        <w:t xml:space="preserve"> </w:t>
+      </w:r>
+      <w:r>
+        <w:rPr>
+          <w:rFonts w:hint="eastAsia"/>
+          <w:sz w:val="23"/>
+          <w:szCs w:val="24"/>
+        </w:rPr>
+        <w:t>-r</w:t>
+      </w:r>
+      <w:r>
+        <w:rPr>
+          <w:sz w:val="23"/>
+          <w:szCs w:val="24"/>
+        </w:rPr>
+        <w:t xml:space="preserve"> </w:t>
+      </w:r>
+      <w:r>
+        <w:rPr>
+          <w:rFonts w:hint="eastAsia"/>
+          <w:sz w:val="23"/>
+          <w:szCs w:val="24"/>
+        </w:rPr>
+        <w:t>支持扩展正则</w:t>
+      </w:r>
+      <w:r>
+        <w:rPr>
+          <w:rFonts w:hint="eastAsia"/>
+          <w:sz w:val="23"/>
+          <w:szCs w:val="24"/>
+        </w:rPr>
+        <w:t xml:space="preserve"> </w:t>
+      </w:r>
+      <w:r>
+        <w:rPr>
+          <w:sz w:val="23"/>
+          <w:szCs w:val="24"/>
+        </w:rPr>
+        <w:t xml:space="preserve"> </w:t>
+      </w:r>
+      <w:r>
+        <w:rPr>
+          <w:rFonts w:hint="eastAsia"/>
+          <w:sz w:val="23"/>
+          <w:szCs w:val="24"/>
+        </w:rPr>
+        <w:t>-i</w:t>
+      </w:r>
+      <w:r>
+        <w:rPr>
+          <w:sz w:val="23"/>
+          <w:szCs w:val="24"/>
+        </w:rPr>
+        <w:t xml:space="preserve"> </w:t>
+      </w:r>
+      <w:r>
+        <w:rPr>
+          <w:rFonts w:hint="eastAsia"/>
+          <w:sz w:val="23"/>
+          <w:szCs w:val="24"/>
+        </w:rPr>
+        <w:t>写入文件</w:t>
+      </w:r>
+    </w:p>
+    <w:p>
+      <w:pPr>
+        <w:rPr>
+          <w:sz w:val="23"/>
+          <w:szCs w:val="24"/>
+        </w:rPr>
+      </w:pPr>
+      <w:r>
+        <w:rPr>
+          <w:rFonts w:hint="eastAsia"/>
+          <w:sz w:val="23"/>
+          <w:szCs w:val="24"/>
+        </w:rPr>
+        <w:t>指令：</w:t>
+      </w:r>
+      <w:r>
+        <w:rPr>
+          <w:rFonts w:hint="eastAsia"/>
+          <w:sz w:val="23"/>
+          <w:szCs w:val="24"/>
+        </w:rPr>
+        <w:t>p</w:t>
+      </w:r>
+      <w:r>
+        <w:rPr>
+          <w:sz w:val="23"/>
+          <w:szCs w:val="24"/>
+        </w:rPr>
+        <w:t xml:space="preserve"> </w:t>
+      </w:r>
+      <w:r>
+        <w:rPr>
+          <w:rFonts w:hint="eastAsia"/>
+          <w:sz w:val="23"/>
+          <w:szCs w:val="24"/>
+        </w:rPr>
+        <w:t>输出</w:t>
+      </w:r>
+      <w:r>
+        <w:rPr>
+          <w:rFonts w:hint="eastAsia"/>
+          <w:sz w:val="23"/>
+          <w:szCs w:val="24"/>
+        </w:rPr>
+        <w:t xml:space="preserve"> </w:t>
+      </w:r>
+      <w:r>
+        <w:rPr>
+          <w:sz w:val="23"/>
+          <w:szCs w:val="24"/>
+        </w:rPr>
+        <w:t xml:space="preserve"> </w:t>
+      </w:r>
+      <w:r>
+        <w:rPr>
+          <w:rFonts w:hint="eastAsia"/>
+          <w:sz w:val="23"/>
+          <w:szCs w:val="24"/>
+        </w:rPr>
+        <w:t>d</w:t>
+      </w:r>
+      <w:r>
+        <w:rPr>
+          <w:sz w:val="23"/>
+          <w:szCs w:val="24"/>
+        </w:rPr>
+        <w:t xml:space="preserve"> </w:t>
+      </w:r>
+      <w:r>
+        <w:rPr>
+          <w:rFonts w:hint="eastAsia"/>
+          <w:sz w:val="23"/>
+          <w:szCs w:val="24"/>
+        </w:rPr>
+        <w:t>删除</w:t>
+      </w:r>
+      <w:r>
+        <w:rPr>
+          <w:rFonts w:hint="eastAsia"/>
+          <w:sz w:val="23"/>
+          <w:szCs w:val="24"/>
+        </w:rPr>
+        <w:t xml:space="preserve"> </w:t>
+      </w:r>
+      <w:r>
+        <w:rPr>
+          <w:sz w:val="23"/>
+          <w:szCs w:val="24"/>
+        </w:rPr>
+        <w:t xml:space="preserve"> </w:t>
+      </w:r>
+      <w:r>
+        <w:rPr>
+          <w:rFonts w:hint="eastAsia"/>
+          <w:sz w:val="23"/>
+          <w:szCs w:val="24"/>
+        </w:rPr>
+        <w:t>s</w:t>
+      </w:r>
+      <w:r>
+        <w:rPr>
+          <w:rFonts w:hint="eastAsia"/>
+          <w:sz w:val="23"/>
+          <w:szCs w:val="24"/>
+        </w:rPr>
+        <w:t>替换</w:t>
+      </w:r>
+    </w:p>
+    <w:p>
+      <w:r>
+        <w:rPr>
+          <w:rFonts w:hint="eastAsia"/>
+        </w:rPr>
+        <w:t>sed -n '1p' user</w:t>
+      </w:r>
+      <w:r>
+        <w:rPr>
+          <w:rFonts w:hint="eastAsia"/>
+        </w:rPr>
+        <w:tab/>
+        <w:t>//</w:t>
+      </w:r>
+      <w:r>
+        <w:rPr>
+          <w:rFonts w:hint="eastAsia"/>
+        </w:rPr>
+        <w:t>输出第</w:t>
+      </w:r>
+      <w:r>
+        <w:rPr>
+          <w:rFonts w:hint="eastAsia"/>
+        </w:rPr>
+        <w:t>1</w:t>
+      </w:r>
+      <w:r>
+        <w:rPr>
+          <w:rFonts w:hint="eastAsia"/>
+        </w:rPr>
+        <w:t>行</w:t>
+      </w:r>
+    </w:p>
+    <w:p>
+      <w:r>
+        <w:rPr>
+          <w:rFonts w:hint="eastAsia"/>
+        </w:rPr>
+        <w:t>sed -n '2p' user    //</w:t>
+      </w:r>
+      <w:r>
+        <w:rPr>
+          <w:rFonts w:hint="eastAsia"/>
+        </w:rPr>
+        <w:t>输出第</w:t>
+      </w:r>
+      <w:r>
+        <w:rPr>
+          <w:rFonts w:hint="eastAsia"/>
+        </w:rPr>
+        <w:t>2</w:t>
+      </w:r>
+      <w:r>
+        <w:rPr>
+          <w:rFonts w:hint="eastAsia"/>
+        </w:rPr>
+        <w:t>行</w:t>
+      </w:r>
+    </w:p>
+    <w:p>
+      <w:r>
+        <w:rPr>
+          <w:rFonts w:hint="eastAsia"/>
+        </w:rPr>
+        <w:t>sed -n '3p' user    //</w:t>
+      </w:r>
+      <w:r>
+        <w:rPr>
+          <w:rFonts w:hint="eastAsia"/>
+        </w:rPr>
+        <w:t>输出第</w:t>
+      </w:r>
+      <w:r>
+        <w:rPr>
+          <w:rFonts w:hint="eastAsia"/>
+        </w:rPr>
+        <w:t>3</w:t>
+      </w:r>
+      <w:r>
+        <w:rPr>
+          <w:rFonts w:hint="eastAsia"/>
+        </w:rPr>
+        <w:t>行</w:t>
+      </w:r>
+    </w:p>
+    <w:p>
+      <w:r>
+        <w:rPr>
+          <w:rFonts w:hint="eastAsia"/>
+        </w:rPr>
+        <w:t>sed -n '2,4p' user   //</w:t>
+      </w:r>
+      <w:r>
+        <w:rPr>
+          <w:rFonts w:hint="eastAsia"/>
+        </w:rPr>
+        <w:t>输出第</w:t>
+      </w:r>
+      <w:r>
+        <w:rPr>
+          <w:rFonts w:hint="eastAsia"/>
+        </w:rPr>
+        <w:t>2~4</w:t>
+      </w:r>
+      <w:r>
+        <w:rPr>
+          <w:rFonts w:hint="eastAsia"/>
+        </w:rPr>
+        <w:t>行</w:t>
+      </w:r>
+    </w:p>
+    <w:p>
+      <w:r>
+        <w:rPr>
+          <w:rFonts w:hint="eastAsia"/>
+        </w:rPr>
+        <w:t>sed -n '2,+1p' user  //</w:t>
+      </w:r>
+      <w:r>
+        <w:rPr>
+          <w:rFonts w:hint="eastAsia"/>
+        </w:rPr>
+        <w:t>输出第</w:t>
+      </w:r>
+      <w:r>
+        <w:rPr>
+          <w:rFonts w:hint="eastAsia"/>
+        </w:rPr>
+        <w:t>2</w:t>
+      </w:r>
+      <w:r>
+        <w:rPr>
+          <w:rFonts w:hint="eastAsia"/>
+        </w:rPr>
+        <w:t>行以及后面</w:t>
+      </w:r>
+      <w:r>
+        <w:rPr>
+          <w:rFonts w:hint="eastAsia"/>
+        </w:rPr>
+        <w:t>1</w:t>
+      </w:r>
+      <w:r>
+        <w:rPr>
+          <w:rFonts w:hint="eastAsia"/>
+        </w:rPr>
+        <w:t>行</w:t>
+      </w:r>
+    </w:p>
+    <w:p>
+      <w:r>
+        <w:rPr>
+          <w:rFonts w:hint="eastAsia"/>
+        </w:rPr>
+        <w:t>sed -n '2p;4p' user  //</w:t>
+      </w:r>
+      <w:r>
+        <w:rPr>
+          <w:rFonts w:hint="eastAsia"/>
+        </w:rPr>
+        <w:t>输出第</w:t>
+      </w:r>
+      <w:r>
+        <w:rPr>
+          <w:rFonts w:hint="eastAsia"/>
+        </w:rPr>
+        <w:t>2</w:t>
+      </w:r>
+      <w:r>
+        <w:rPr>
+          <w:rFonts w:hint="eastAsia"/>
+        </w:rPr>
+        <w:t>行，第</w:t>
+      </w:r>
+      <w:r>
+        <w:rPr>
+          <w:rFonts w:hint="eastAsia"/>
+        </w:rPr>
+        <w:t>4</w:t>
+      </w:r>
+      <w:r>
+        <w:rPr>
+          <w:rFonts w:hint="eastAsia"/>
+        </w:rPr>
+        <w:t>行</w:t>
+      </w:r>
+    </w:p>
+    <w:p>
+      <w:pPr>
+        <w:rPr>
+          <w:sz w:val="23"/>
+          <w:szCs w:val="24"/>
+        </w:rPr>
+      </w:pPr>
+    </w:p>
+    <w:p>
+      <w:r>
+        <w:rPr>
+          <w:rFonts w:hint="eastAsia"/>
+        </w:rPr>
+        <w:t>sed -n '/^root/p' user  //</w:t>
+      </w:r>
+      <w:r>
+        <w:rPr>
+          <w:rFonts w:hint="eastAsia"/>
+        </w:rPr>
+        <w:t>在</w:t>
+      </w:r>
+      <w:r>
+        <w:rPr>
+          <w:rFonts w:hint="eastAsia"/>
+        </w:rPr>
+        <w:t>sed</w:t>
+      </w:r>
+      <w:r>
+        <w:rPr>
+          <w:rFonts w:hint="eastAsia"/>
+        </w:rPr>
+        <w:t>中使用正则表达式输出以</w:t>
+      </w:r>
+      <w:r>
+        <w:rPr>
+          <w:rFonts w:hint="eastAsia"/>
+        </w:rPr>
+        <w:t>root</w:t>
+      </w:r>
+      <w:r>
+        <w:rPr>
+          <w:rFonts w:hint="eastAsia"/>
+        </w:rPr>
+        <w:t>开</w:t>
+      </w:r>
+    </w:p>
+    <w:p>
+      <w:r>
+        <w:rPr>
+          <w:rFonts w:hint="eastAsia"/>
+        </w:rPr>
+        <w:t>头的行，匹配的内容要写在两个斜杠中间</w:t>
+      </w:r>
+    </w:p>
+    <w:p>
+      <w:r>
+        <w:rPr>
+          <w:rFonts w:hint="eastAsia"/>
+        </w:rPr>
+        <w:lastRenderedPageBreak/>
+        <w:t>grep "^root" user  //</w:t>
+      </w:r>
+      <w:r>
+        <w:rPr>
+          <w:rFonts w:hint="eastAsia"/>
+        </w:rPr>
+        <w:t>效果同上</w:t>
+      </w:r>
+    </w:p>
+    <w:p>
+      <w:r>
+        <w:rPr>
+          <w:rFonts w:hint="eastAsia"/>
+        </w:rPr>
+        <w:t>egrep "^root|^bin" user  //</w:t>
+      </w:r>
+      <w:r>
+        <w:rPr>
+          <w:rFonts w:hint="eastAsia"/>
+        </w:rPr>
+        <w:t>找</w:t>
+      </w:r>
+      <w:r>
+        <w:rPr>
+          <w:rFonts w:hint="eastAsia"/>
+        </w:rPr>
+        <w:t>root</w:t>
+      </w:r>
+      <w:r>
+        <w:rPr>
+          <w:rFonts w:hint="eastAsia"/>
+        </w:rPr>
+        <w:t>或者</w:t>
+      </w:r>
+      <w:r>
+        <w:rPr>
+          <w:rFonts w:hint="eastAsia"/>
+        </w:rPr>
+        <w:t>bin</w:t>
+      </w:r>
+      <w:r>
+        <w:rPr>
+          <w:rFonts w:hint="eastAsia"/>
+        </w:rPr>
+        <w:t>开头的行</w:t>
+      </w:r>
+      <w:r>
+        <w:rPr>
+          <w:rFonts w:hint="eastAsia"/>
+        </w:rPr>
+        <w:t xml:space="preserve">  </w:t>
+      </w:r>
+    </w:p>
+    <w:p>
+      <w:r>
+        <w:rPr>
+          <w:rFonts w:hint="eastAsia"/>
+        </w:rPr>
+        <w:t>sed -nr '/^root|^bin/p' user  //</w:t>
+      </w:r>
+      <w:r>
+        <w:rPr>
+          <w:rFonts w:hint="eastAsia"/>
+        </w:rPr>
+        <w:t>在</w:t>
+      </w:r>
+      <w:r>
+        <w:rPr>
+          <w:rFonts w:hint="eastAsia"/>
+        </w:rPr>
+        <w:t>sed</w:t>
+      </w:r>
+      <w:r>
+        <w:rPr>
+          <w:rFonts w:hint="eastAsia"/>
+        </w:rPr>
+        <w:t>中查找，</w:t>
+      </w:r>
+      <w:r>
+        <w:rPr>
+          <w:rFonts w:hint="eastAsia"/>
+        </w:rPr>
+        <w:t>-r</w:t>
+      </w:r>
+      <w:r>
+        <w:rPr>
+          <w:rFonts w:hint="eastAsia"/>
+        </w:rPr>
+        <w:t>使用扩展正</w:t>
+      </w:r>
+    </w:p>
+    <w:p>
+      <w:r>
+        <w:rPr>
+          <w:rFonts w:hint="eastAsia"/>
+        </w:rPr>
+        <w:t>则，效果同上</w:t>
+      </w:r>
+    </w:p>
+    <w:p>
+      <w:r>
+        <w:rPr>
+          <w:rFonts w:hint="eastAsia"/>
+        </w:rPr>
+        <w:t>sed -n '=' user    //</w:t>
+      </w:r>
+      <w:r>
+        <w:rPr>
+          <w:rFonts w:hint="eastAsia"/>
+        </w:rPr>
+        <w:t>查看所有行号</w:t>
+      </w:r>
+    </w:p>
+    <w:p>
+      <w:r>
+        <w:rPr>
+          <w:rFonts w:hint="eastAsia"/>
+        </w:rPr>
+        <w:t>sed -n '$=' user   //</w:t>
+      </w:r>
+      <w:r>
+        <w:rPr>
+          <w:rFonts w:hint="eastAsia"/>
+        </w:rPr>
+        <w:t>查看最后一行的行号，相当于查看文档</w:t>
+      </w:r>
+    </w:p>
+    <w:p>
+      <w:r>
+        <w:rPr>
+          <w:rFonts w:hint="eastAsia"/>
+        </w:rPr>
+        <w:t>总共有几行</w:t>
+      </w:r>
+    </w:p>
+    <w:p>
+      <w:pPr>
+        <w:rPr>
+          <w:rFonts w:hint="eastAsia"/>
+        </w:rPr>
+      </w:pPr>
+      <w:r>
+        <w:rPr>
+          <w:rFonts w:hint="eastAsia"/>
+        </w:rPr>
+        <w:t>sed</w:t>
+      </w:r>
+      <w:r>
+        <w:t xml:space="preserve"> </w:t>
+      </w:r>
+      <w:r>
+        <w:rPr>
+          <w:rFonts w:hint="eastAsia"/>
+        </w:rPr>
+        <w:t>-n</w:t>
+      </w:r>
+      <w:r>
+        <w:t xml:space="preserve"> '$p' user  //</w:t>
+      </w:r>
+      <w:r>
+        <w:rPr>
+          <w:rFonts w:hint="eastAsia"/>
+        </w:rPr>
+        <w:t>输出最后一行的内容</w:t>
+      </w:r>
+    </w:p>
+    <w:p>
+      <w:pPr>
+        <w:rPr>
+          <w:sz w:val="23"/>
+          <w:szCs w:val="24"/>
+        </w:rPr>
+      </w:pPr>
+    </w:p>
+    <w:p>
+      <w:pPr>
+        <w:rPr>
+          <w:sz w:val="23"/>
+          <w:szCs w:val="24"/>
+        </w:rPr>
+      </w:pPr>
+    </w:p>
+    <w:p>
+      <w:pPr>
+        <w:rPr>
           <w:sz w:val="23"/>
           <w:szCs w:val="24"/>
         </w:rPr>
@@ -3921,36 +5002,23 @@
         </w:rPr>
         <w:t xml:space="preserve"> </w:t>
       </w:r>
-      <w:r>
-        <w:rPr>
-          <w:sz w:val="23"/>
-          <w:szCs w:val="24"/>
-        </w:rPr>
-        <w:t xml:space="preserve"> </w:t>
-      </w:r>
-      <w:r>
-        <w:rPr>
-          <w:rFonts w:hint="eastAsia"/>
-          <w:sz w:val="23"/>
-          <w:szCs w:val="24"/>
-        </w:rPr>
-        <w:t>16</w:t>
-      </w:r>
-      <w:r>
-        <w:rPr>
-          <w:sz w:val="23"/>
-          <w:szCs w:val="24"/>
-        </w:rPr>
-        <w:t>:20</w:t>
-      </w:r>
-      <w:r>
-        <w:rPr>
-          <w:rFonts w:hint="eastAsia"/>
-          <w:sz w:val="23"/>
-          <w:szCs w:val="24"/>
-        </w:rPr>
-        <w:t>回</w:t>
-      </w:r>
+    </w:p>
+    <w:p>
+      <w:pPr>
+        <w:rPr>
+          <w:rFonts w:hint="eastAsia"/>
+          <w:sz w:val="23"/>
+          <w:szCs w:val="24"/>
+        </w:rPr>
+      </w:pPr>
+    </w:p>
+    <w:p>
+      <w:pPr>
+        <w:rPr>
+          <w:sz w:val="23"/>
+          <w:szCs w:val="24"/>
+        </w:rPr>
+      </w:pPr>
     </w:p>
     <w:p>
       <w:pPr>

--- a/shell 04.docx
+++ b/shell 04.docx
@@ -4963,54 +4963,970 @@
         <w:t>输出最后一行的内容</w:t>
       </w:r>
     </w:p>
-    <w:p>
-      <w:pPr>
-        <w:rPr>
-          <w:sz w:val="23"/>
-          <w:szCs w:val="24"/>
-        </w:rPr>
-      </w:pPr>
-    </w:p>
-    <w:p>
-      <w:pPr>
-        <w:rPr>
-          <w:sz w:val="23"/>
-          <w:szCs w:val="24"/>
-        </w:rPr>
-      </w:pPr>
-    </w:p>
-    <w:p>
-      <w:pPr>
-        <w:rPr>
-          <w:sz w:val="23"/>
-          <w:szCs w:val="24"/>
-        </w:rPr>
-      </w:pPr>
-      <w:r>
-        <w:rPr>
-          <w:rFonts w:hint="eastAsia"/>
-          <w:sz w:val="23"/>
-          <w:szCs w:val="24"/>
-        </w:rPr>
-        <w:t>下课休息</w:t>
-      </w:r>
-      <w:r>
-        <w:rPr>
-          <w:rFonts w:hint="eastAsia"/>
-          <w:sz w:val="23"/>
-          <w:szCs w:val="24"/>
+    <w:p/>
+    <w:p>
+      <w:r>
+        <w:rPr>
+          <w:rFonts w:hint="eastAsia"/>
+        </w:rPr>
+        <w:t>sed  '1d' user   //</w:t>
+      </w:r>
+      <w:r>
+        <w:rPr>
+          <w:rFonts w:hint="eastAsia"/>
+        </w:rPr>
+        <w:t>删第</w:t>
+      </w:r>
+      <w:r>
+        <w:rPr>
+          <w:rFonts w:hint="eastAsia"/>
+        </w:rPr>
+        <w:t>1</w:t>
+      </w:r>
+      <w:r>
+        <w:rPr>
+          <w:rFonts w:hint="eastAsia"/>
+        </w:rPr>
+        <w:t>行</w:t>
+      </w:r>
+    </w:p>
+    <w:p>
+      <w:r>
+        <w:rPr>
+          <w:rFonts w:hint="eastAsia"/>
+        </w:rPr>
+        <w:t>sed  'd' user   //</w:t>
+      </w:r>
+      <w:r>
+        <w:rPr>
+          <w:rFonts w:hint="eastAsia"/>
+        </w:rPr>
+        <w:t>删所有</w:t>
+      </w:r>
+    </w:p>
+    <w:p>
+      <w:r>
+        <w:rPr>
+          <w:rFonts w:hint="eastAsia"/>
+        </w:rPr>
+        <w:t>sed  '3d' user  //</w:t>
+      </w:r>
+      <w:r>
+        <w:rPr>
+          <w:rFonts w:hint="eastAsia"/>
+        </w:rPr>
+        <w:t>删第</w:t>
+      </w:r>
+      <w:r>
+        <w:rPr>
+          <w:rFonts w:hint="eastAsia"/>
+        </w:rPr>
+        <w:t>3</w:t>
+      </w:r>
+      <w:r>
+        <w:rPr>
+          <w:rFonts w:hint="eastAsia"/>
+        </w:rPr>
+        <w:t>行</w:t>
+      </w:r>
+    </w:p>
+    <w:p>
+      <w:r>
+        <w:rPr>
+          <w:rFonts w:hint="eastAsia"/>
+        </w:rPr>
+        <w:t>sed  '2,5d' user   //</w:t>
+      </w:r>
+      <w:r>
+        <w:rPr>
+          <w:rFonts w:hint="eastAsia"/>
+        </w:rPr>
+        <w:t>删</w:t>
+      </w:r>
+      <w:r>
+        <w:rPr>
+          <w:rFonts w:hint="eastAsia"/>
+        </w:rPr>
+        <w:t>2~5</w:t>
+      </w:r>
+      <w:r>
+        <w:rPr>
+          <w:rFonts w:hint="eastAsia"/>
+        </w:rPr>
+        <w:t>行</w:t>
+      </w:r>
+    </w:p>
+    <w:p>
+      <w:r>
+        <w:rPr>
+          <w:rFonts w:hint="eastAsia"/>
+        </w:rPr>
+        <w:t>sed  '4,+2d' user  //</w:t>
+      </w:r>
+      <w:r>
+        <w:rPr>
+          <w:rFonts w:hint="eastAsia"/>
+        </w:rPr>
+        <w:t>删</w:t>
+      </w:r>
+      <w:r>
+        <w:rPr>
+          <w:rFonts w:hint="eastAsia"/>
+        </w:rPr>
+        <w:t>4</w:t>
+      </w:r>
+      <w:r>
+        <w:rPr>
+          <w:rFonts w:hint="eastAsia"/>
+        </w:rPr>
+        <w:t>行以及后面</w:t>
+      </w:r>
+      <w:r>
+        <w:rPr>
+          <w:rFonts w:hint="eastAsia"/>
+        </w:rPr>
+        <w:t>2</w:t>
+      </w:r>
+      <w:r>
+        <w:rPr>
+          <w:rFonts w:hint="eastAsia"/>
+        </w:rPr>
+        <w:t>行</w:t>
+      </w:r>
+    </w:p>
+    <w:p>
+      <w:r>
+        <w:rPr>
+          <w:rFonts w:hint="eastAsia"/>
+        </w:rPr>
+        <w:t>sed  '1d;3d' user   //</w:t>
+      </w:r>
+      <w:r>
+        <w:rPr>
+          <w:rFonts w:hint="eastAsia"/>
+        </w:rPr>
+        <w:t>删第</w:t>
+      </w:r>
+      <w:r>
+        <w:rPr>
+          <w:rFonts w:hint="eastAsia"/>
+        </w:rPr>
+        <w:t>1</w:t>
+      </w:r>
+      <w:r>
+        <w:rPr>
+          <w:rFonts w:hint="eastAsia"/>
+        </w:rPr>
+        <w:t>行，第</w:t>
+      </w:r>
+      <w:r>
+        <w:rPr>
+          <w:rFonts w:hint="eastAsia"/>
+        </w:rPr>
+        <w:t>3</w:t>
+      </w:r>
+      <w:r>
+        <w:rPr>
+          <w:rFonts w:hint="eastAsia"/>
+        </w:rPr>
+        <w:t>行</w:t>
+      </w:r>
+    </w:p>
+    <w:p>
+      <w:r>
+        <w:rPr>
+          <w:rFonts w:hint="eastAsia"/>
+        </w:rPr>
+        <w:t>sed  '$d' user   //</w:t>
+      </w:r>
+      <w:r>
+        <w:rPr>
+          <w:rFonts w:hint="eastAsia"/>
+        </w:rPr>
+        <w:t>删除最后一行</w:t>
+      </w:r>
+    </w:p>
+    <w:p>
+      <w:r>
+        <w:rPr>
+          <w:rFonts w:hint="eastAsia"/>
+        </w:rPr>
+        <w:t>sed -n '$p' user  //</w:t>
+      </w:r>
+      <w:r>
+        <w:rPr>
+          <w:rFonts w:hint="eastAsia"/>
+        </w:rPr>
+        <w:t>查看最后一行</w:t>
+      </w:r>
+    </w:p>
+    <w:p>
+      <w:r>
+        <w:rPr>
+          <w:rFonts w:hint="eastAsia"/>
+        </w:rPr>
+        <w:t>sed -n '1!p' user   //</w:t>
+      </w:r>
+      <w:r>
+        <w:rPr>
+          <w:rFonts w:hint="eastAsia"/>
+        </w:rPr>
+        <w:t>查看除了第</w:t>
+      </w:r>
+      <w:r>
+        <w:rPr>
+          <w:rFonts w:hint="eastAsia"/>
+        </w:rPr>
+        <w:t>1</w:t>
+      </w:r>
+      <w:r>
+        <w:rPr>
+          <w:rFonts w:hint="eastAsia"/>
+        </w:rPr>
+        <w:t>行以外的行</w:t>
+      </w:r>
+      <w:r>
+        <w:rPr>
+          <w:rFonts w:hint="eastAsia"/>
+        </w:rPr>
+        <w:t>, !</w:t>
+      </w:r>
+      <w:r>
+        <w:rPr>
+          <w:rFonts w:hint="eastAsia"/>
+        </w:rPr>
+        <w:t>代表取反</w:t>
+      </w:r>
+    </w:p>
+    <w:p>
+      <w:r>
+        <w:rPr>
+          <w:rFonts w:hint="eastAsia"/>
+        </w:rPr>
+        <w:t>sed</w:t>
+      </w:r>
+      <w:r>
+        <w:t xml:space="preserve">  '/root/d'  user  </w:t>
+      </w:r>
+      <w:r>
+        <w:rPr>
+          <w:rFonts w:hint="eastAsia"/>
+        </w:rPr>
+        <w:t>/</w:t>
+      </w:r>
+      <w:r>
+        <w:t>/</w:t>
+      </w:r>
+      <w:r>
+        <w:rPr>
+          <w:rFonts w:hint="eastAsia"/>
+        </w:rPr>
+        <w:t>删除含有</w:t>
+      </w:r>
+      <w:r>
+        <w:rPr>
+          <w:rFonts w:hint="eastAsia"/>
+        </w:rPr>
+        <w:t>root</w:t>
+      </w:r>
+      <w:r>
+        <w:rPr>
+          <w:rFonts w:hint="eastAsia"/>
+        </w:rPr>
+        <w:t>的行</w:t>
+      </w:r>
+    </w:p>
+    <w:p>
+      <w:r>
+        <w:rPr>
+          <w:rFonts w:hint="eastAsia"/>
+        </w:rPr>
+        <w:t>sed</w:t>
+      </w:r>
+      <w:r>
+        <w:t xml:space="preserve"> '1!d' user</w:t>
+      </w:r>
+      <w:r>
+        <w:rPr>
+          <w:rFonts w:hint="eastAsia"/>
         </w:rPr>
         <w:t xml:space="preserve"> </w:t>
       </w:r>
-    </w:p>
-    <w:p>
-      <w:pPr>
-        <w:rPr>
-          <w:rFonts w:hint="eastAsia"/>
-          <w:sz w:val="23"/>
-          <w:szCs w:val="24"/>
-        </w:rPr>
-      </w:pPr>
+      <w:r>
+        <w:t xml:space="preserve"> </w:t>
+      </w:r>
+      <w:r>
+        <w:rPr>
+          <w:rFonts w:hint="eastAsia"/>
+        </w:rPr>
+        <w:t>/</w:t>
+      </w:r>
+      <w:r>
+        <w:t>/</w:t>
+      </w:r>
+      <w:r>
+        <w:rPr>
+          <w:rFonts w:hint="eastAsia"/>
+        </w:rPr>
+        <w:t>删掉除第</w:t>
+      </w:r>
+      <w:r>
+        <w:rPr>
+          <w:rFonts w:hint="eastAsia"/>
+        </w:rPr>
+        <w:t>1</w:t>
+      </w:r>
+      <w:r>
+        <w:rPr>
+          <w:rFonts w:hint="eastAsia"/>
+        </w:rPr>
+        <w:t>行以外的行</w:t>
+      </w:r>
+    </w:p>
+    <w:p/>
+    <w:p>
+      <w:pPr>
+        <w:rPr>
+          <w:rFonts w:hint="eastAsia"/>
+          <w:sz w:val="23"/>
+          <w:szCs w:val="24"/>
+        </w:rPr>
+      </w:pPr>
+    </w:p>
+    <w:p/>
+    <w:p>
+      <w:r>
+        <w:rPr>
+          <w:rFonts w:hint="eastAsia"/>
+        </w:rPr>
+        <w:t>练习：</w:t>
+      </w:r>
+    </w:p>
+    <w:p>
+      <w:r>
+        <w:rPr>
+          <w:rFonts w:hint="eastAsia"/>
+        </w:rPr>
+        <w:t xml:space="preserve">1 </w:t>
+      </w:r>
+      <w:r>
+        <w:rPr>
+          <w:rFonts w:hint="eastAsia"/>
+        </w:rPr>
+        <w:t>简述</w:t>
+      </w:r>
+      <w:r>
+        <w:rPr>
+          <w:rFonts w:hint="eastAsia"/>
+        </w:rPr>
+        <w:t>grep</w:t>
+      </w:r>
+      <w:r>
+        <w:rPr>
+          <w:rFonts w:hint="eastAsia"/>
+        </w:rPr>
+        <w:t>工具的</w:t>
+      </w:r>
+      <w:r>
+        <w:rPr>
+          <w:rFonts w:hint="eastAsia"/>
+        </w:rPr>
+        <w:t>-q</w:t>
+      </w:r>
+      <w:r>
+        <w:rPr>
+          <w:rFonts w:hint="eastAsia"/>
+        </w:rPr>
+        <w:t>选项的含义（</w:t>
+      </w:r>
+      <w:r>
+        <w:rPr>
+          <w:rFonts w:hint="eastAsia"/>
+        </w:rPr>
+        <w:t>egrep</w:t>
+      </w:r>
+      <w:r>
+        <w:rPr>
+          <w:rFonts w:hint="eastAsia"/>
+        </w:rPr>
+        <w:t>同样适用）。</w:t>
+      </w:r>
+    </w:p>
+    <w:p>
+      <w:r>
+        <w:rPr>
+          <w:rFonts w:hint="eastAsia"/>
+        </w:rPr>
+        <w:t xml:space="preserve">2 </w:t>
+      </w:r>
+      <w:r>
+        <w:rPr>
+          <w:rFonts w:hint="eastAsia"/>
+        </w:rPr>
+        <w:t>正则表达式中的</w:t>
+      </w:r>
+      <w:r>
+        <w:rPr>
+          <w:rFonts w:hint="eastAsia"/>
+        </w:rPr>
+        <w:t>+</w:t>
+      </w:r>
+      <w:r>
+        <w:rPr>
+          <w:rFonts w:hint="eastAsia"/>
+        </w:rPr>
+        <w:t>、？、</w:t>
+      </w:r>
+      <w:r>
+        <w:rPr>
+          <w:rFonts w:hint="eastAsia"/>
+        </w:rPr>
+        <w:t>*</w:t>
+      </w:r>
+      <w:r>
+        <w:rPr>
+          <w:rFonts w:hint="eastAsia"/>
+        </w:rPr>
+        <w:t>分别表示什么含义？</w:t>
+      </w:r>
+    </w:p>
+    <w:p>
+      <w:r>
+        <w:rPr>
+          <w:rFonts w:hint="eastAsia"/>
+        </w:rPr>
+        <w:t xml:space="preserve">3 </w:t>
+      </w:r>
+      <w:r>
+        <w:rPr>
+          <w:rFonts w:hint="eastAsia"/>
+        </w:rPr>
+        <w:t>如何编写正则表达式匹配</w:t>
+      </w:r>
+      <w:r>
+        <w:rPr>
+          <w:rFonts w:hint="eastAsia"/>
+        </w:rPr>
+        <w:t>11</w:t>
+      </w:r>
+      <w:r>
+        <w:rPr>
+          <w:rFonts w:hint="eastAsia"/>
+        </w:rPr>
+        <w:t>位的手机号？</w:t>
+      </w:r>
+    </w:p>
+    <w:p>
+      <w:r>
+        <w:rPr>
+          <w:rFonts w:hint="eastAsia"/>
+        </w:rPr>
+        <w:t xml:space="preserve">4 </w:t>
+      </w:r>
+      <w:r>
+        <w:rPr>
+          <w:rFonts w:hint="eastAsia"/>
+        </w:rPr>
+        <w:t>简述</w:t>
+      </w:r>
+      <w:r>
+        <w:rPr>
+          <w:rFonts w:hint="eastAsia"/>
+        </w:rPr>
+        <w:t>sed</w:t>
+      </w:r>
+      <w:r>
+        <w:rPr>
+          <w:rFonts w:hint="eastAsia"/>
+        </w:rPr>
+        <w:t>定址符的作用及表示方式。</w:t>
+      </w:r>
+    </w:p>
+    <w:p/>
+    <w:p/>
+    <w:p>
+      <w:r>
+        <w:rPr>
+          <w:rFonts w:hint="eastAsia"/>
+        </w:rPr>
+        <w:t>参考答案：</w:t>
+      </w:r>
+    </w:p>
+    <w:p>
+      <w:r>
+        <w:rPr>
+          <w:rFonts w:hint="eastAsia"/>
+        </w:rPr>
+        <w:t xml:space="preserve">1 </w:t>
+      </w:r>
+      <w:r>
+        <w:rPr>
+          <w:rFonts w:hint="eastAsia"/>
+        </w:rPr>
+        <w:t>简述</w:t>
+      </w:r>
+      <w:r>
+        <w:rPr>
+          <w:rFonts w:hint="eastAsia"/>
+        </w:rPr>
+        <w:t>grep</w:t>
+      </w:r>
+      <w:r>
+        <w:rPr>
+          <w:rFonts w:hint="eastAsia"/>
+        </w:rPr>
+        <w:t>工具的</w:t>
+      </w:r>
+      <w:r>
+        <w:rPr>
+          <w:rFonts w:hint="eastAsia"/>
+        </w:rPr>
+        <w:t>-q</w:t>
+      </w:r>
+      <w:r>
+        <w:rPr>
+          <w:rFonts w:hint="eastAsia"/>
+        </w:rPr>
+        <w:t>选项的含义（</w:t>
+      </w:r>
+      <w:r>
+        <w:rPr>
+          <w:rFonts w:hint="eastAsia"/>
+        </w:rPr>
+        <w:t>egrep</w:t>
+      </w:r>
+      <w:r>
+        <w:rPr>
+          <w:rFonts w:hint="eastAsia"/>
+        </w:rPr>
+        <w:t>同样适用）。</w:t>
+      </w:r>
+    </w:p>
+    <w:p>
+      <w:r>
+        <w:rPr>
+          <w:rFonts w:hint="eastAsia"/>
+        </w:rPr>
+        <w:t>选项</w:t>
+      </w:r>
+      <w:r>
+        <w:rPr>
+          <w:rFonts w:hint="eastAsia"/>
+        </w:rPr>
+        <w:t>-q</w:t>
+      </w:r>
+      <w:r>
+        <w:rPr>
+          <w:rFonts w:hint="eastAsia"/>
+        </w:rPr>
+        <w:t>的作用是静默、无任何输出，效果类似于正常的</w:t>
+      </w:r>
+      <w:r>
+        <w:rPr>
+          <w:rFonts w:hint="eastAsia"/>
+        </w:rPr>
+        <w:t>grep</w:t>
+      </w:r>
+      <w:r>
+        <w:rPr>
+          <w:rFonts w:hint="eastAsia"/>
+        </w:rPr>
+        <w:t>操作添加了</w:t>
+      </w:r>
+      <w:r>
+        <w:rPr>
+          <w:rFonts w:hint="eastAsia"/>
+        </w:rPr>
+        <w:t>&amp;&gt; /dev/null</w:t>
+      </w:r>
+      <w:r>
+        <w:rPr>
+          <w:rFonts w:hint="eastAsia"/>
+        </w:rPr>
+        <w:t>来屏蔽输出</w:t>
+      </w:r>
+    </w:p>
+    <w:p>
+      <w:r>
+        <w:rPr>
+          <w:rFonts w:hint="eastAsia"/>
+        </w:rPr>
+        <w:t xml:space="preserve">2 </w:t>
+      </w:r>
+      <w:r>
+        <w:rPr>
+          <w:rFonts w:hint="eastAsia"/>
+        </w:rPr>
+        <w:t>正则表达式中的</w:t>
+      </w:r>
+      <w:r>
+        <w:rPr>
+          <w:rFonts w:hint="eastAsia"/>
+        </w:rPr>
+        <w:t>+</w:t>
+      </w:r>
+      <w:r>
+        <w:rPr>
+          <w:rFonts w:hint="eastAsia"/>
+        </w:rPr>
+        <w:t>、？、</w:t>
+      </w:r>
+      <w:r>
+        <w:rPr>
+          <w:rFonts w:hint="eastAsia"/>
+        </w:rPr>
+        <w:t>*</w:t>
+      </w:r>
+      <w:r>
+        <w:rPr>
+          <w:rFonts w:hint="eastAsia"/>
+        </w:rPr>
+        <w:t>分别表示什么含义？</w:t>
+      </w:r>
+    </w:p>
+    <w:p>
+      <w:r>
+        <w:rPr>
+          <w:rFonts w:hint="eastAsia"/>
+        </w:rPr>
+        <w:t>这三个字符用来限制前面的关键词的匹配次数，含义分别如下：</w:t>
+      </w:r>
+    </w:p>
+    <w:p>
+      <w:r>
+        <w:rPr>
+          <w:rFonts w:hint="eastAsia"/>
+        </w:rPr>
+        <w:t>•</w:t>
+      </w:r>
+      <w:r>
+        <w:rPr>
+          <w:rFonts w:hint="eastAsia"/>
+        </w:rPr>
+        <w:tab/>
+        <w:t>+</w:t>
+      </w:r>
+      <w:r>
+        <w:rPr>
+          <w:rFonts w:hint="eastAsia"/>
+        </w:rPr>
+        <w:t>：最少匹配一次，比如</w:t>
+      </w:r>
+      <w:r>
+        <w:rPr>
+          <w:rFonts w:hint="eastAsia"/>
+        </w:rPr>
+        <w:t>a+</w:t>
+      </w:r>
+      <w:r>
+        <w:rPr>
+          <w:rFonts w:hint="eastAsia"/>
+        </w:rPr>
+        <w:t>可匹配</w:t>
+      </w:r>
+      <w:r>
+        <w:rPr>
+          <w:rFonts w:hint="eastAsia"/>
+        </w:rPr>
+        <w:t>a</w:t>
+      </w:r>
+      <w:r>
+        <w:rPr>
+          <w:rFonts w:hint="eastAsia"/>
+        </w:rPr>
+        <w:t>、</w:t>
+      </w:r>
+      <w:r>
+        <w:rPr>
+          <w:rFonts w:hint="eastAsia"/>
+        </w:rPr>
+        <w:t>aa</w:t>
+      </w:r>
+      <w:r>
+        <w:rPr>
+          <w:rFonts w:hint="eastAsia"/>
+        </w:rPr>
+        <w:t>、</w:t>
+      </w:r>
+      <w:r>
+        <w:rPr>
+          <w:rFonts w:hint="eastAsia"/>
+        </w:rPr>
+        <w:t>aaa</w:t>
+      </w:r>
+      <w:r>
+        <w:rPr>
+          <w:rFonts w:hint="eastAsia"/>
+        </w:rPr>
+        <w:t>等</w:t>
+      </w:r>
+    </w:p>
+    <w:p>
+      <w:r>
+        <w:rPr>
+          <w:rFonts w:hint="eastAsia"/>
+        </w:rPr>
+        <w:t>•</w:t>
+      </w:r>
+      <w:r>
+        <w:rPr>
+          <w:rFonts w:hint="eastAsia"/>
+        </w:rPr>
+        <w:tab/>
+      </w:r>
+      <w:r>
+        <w:rPr>
+          <w:rFonts w:hint="eastAsia"/>
+        </w:rPr>
+        <w:t>？：最多匹配一次，比如</w:t>
+      </w:r>
+      <w:r>
+        <w:rPr>
+          <w:rFonts w:hint="eastAsia"/>
+        </w:rPr>
+        <w:t>a?</w:t>
+      </w:r>
+      <w:r>
+        <w:rPr>
+          <w:rFonts w:hint="eastAsia"/>
+        </w:rPr>
+        <w:t>可匹配零个或一个</w:t>
+      </w:r>
+      <w:r>
+        <w:rPr>
+          <w:rFonts w:hint="eastAsia"/>
+        </w:rPr>
+        <w:t>a</w:t>
+      </w:r>
+    </w:p>
+    <w:p>
+      <w:r>
+        <w:rPr>
+          <w:rFonts w:hint="eastAsia"/>
+        </w:rPr>
+        <w:t>•</w:t>
+      </w:r>
+      <w:r>
+        <w:rPr>
+          <w:rFonts w:hint="eastAsia"/>
+        </w:rPr>
+        <w:tab/>
+        <w:t>*</w:t>
+      </w:r>
+      <w:r>
+        <w:rPr>
+          <w:rFonts w:hint="eastAsia"/>
+        </w:rPr>
+        <w:t>：匹配任意多次，比如</w:t>
+      </w:r>
+      <w:r>
+        <w:rPr>
+          <w:rFonts w:hint="eastAsia"/>
+        </w:rPr>
+        <w:t>a*</w:t>
+      </w:r>
+      <w:r>
+        <w:rPr>
+          <w:rFonts w:hint="eastAsia"/>
+        </w:rPr>
+        <w:t>可匹配零个或任意多个连续的</w:t>
+      </w:r>
+      <w:r>
+        <w:rPr>
+          <w:rFonts w:hint="eastAsia"/>
+        </w:rPr>
+        <w:t>a</w:t>
+      </w:r>
+    </w:p>
+    <w:p>
+      <w:r>
+        <w:rPr>
+          <w:rFonts w:hint="eastAsia"/>
+        </w:rPr>
+        <w:t xml:space="preserve">3 </w:t>
+      </w:r>
+      <w:r>
+        <w:rPr>
+          <w:rFonts w:hint="eastAsia"/>
+        </w:rPr>
+        <w:t>如何编写正则表达式匹配</w:t>
+      </w:r>
+      <w:r>
+        <w:rPr>
+          <w:rFonts w:hint="eastAsia"/>
+        </w:rPr>
+        <w:t>11</w:t>
+      </w:r>
+      <w:r>
+        <w:rPr>
+          <w:rFonts w:hint="eastAsia"/>
+        </w:rPr>
+        <w:t>位的手机号？</w:t>
+      </w:r>
+    </w:p>
+    <w:p>
+      <w:r>
+        <w:rPr>
+          <w:rFonts w:hint="eastAsia"/>
+        </w:rPr>
+        <w:t>准备测试文件：</w:t>
+      </w:r>
+    </w:p>
+    <w:p>
+      <w:r>
+        <w:t>1.</w:t>
+      </w:r>
+      <w:r>
+        <w:tab/>
+        <w:t xml:space="preserve">[root@svr5 ~]# cat tel.txt </w:t>
+      </w:r>
+    </w:p>
+    <w:p>
+      <w:r>
+        <w:t>2.</w:t>
+      </w:r>
+      <w:r>
+        <w:tab/>
+        <w:t>01012315</w:t>
+      </w:r>
+    </w:p>
+    <w:p>
+      <w:r>
+        <w:t>3.</w:t>
+      </w:r>
+      <w:r>
+        <w:tab/>
+        <w:t>137012345678</w:t>
+      </w:r>
+    </w:p>
+    <w:p>
+      <w:r>
+        <w:lastRenderedPageBreak/>
+        <w:t>4.</w:t>
+      </w:r>
+      <w:r>
+        <w:tab/>
+        <w:t>13401234567</w:t>
+      </w:r>
+    </w:p>
+    <w:p>
+      <w:r>
+        <w:t>5.</w:t>
+      </w:r>
+      <w:r>
+        <w:tab/>
+        <w:t>10086</w:t>
+      </w:r>
+    </w:p>
+    <w:p>
+      <w:r>
+        <w:t>6.</w:t>
+      </w:r>
+      <w:r>
+        <w:tab/>
+        <w:t>18966677788</w:t>
+      </w:r>
+    </w:p>
+    <w:p>
+      <w:r>
+        <w:rPr>
+          <w:rFonts w:hint="eastAsia"/>
+        </w:rPr>
+        <w:t>提取包含</w:t>
+      </w:r>
+      <w:r>
+        <w:rPr>
+          <w:rFonts w:hint="eastAsia"/>
+        </w:rPr>
+        <w:t>11</w:t>
+      </w:r>
+      <w:r>
+        <w:rPr>
+          <w:rFonts w:hint="eastAsia"/>
+        </w:rPr>
+        <w:t>位手机号的行：</w:t>
+      </w:r>
+    </w:p>
+    <w:p>
+      <w:r>
+        <w:t>1.</w:t>
+      </w:r>
+      <w:r>
+        <w:tab/>
+        <w:t xml:space="preserve">[root@svr5 ~]# egrep '^1[0-9]{10}$' tel.txt </w:t>
+      </w:r>
+    </w:p>
+    <w:p>
+      <w:r>
+        <w:t>2.</w:t>
+      </w:r>
+      <w:r>
+        <w:tab/>
+        <w:t>13401234567</w:t>
+      </w:r>
+    </w:p>
+    <w:p>
+      <w:r>
+        <w:t>3.</w:t>
+      </w:r>
+      <w:r>
+        <w:tab/>
+        <w:t>18966677788</w:t>
+      </w:r>
+    </w:p>
+    <w:p>
+      <w:r>
+        <w:rPr>
+          <w:rFonts w:hint="eastAsia"/>
+        </w:rPr>
+        <w:t xml:space="preserve">4 </w:t>
+      </w:r>
+      <w:r>
+        <w:rPr>
+          <w:rFonts w:hint="eastAsia"/>
+        </w:rPr>
+        <w:t>简述</w:t>
+      </w:r>
+      <w:r>
+        <w:rPr>
+          <w:rFonts w:hint="eastAsia"/>
+        </w:rPr>
+        <w:t>sed</w:t>
+      </w:r>
+      <w:r>
+        <w:rPr>
+          <w:rFonts w:hint="eastAsia"/>
+        </w:rPr>
+        <w:t>定址符的作用及表示方式。</w:t>
+      </w:r>
+    </w:p>
+    <w:p>
+      <w:r>
+        <w:rPr>
+          <w:rFonts w:hint="eastAsia"/>
+        </w:rPr>
+        <w:t>作用：定址符（执行指令的条件）控制</w:t>
+      </w:r>
+      <w:r>
+        <w:rPr>
+          <w:rFonts w:hint="eastAsia"/>
+        </w:rPr>
+        <w:t>sed</w:t>
+      </w:r>
+      <w:r>
+        <w:rPr>
+          <w:rFonts w:hint="eastAsia"/>
+        </w:rPr>
+        <w:t>需要处理文本的范围；不加则逐行处理所有行</w:t>
+      </w:r>
+    </w:p>
+    <w:p>
+      <w:r>
+        <w:rPr>
+          <w:rFonts w:hint="eastAsia"/>
+        </w:rPr>
+        <w:t>表示方式：定址符可以使用行号或正则表达式</w:t>
+      </w:r>
     </w:p>
     <w:p>
       <w:pPr>

--- a/shell 04.docx
+++ b/shell 04.docx
@@ -5283,17 +5283,48 @@
         <w:t>行以外的行</w:t>
       </w:r>
     </w:p>
-    <w:p/>
-    <w:p>
-      <w:pPr>
-        <w:rPr>
-          <w:rFonts w:hint="eastAsia"/>
-          <w:sz w:val="23"/>
-          <w:szCs w:val="24"/>
-        </w:rPr>
-      </w:pPr>
-    </w:p>
-    <w:p/>
+    <w:p>
+      <w:pPr>
+        <w:rPr>
+          <w:rFonts w:hint="eastAsia"/>
+        </w:rPr>
+      </w:pPr>
+    </w:p>
+    <w:p>
+      <w:r>
+        <w:t>regular.pdf</w:t>
+      </w:r>
+      <w:r>
+        <w:t xml:space="preserve">    </w:t>
+      </w:r>
+      <w:r>
+        <w:rPr>
+          <w:rFonts w:hint="eastAsia"/>
+        </w:rPr>
+        <w:t>正则表达式练习题</w:t>
+      </w:r>
+    </w:p>
+    <w:p>
+      <w:r>
+        <w:t>regular_express.txt</w:t>
+      </w:r>
+      <w:r>
+        <w:t xml:space="preserve">   </w:t>
+      </w:r>
+      <w:r>
+        <w:rPr>
+          <w:rFonts w:hint="eastAsia"/>
+        </w:rPr>
+        <w:t>正则表达式练习素材</w:t>
+      </w:r>
+    </w:p>
+    <w:p>
+      <w:pPr>
+        <w:rPr>
+          <w:rFonts w:hint="eastAsia"/>
+        </w:rPr>
+      </w:pPr>
+    </w:p>
     <w:p>
       <w:r>
         <w:rPr>
@@ -5792,6 +5823,7 @@
     </w:p>
     <w:p>
       <w:r>
+        <w:lastRenderedPageBreak/>
         <w:t>3.</w:t>
       </w:r>
       <w:r>
@@ -5801,7 +5833,6 @@
     </w:p>
     <w:p>
       <w:r>
-        <w:lastRenderedPageBreak/>
         <w:t>4.</w:t>
       </w:r>
       <w:r>

--- a/shell 04.docx
+++ b/shell 04.docx
@@ -3881,6 +3881,120 @@
         <w:t>效果同上</w:t>
       </w:r>
     </w:p>
+    <w:p/>
+    <w:p>
+      <w:pPr>
+        <w:rPr>
+          <w:sz w:val="23"/>
+          <w:szCs w:val="24"/>
+        </w:rPr>
+      </w:pPr>
+      <w:r>
+        <w:rPr>
+          <w:sz w:val="23"/>
+          <w:szCs w:val="24"/>
+        </w:rPr>
+        <w:t>[root@svr7 opt]# cat abc</w:t>
+      </w:r>
+      <w:r>
+        <w:rPr>
+          <w:sz w:val="23"/>
+          <w:szCs w:val="24"/>
+        </w:rPr>
+        <w:t xml:space="preserve">    </w:t>
+      </w:r>
+    </w:p>
+    <w:p>
+      <w:pPr>
+        <w:rPr>
+          <w:sz w:val="23"/>
+          <w:szCs w:val="24"/>
+        </w:rPr>
+      </w:pPr>
+      <w:r>
+        <w:rPr>
+          <w:sz w:val="23"/>
+          <w:szCs w:val="24"/>
+        </w:rPr>
+        <w:t>the</w:t>
+      </w:r>
+    </w:p>
+    <w:p>
+      <w:pPr>
+        <w:rPr>
+          <w:sz w:val="23"/>
+          <w:szCs w:val="24"/>
+        </w:rPr>
+      </w:pPr>
+      <w:r>
+        <w:rPr>
+          <w:sz w:val="23"/>
+          <w:szCs w:val="24"/>
+        </w:rPr>
+        <w:t>there</w:t>
+      </w:r>
+    </w:p>
+    <w:p>
+      <w:pPr>
+        <w:rPr>
+          <w:sz w:val="23"/>
+          <w:szCs w:val="24"/>
+        </w:rPr>
+      </w:pPr>
+      <w:r>
+        <w:rPr>
+          <w:sz w:val="23"/>
+          <w:szCs w:val="24"/>
+        </w:rPr>
+        <w:t>123the</w:t>
+      </w:r>
+    </w:p>
+    <w:p>
+      <w:pPr>
+        <w:rPr>
+          <w:sz w:val="23"/>
+          <w:szCs w:val="24"/>
+        </w:rPr>
+      </w:pPr>
+      <w:r>
+        <w:rPr>
+          <w:sz w:val="23"/>
+          <w:szCs w:val="24"/>
+        </w:rPr>
+        <w:t>the_</w:t>
+      </w:r>
+    </w:p>
+    <w:p>
+      <w:pPr>
+        <w:rPr>
+          <w:sz w:val="23"/>
+          <w:szCs w:val="24"/>
+        </w:rPr>
+      </w:pPr>
+      <w:r>
+        <w:rPr>
+          <w:sz w:val="23"/>
+          <w:szCs w:val="24"/>
+        </w:rPr>
+        <w:t>abcthe_</w:t>
+      </w:r>
+    </w:p>
+    <w:p>
+      <w:pPr>
+        <w:rPr>
+          <w:sz w:val="23"/>
+          <w:szCs w:val="24"/>
+        </w:rPr>
+      </w:pPr>
+      <w:r>
+        <w:rPr>
+          <w:sz w:val="23"/>
+          <w:szCs w:val="24"/>
+        </w:rPr>
+        <w:t>#the</w:t>
+      </w:r>
+    </w:p>
+    <w:p/>
     <w:p>
       <w:r>
         <w:rPr>
@@ -3925,143 +4039,26 @@
     <w:p>
       <w:pPr>
         <w:rPr>
-          <w:sz w:val="23"/>
-          <w:szCs w:val="24"/>
-        </w:rPr>
-      </w:pPr>
-    </w:p>
-    <w:p>
-      <w:pPr>
-        <w:rPr>
-          <w:sz w:val="23"/>
-          <w:szCs w:val="24"/>
-        </w:rPr>
-      </w:pPr>
-    </w:p>
-    <w:p>
-      <w:pPr>
-        <w:rPr>
-          <w:sz w:val="23"/>
-          <w:szCs w:val="24"/>
-        </w:rPr>
-      </w:pPr>
-      <w:r>
-        <w:rPr>
-          <w:sz w:val="23"/>
-          <w:szCs w:val="24"/>
-        </w:rPr>
-        <w:t>[root@svr7 opt]# cat abc</w:t>
-      </w:r>
-    </w:p>
-    <w:p>
-      <w:pPr>
-        <w:rPr>
-          <w:sz w:val="23"/>
-          <w:szCs w:val="24"/>
-        </w:rPr>
-      </w:pPr>
-      <w:r>
-        <w:rPr>
-          <w:sz w:val="23"/>
-          <w:szCs w:val="24"/>
-        </w:rPr>
-        <w:t>the</w:t>
-      </w:r>
-    </w:p>
-    <w:p>
-      <w:pPr>
-        <w:rPr>
-          <w:sz w:val="23"/>
-          <w:szCs w:val="24"/>
-        </w:rPr>
-      </w:pPr>
-      <w:r>
-        <w:rPr>
-          <w:sz w:val="23"/>
-          <w:szCs w:val="24"/>
-        </w:rPr>
-        <w:t>there</w:t>
-      </w:r>
-    </w:p>
-    <w:p>
-      <w:pPr>
-        <w:rPr>
-          <w:sz w:val="23"/>
-          <w:szCs w:val="24"/>
-        </w:rPr>
-      </w:pPr>
-      <w:r>
-        <w:rPr>
-          <w:sz w:val="23"/>
-          <w:szCs w:val="24"/>
-        </w:rPr>
-        <w:t>123the</w:t>
-      </w:r>
-    </w:p>
-    <w:p>
-      <w:pPr>
-        <w:rPr>
-          <w:sz w:val="23"/>
-          <w:szCs w:val="24"/>
-        </w:rPr>
-      </w:pPr>
-      <w:r>
-        <w:rPr>
-          <w:sz w:val="23"/>
-          <w:szCs w:val="24"/>
-        </w:rPr>
-        <w:t>the_</w:t>
-      </w:r>
-    </w:p>
-    <w:p>
-      <w:pPr>
-        <w:rPr>
-          <w:sz w:val="23"/>
-          <w:szCs w:val="24"/>
-        </w:rPr>
-      </w:pPr>
-      <w:r>
-        <w:rPr>
-          <w:sz w:val="23"/>
-          <w:szCs w:val="24"/>
-        </w:rPr>
-        <w:t>abcthe_</w:t>
-      </w:r>
-    </w:p>
-    <w:p>
-      <w:pPr>
-        <w:rPr>
-          <w:sz w:val="23"/>
-          <w:szCs w:val="24"/>
-        </w:rPr>
-      </w:pPr>
-      <w:r>
-        <w:rPr>
-          <w:sz w:val="23"/>
-          <w:szCs w:val="24"/>
-        </w:rPr>
-        <w:t>#the</w:t>
-      </w:r>
-    </w:p>
-    <w:p>
-      <w:pPr>
-        <w:rPr>
-          <w:rFonts w:hint="eastAsia"/>
-          <w:sz w:val="23"/>
-          <w:szCs w:val="24"/>
-        </w:rPr>
-      </w:pPr>
-    </w:p>
-    <w:p>
-      <w:pPr>
-        <w:rPr>
-          <w:sz w:val="23"/>
-          <w:szCs w:val="24"/>
-        </w:rPr>
-      </w:pPr>
-      <w:r>
-        <w:rPr>
-          <w:rFonts w:hint="eastAsia"/>
+          <w:rFonts w:hint="eastAsia"/>
+          <w:sz w:val="23"/>
+          <w:szCs w:val="24"/>
+        </w:rPr>
+      </w:pPr>
+    </w:p>
+    <w:p>
+      <w:pPr>
+        <w:rPr>
+          <w:b/>
+          <w:bCs/>
+          <w:sz w:val="23"/>
+          <w:szCs w:val="24"/>
+        </w:rPr>
+      </w:pPr>
+      <w:r>
+        <w:rPr>
+          <w:rFonts w:hint="eastAsia"/>
+          <w:b/>
+          <w:bCs/>
           <w:sz w:val="23"/>
           <w:szCs w:val="24"/>
         </w:rPr>
@@ -4069,6 +4066,8 @@
       </w:r>
       <w:r>
         <w:rPr>
+          <w:b/>
+          <w:bCs/>
           <w:sz w:val="23"/>
           <w:szCs w:val="24"/>
         </w:rPr>
@@ -4077,6 +4076,8 @@
       <w:r>
         <w:rPr>
           <w:rFonts w:hint="eastAsia"/>
+          <w:b/>
+          <w:bCs/>
           <w:sz w:val="23"/>
           <w:szCs w:val="24"/>
         </w:rPr>
@@ -4085,6 +4086,8 @@
       <w:r>
         <w:rPr>
           <w:rFonts w:hint="eastAsia"/>
+          <w:b/>
+          <w:bCs/>
           <w:sz w:val="23"/>
           <w:szCs w:val="24"/>
         </w:rPr>
@@ -4093,6 +4096,8 @@
       <w:r>
         <w:rPr>
           <w:rFonts w:hint="eastAsia"/>
+          <w:b/>
+          <w:bCs/>
           <w:sz w:val="23"/>
           <w:szCs w:val="24"/>
         </w:rPr>
@@ -4102,13 +4107,17 @@
     <w:p>
       <w:pPr>
         <w:rPr>
-          <w:sz w:val="23"/>
-          <w:szCs w:val="24"/>
-        </w:rPr>
-      </w:pPr>
-      <w:r>
-        <w:rPr>
-          <w:rFonts w:hint="eastAsia"/>
+          <w:b/>
+          <w:bCs/>
+          <w:sz w:val="23"/>
+          <w:szCs w:val="24"/>
+        </w:rPr>
+      </w:pPr>
+      <w:r>
+        <w:rPr>
+          <w:rFonts w:hint="eastAsia"/>
+          <w:b/>
+          <w:bCs/>
           <w:sz w:val="23"/>
           <w:szCs w:val="24"/>
         </w:rPr>
@@ -4119,13 +4128,17 @@
       <w:pPr>
         <w:rPr>
           <w:rFonts w:hint="eastAsia"/>
-          <w:sz w:val="23"/>
-          <w:szCs w:val="24"/>
-        </w:rPr>
-      </w:pPr>
-      <w:r>
-        <w:rPr>
-          <w:rFonts w:hint="eastAsia"/>
+          <w:b/>
+          <w:bCs/>
+          <w:sz w:val="23"/>
+          <w:szCs w:val="24"/>
+        </w:rPr>
+      </w:pPr>
+      <w:r>
+        <w:rPr>
+          <w:rFonts w:hint="eastAsia"/>
+          <w:b/>
+          <w:bCs/>
           <w:sz w:val="23"/>
           <w:szCs w:val="24"/>
         </w:rPr>
@@ -4134,6 +4147,8 @@
       <w:r>
         <w:rPr>
           <w:rFonts w:hint="eastAsia"/>
+          <w:b/>
+          <w:bCs/>
           <w:sz w:val="23"/>
           <w:szCs w:val="24"/>
         </w:rPr>
@@ -4142,6 +4157,8 @@
       <w:r>
         <w:rPr>
           <w:rFonts w:hint="eastAsia"/>
+          <w:b/>
+          <w:bCs/>
           <w:sz w:val="23"/>
           <w:szCs w:val="24"/>
         </w:rPr>
@@ -4149,6 +4166,8 @@
       </w:r>
       <w:r>
         <w:rPr>
+          <w:b/>
+          <w:bCs/>
           <w:sz w:val="23"/>
           <w:szCs w:val="24"/>
         </w:rPr>
@@ -4157,6 +4176,8 @@
       <w:r>
         <w:rPr>
           <w:rFonts w:hint="eastAsia"/>
+          <w:b/>
+          <w:bCs/>
           <w:sz w:val="23"/>
           <w:szCs w:val="24"/>
         </w:rPr>
@@ -4164,6 +4185,8 @@
       </w:r>
       <w:r>
         <w:rPr>
+          <w:b/>
+          <w:bCs/>
           <w:sz w:val="23"/>
           <w:szCs w:val="24"/>
         </w:rPr>
@@ -4172,6 +4195,8 @@
       <w:r>
         <w:rPr>
           <w:rFonts w:hint="eastAsia"/>
+          <w:b/>
+          <w:bCs/>
           <w:sz w:val="23"/>
           <w:szCs w:val="24"/>
         </w:rPr>
@@ -4180,6 +4205,8 @@
       <w:r>
         <w:rPr>
           <w:rFonts w:hint="eastAsia"/>
+          <w:b/>
+          <w:bCs/>
           <w:sz w:val="23"/>
           <w:szCs w:val="24"/>
         </w:rPr>
@@ -4188,6 +4215,8 @@
       <w:r>
         <w:rPr>
           <w:rFonts w:hint="eastAsia"/>
+          <w:b/>
+          <w:bCs/>
           <w:sz w:val="23"/>
           <w:szCs w:val="24"/>
         </w:rPr>
@@ -4196,6 +4225,8 @@
       <w:r>
         <w:rPr>
           <w:rFonts w:hint="eastAsia"/>
+          <w:b/>
+          <w:bCs/>
           <w:sz w:val="23"/>
           <w:szCs w:val="24"/>
         </w:rPr>
@@ -4203,6 +4234,8 @@
       </w:r>
       <w:r>
         <w:rPr>
+          <w:b/>
+          <w:bCs/>
           <w:sz w:val="23"/>
           <w:szCs w:val="24"/>
         </w:rPr>
@@ -4211,6 +4244,8 @@
       <w:r>
         <w:rPr>
           <w:rFonts w:hint="eastAsia"/>
+          <w:b/>
+          <w:bCs/>
           <w:sz w:val="23"/>
           <w:szCs w:val="24"/>
         </w:rPr>
@@ -4220,13 +4255,17 @@
     <w:p>
       <w:pPr>
         <w:rPr>
-          <w:sz w:val="23"/>
-          <w:szCs w:val="24"/>
-        </w:rPr>
-      </w:pPr>
-      <w:r>
-        <w:rPr>
-          <w:rFonts w:hint="eastAsia"/>
+          <w:b/>
+          <w:bCs/>
+          <w:sz w:val="23"/>
+          <w:szCs w:val="24"/>
+        </w:rPr>
+      </w:pPr>
+      <w:r>
+        <w:rPr>
+          <w:rFonts w:hint="eastAsia"/>
+          <w:b/>
+          <w:bCs/>
           <w:sz w:val="23"/>
           <w:szCs w:val="24"/>
         </w:rPr>
@@ -4235,6 +4274,8 @@
       <w:r>
         <w:rPr>
           <w:rFonts w:hint="eastAsia"/>
+          <w:b/>
+          <w:bCs/>
           <w:sz w:val="23"/>
           <w:szCs w:val="24"/>
         </w:rPr>
@@ -4243,6 +4284,8 @@
       <w:r>
         <w:rPr>
           <w:rFonts w:hint="eastAsia"/>
+          <w:b/>
+          <w:bCs/>
           <w:sz w:val="23"/>
           <w:szCs w:val="24"/>
         </w:rPr>
@@ -4250,6 +4293,8 @@
       </w:r>
       <w:r>
         <w:rPr>
+          <w:b/>
+          <w:bCs/>
           <w:sz w:val="23"/>
           <w:szCs w:val="24"/>
         </w:rPr>
@@ -4258,6 +4303,8 @@
       <w:r>
         <w:rPr>
           <w:rFonts w:hint="eastAsia"/>
+          <w:b/>
+          <w:bCs/>
           <w:sz w:val="23"/>
           <w:szCs w:val="24"/>
         </w:rPr>
@@ -4266,6 +4313,8 @@
       <w:r>
         <w:rPr>
           <w:rFonts w:hint="eastAsia"/>
+          <w:b/>
+          <w:bCs/>
           <w:sz w:val="23"/>
           <w:szCs w:val="24"/>
         </w:rPr>
@@ -4274,6 +4323,8 @@
       <w:r>
         <w:rPr>
           <w:rFonts w:hint="eastAsia"/>
+          <w:b/>
+          <w:bCs/>
           <w:sz w:val="23"/>
           <w:szCs w:val="24"/>
         </w:rPr>
@@ -4282,6 +4333,8 @@
       <w:r>
         <w:rPr>
           <w:rFonts w:hint="eastAsia"/>
+          <w:b/>
+          <w:bCs/>
           <w:sz w:val="23"/>
           <w:szCs w:val="24"/>
         </w:rPr>
@@ -4289,6 +4342,8 @@
       </w:r>
       <w:r>
         <w:rPr>
+          <w:b/>
+          <w:bCs/>
           <w:sz w:val="23"/>
           <w:szCs w:val="24"/>
         </w:rPr>
@@ -4297,6 +4352,8 @@
       <w:r>
         <w:rPr>
           <w:rFonts w:hint="eastAsia"/>
+          <w:b/>
+          <w:bCs/>
           <w:sz w:val="23"/>
           <w:szCs w:val="24"/>
         </w:rPr>
@@ -4305,6 +4362,8 @@
       <w:r>
         <w:rPr>
           <w:rFonts w:hint="eastAsia"/>
+          <w:b/>
+          <w:bCs/>
           <w:sz w:val="23"/>
           <w:szCs w:val="24"/>
         </w:rPr>
@@ -4312,6 +4371,8 @@
       </w:r>
       <w:r>
         <w:rPr>
+          <w:b/>
+          <w:bCs/>
           <w:sz w:val="23"/>
           <w:szCs w:val="24"/>
         </w:rPr>
@@ -4320,6 +4381,8 @@
       <w:r>
         <w:rPr>
           <w:rFonts w:hint="eastAsia"/>
+          <w:b/>
+          <w:bCs/>
           <w:sz w:val="23"/>
           <w:szCs w:val="24"/>
         </w:rPr>
@@ -4330,13 +4393,17 @@
       <w:pPr>
         <w:rPr>
           <w:rFonts w:hint="eastAsia"/>
-          <w:sz w:val="23"/>
-          <w:szCs w:val="24"/>
-        </w:rPr>
-      </w:pPr>
-      <w:r>
-        <w:rPr>
-          <w:rFonts w:hint="eastAsia"/>
+          <w:b/>
+          <w:bCs/>
+          <w:sz w:val="23"/>
+          <w:szCs w:val="24"/>
+        </w:rPr>
+      </w:pPr>
+      <w:r>
+        <w:rPr>
+          <w:rFonts w:hint="eastAsia"/>
+          <w:b/>
+          <w:bCs/>
           <w:sz w:val="23"/>
           <w:szCs w:val="24"/>
         </w:rPr>
@@ -4345,6 +4412,8 @@
       <w:r>
         <w:rPr>
           <w:rFonts w:hint="eastAsia"/>
+          <w:b/>
+          <w:bCs/>
           <w:sz w:val="23"/>
           <w:szCs w:val="24"/>
         </w:rPr>
@@ -4352,6 +4421,8 @@
       </w:r>
       <w:r>
         <w:rPr>
+          <w:b/>
+          <w:bCs/>
           <w:sz w:val="23"/>
           <w:szCs w:val="24"/>
         </w:rPr>
@@ -4360,6 +4431,8 @@
       <w:r>
         <w:rPr>
           <w:rFonts w:hint="eastAsia"/>
+          <w:b/>
+          <w:bCs/>
           <w:sz w:val="23"/>
           <w:szCs w:val="24"/>
         </w:rPr>
@@ -4368,6 +4441,8 @@
       <w:r>
         <w:rPr>
           <w:rFonts w:hint="eastAsia"/>
+          <w:b/>
+          <w:bCs/>
           <w:sz w:val="23"/>
           <w:szCs w:val="24"/>
         </w:rPr>
@@ -4375,6 +4450,8 @@
       </w:r>
       <w:r>
         <w:rPr>
+          <w:b/>
+          <w:bCs/>
           <w:sz w:val="23"/>
           <w:szCs w:val="24"/>
         </w:rPr>
@@ -4383,6 +4460,8 @@
       <w:r>
         <w:rPr>
           <w:rFonts w:hint="eastAsia"/>
+          <w:b/>
+          <w:bCs/>
           <w:sz w:val="23"/>
           <w:szCs w:val="24"/>
         </w:rPr>
@@ -4390,6 +4469,8 @@
       </w:r>
       <w:r>
         <w:rPr>
+          <w:b/>
+          <w:bCs/>
           <w:sz w:val="23"/>
           <w:szCs w:val="24"/>
         </w:rPr>
@@ -4398,6 +4479,8 @@
       <w:r>
         <w:rPr>
           <w:rFonts w:hint="eastAsia"/>
+          <w:b/>
+          <w:bCs/>
           <w:sz w:val="23"/>
           <w:szCs w:val="24"/>
         </w:rPr>
@@ -4406,6 +4489,8 @@
       <w:r>
         <w:rPr>
           <w:rFonts w:hint="eastAsia"/>
+          <w:b/>
+          <w:bCs/>
           <w:sz w:val="23"/>
           <w:szCs w:val="24"/>
         </w:rPr>
@@ -4413,6 +4498,8 @@
       </w:r>
       <w:r>
         <w:rPr>
+          <w:b/>
+          <w:bCs/>
           <w:sz w:val="23"/>
           <w:szCs w:val="24"/>
         </w:rPr>
@@ -4421,6 +4508,8 @@
       <w:r>
         <w:rPr>
           <w:rFonts w:hint="eastAsia"/>
+          <w:b/>
+          <w:bCs/>
           <w:sz w:val="23"/>
           <w:szCs w:val="24"/>
         </w:rPr>
@@ -4428,6 +4517,8 @@
       </w:r>
       <w:r>
         <w:rPr>
+          <w:b/>
+          <w:bCs/>
           <w:sz w:val="23"/>
           <w:szCs w:val="24"/>
         </w:rPr>
@@ -4436,6 +4527,8 @@
       <w:r>
         <w:rPr>
           <w:rFonts w:hint="eastAsia"/>
+          <w:b/>
+          <w:bCs/>
           <w:sz w:val="23"/>
           <w:szCs w:val="24"/>
         </w:rPr>
@@ -4445,13 +4538,17 @@
     <w:p>
       <w:pPr>
         <w:rPr>
-          <w:sz w:val="23"/>
-          <w:szCs w:val="24"/>
-        </w:rPr>
-      </w:pPr>
-      <w:r>
-        <w:rPr>
-          <w:rFonts w:hint="eastAsia"/>
+          <w:b/>
+          <w:bCs/>
+          <w:sz w:val="23"/>
+          <w:szCs w:val="24"/>
+        </w:rPr>
+      </w:pPr>
+      <w:r>
+        <w:rPr>
+          <w:rFonts w:hint="eastAsia"/>
+          <w:b/>
+          <w:bCs/>
           <w:sz w:val="23"/>
           <w:szCs w:val="24"/>
         </w:rPr>
@@ -4460,6 +4557,8 @@
       <w:r>
         <w:rPr>
           <w:rFonts w:hint="eastAsia"/>
+          <w:b/>
+          <w:bCs/>
           <w:sz w:val="23"/>
           <w:szCs w:val="24"/>
         </w:rPr>
@@ -4467,6 +4566,8 @@
       </w:r>
       <w:r>
         <w:rPr>
+          <w:b/>
+          <w:bCs/>
           <w:sz w:val="23"/>
           <w:szCs w:val="24"/>
         </w:rPr>
@@ -4475,6 +4576,8 @@
       <w:r>
         <w:rPr>
           <w:rFonts w:hint="eastAsia"/>
+          <w:b/>
+          <w:bCs/>
           <w:sz w:val="23"/>
           <w:szCs w:val="24"/>
         </w:rPr>
@@ -4483,6 +4586,8 @@
       <w:r>
         <w:rPr>
           <w:rFonts w:hint="eastAsia"/>
+          <w:b/>
+          <w:bCs/>
           <w:sz w:val="23"/>
           <w:szCs w:val="24"/>
         </w:rPr>
@@ -4490,6 +4595,8 @@
       </w:r>
       <w:r>
         <w:rPr>
+          <w:b/>
+          <w:bCs/>
           <w:sz w:val="23"/>
           <w:szCs w:val="24"/>
         </w:rPr>
@@ -4498,6 +4605,8 @@
       <w:r>
         <w:rPr>
           <w:rFonts w:hint="eastAsia"/>
+          <w:b/>
+          <w:bCs/>
           <w:sz w:val="23"/>
           <w:szCs w:val="24"/>
         </w:rPr>
@@ -4505,6 +4614,8 @@
       </w:r>
       <w:r>
         <w:rPr>
+          <w:b/>
+          <w:bCs/>
           <w:sz w:val="23"/>
           <w:szCs w:val="24"/>
         </w:rPr>
@@ -4513,6 +4624,8 @@
       <w:r>
         <w:rPr>
           <w:rFonts w:hint="eastAsia"/>
+          <w:b/>
+          <w:bCs/>
           <w:sz w:val="23"/>
           <w:szCs w:val="24"/>
         </w:rPr>
@@ -4521,6 +4634,8 @@
       <w:r>
         <w:rPr>
           <w:rFonts w:hint="eastAsia"/>
+          <w:b/>
+          <w:bCs/>
           <w:sz w:val="23"/>
           <w:szCs w:val="24"/>
         </w:rPr>
@@ -4528,6 +4643,8 @@
       </w:r>
       <w:r>
         <w:rPr>
+          <w:b/>
+          <w:bCs/>
           <w:sz w:val="23"/>
           <w:szCs w:val="24"/>
         </w:rPr>
@@ -4536,6 +4653,8 @@
       <w:r>
         <w:rPr>
           <w:rFonts w:hint="eastAsia"/>
+          <w:b/>
+          <w:bCs/>
           <w:sz w:val="23"/>
           <w:szCs w:val="24"/>
         </w:rPr>
@@ -4544,6 +4663,8 @@
       <w:r>
         <w:rPr>
           <w:rFonts w:hint="eastAsia"/>
+          <w:b/>
+          <w:bCs/>
           <w:sz w:val="23"/>
           <w:szCs w:val="24"/>
         </w:rPr>
